--- a/Lab3/Document/Lab3-王轩-cache编写指导.docx
+++ b/Lab3/Document/Lab3-王轩-cache编写指导.docx
@@ -1,10 +1,10 @@
 
 <file path=word/document.xml><?xml version="1.0" encoding="utf-8"?>
-<w:document xmlns:wpc="http://schemas.microsoft.com/office/word/2010/wordprocessingCanvas" xmlns:cx="http://schemas.microsoft.com/office/drawing/2014/chartex" xmlns:cx1="http://schemas.microsoft.com/office/drawing/2015/9/8/chartex" xmlns:cx2="http://schemas.microsoft.com/office/drawing/2015/10/21/chartex" xmlns:cx3="http://schemas.microsoft.com/office/drawing/2016/5/9/chartex" xmlns:cx4="http://schemas.microsoft.com/office/drawing/2016/5/10/chartex" xmlns:cx5="http://schemas.microsoft.com/office/drawing/2016/5/11/chartex" xmlns:cx6="http://schemas.microsoft.com/office/drawing/2016/5/12/chartex" xmlns:cx7="http://schemas.microsoft.com/office/drawing/2016/5/13/chartex" xmlns:cx8="http://schemas.microsoft.com/office/drawing/2016/5/14/chartex" xmlns:mc="http://schemas.openxmlformats.org/markup-compatibility/2006" xmlns:aink="http://schemas.microsoft.com/office/drawing/2016/ink" xmlns:am3d="http://schemas.microsoft.com/office/drawing/2017/model3d" xmlns:o="urn:schemas-microsoft-com:office:office" xmlns:r="http://schemas.openxmlformats.org/officeDocument/2006/relationships" xmlns:m="http://schemas.openxmlformats.org/officeDocument/2006/math" xmlns:v="urn:schemas-microsoft-com:vml" xmlns:wp14="http://schemas.microsoft.com/office/word/2010/wordprocessingDrawing" xmlns:wp="http://schemas.openxmlformats.org/drawingml/2006/wordprocessingDrawing" xmlns:w10="urn:schemas-microsoft-com:office:word" xmlns:w="http://schemas.openxmlformats.org/wordprocessingml/2006/main" xmlns:w14="http://schemas.microsoft.com/office/word/2010/wordml" xmlns:w15="http://schemas.microsoft.com/office/word/2012/wordml" xmlns:w16cid="http://schemas.microsoft.com/office/word/2016/wordml/cid" xmlns:w16se="http://schemas.microsoft.com/office/word/2015/wordml/symex" xmlns:wpg="http://schemas.microsoft.com/office/word/2010/wordprocessingGroup" xmlns:wpi="http://schemas.microsoft.com/office/word/2010/wordprocessingInk" xmlns:wne="http://schemas.microsoft.com/office/word/2006/wordml" xmlns:wps="http://schemas.microsoft.com/office/word/2010/wordprocessingShape" mc:Ignorable="w14 w15 w16se w16cid wp14">
+<w:document xmlns:wpc="http://schemas.microsoft.com/office/word/2010/wordprocessingCanvas" xmlns:mc="http://schemas.openxmlformats.org/markup-compatibility/2006" xmlns:o="urn:schemas-microsoft-com:office:office" xmlns:r="http://schemas.openxmlformats.org/officeDocument/2006/relationships" xmlns:m="http://schemas.openxmlformats.org/officeDocument/2006/math" xmlns:v="urn:schemas-microsoft-com:vml" xmlns:wp14="http://schemas.microsoft.com/office/word/2010/wordprocessingDrawing" xmlns:wp="http://schemas.openxmlformats.org/drawingml/2006/wordprocessingDrawing" xmlns:w="http://schemas.openxmlformats.org/wordprocessingml/2006/main" xmlns:w14="http://schemas.microsoft.com/office/word/2010/wordml" xmlns:w10="urn:schemas-microsoft-com:office:word" xmlns:w15="http://schemas.microsoft.com/office/word/2012/wordml" xmlns:wpg="http://schemas.microsoft.com/office/word/2010/wordprocessingGroup" xmlns:wpi="http://schemas.microsoft.com/office/word/2010/wordprocessingInk" xmlns:wne="http://schemas.microsoft.com/office/word/2006/wordml" xmlns:wps="http://schemas.microsoft.com/office/word/2010/wordprocessingShape" xmlns:wpsCustomData="http://www.wps.cn/officeDocument/2013/wpsCustomData" mc:Ignorable="w14 w15 wp14">
   <w:body>
     <w:p>
       <w:pPr>
-        <w:pStyle w:val="1"/>
+        <w:pStyle w:val="2"/>
         <w:jc w:val="center"/>
       </w:pPr>
       <w:r>
@@ -33,7 +33,7 @@
     </w:p>
     <w:p>
       <w:pPr>
-        <w:pStyle w:val="4"/>
+        <w:pStyle w:val="5"/>
       </w:pPr>
       <w:r>
         <w:t>C</w:t>
@@ -56,91 +56,7 @@
         <w:rPr>
           <w:rFonts w:hint="eastAsia"/>
         </w:rPr>
-        <w:t>ache结构在课本《计算机体系结构：量化研究方法》（中文第五版）的附录B：存储器层次结构回顾 中有所描述</w:t>
-      </w:r>
-      <w:r>
-        <w:rPr>
-          <w:rFonts w:hint="eastAsia"/>
-        </w:rPr>
-        <w:t>。</w:t>
-      </w:r>
-      <w:r>
-        <w:rPr>
-          <w:rFonts w:hint="eastAsia"/>
-        </w:rPr>
-        <w:t>本实验</w:t>
-      </w:r>
-      <w:r>
-        <w:rPr>
-          <w:rFonts w:hint="eastAsia"/>
-        </w:rPr>
-        <w:t>全部采用“写回+写入分派”的cache策略，这种策略在读或写命中时，直接从cache中读写数据</w:t>
-      </w:r>
-      <w:r>
-        <w:rPr>
-          <w:rFonts w:hint="eastAsia"/>
-        </w:rPr>
-        <w:t>，只需要一个时钟周期，不需要对CPU流水线进行stall</w:t>
-      </w:r>
-      <w:r>
-        <w:rPr>
-          <w:rFonts w:hint="eastAsia"/>
-        </w:rPr>
-        <w:t>；在发生缺失时，读缺失和写缺失的处理方法是相同的，都是从</w:t>
-      </w:r>
-      <w:r>
-        <w:rPr>
-          <w:rFonts w:hint="eastAsia"/>
-        </w:rPr>
-        <w:t>主存</w:t>
-      </w:r>
-      <w:r>
-        <w:rPr>
-          <w:rFonts w:hint="eastAsia"/>
-        </w:rPr>
-        <w:t>中换入缺失的line</w:t>
-      </w:r>
-      <w:r>
-        <w:rPr>
-          <w:rFonts w:hint="eastAsia"/>
-        </w:rPr>
-        <w:t>（line即块）</w:t>
-      </w:r>
-      <w:r>
-        <w:rPr>
-          <w:rFonts w:hint="eastAsia"/>
-        </w:rPr>
-        <w:t>到cache中</w:t>
-      </w:r>
-      <w:r>
-        <w:rPr>
-          <w:rFonts w:hint="eastAsia"/>
-        </w:rPr>
-        <w:t>（当然，</w:t>
-      </w:r>
-      <w:r>
-        <w:rPr>
-          <w:rFonts w:hint="eastAsia"/>
-        </w:rPr>
-        <w:t>如果要换入的line已经被使用了，并且脏，则需要在换入之前进行换出）</w:t>
-      </w:r>
-      <w:r>
-        <w:rPr>
-          <w:rFonts w:hint="eastAsia"/>
-        </w:rPr>
-        <w:t>，再</w:t>
-      </w:r>
-      <w:r>
-        <w:rPr>
-          <w:rFonts w:hint="eastAsia"/>
-        </w:rPr>
-        <w:t>从cache中读写数据。总结下来，</w:t>
-      </w:r>
-      <w:r>
-        <w:rPr>
-          <w:rFonts w:hint="eastAsia"/>
-        </w:rPr>
-        <w:t>cache应该维护如下的状态机：</w:t>
+        <w:t>ache结构在课本《计算机体系结构：量化研究方法》（中文第五版）的附录B：存储器层次结构回顾 中有所描述。本实验全部采用“写回+写入分派”的cache策略，这种策略在读或写命中时，直接从cache中读写数据，只需要一个时钟周期，不需要对CPU流水线进行stall；在发生缺失时，读缺失和写缺失的处理方法是相同的，都是从主存中换入缺失的line（line即块）到cache中（当然，如果要换入的line已经被使用了，并且脏，则需要在换入之前进行换出），再从cache中读写数据。总结下来，cache应该维护如下的状态机：</w:t>
       </w:r>
     </w:p>
     <w:p>
@@ -156,12 +72,11 @@
         <w:rPr>
           <w:rFonts w:hint="eastAsia"/>
           <w:b/>
-          <w:noProof/>
           <w:sz w:val="24"/>
         </w:rPr>
         <w:drawing>
-          <wp:inline distT="0" distB="0" distL="0" distR="0" wp14:anchorId="1831EE2A" wp14:editId="4E8A88F7">
-            <wp:extent cx="3563584" cy="2098040"/>
+          <wp:inline distT="0" distB="0" distL="0" distR="0">
+            <wp:extent cx="3562985" cy="2098040"/>
             <wp:effectExtent l="19050" t="0" r="0" b="0"/>
             <wp:docPr id="7" name="图片 7"/>
             <wp:cNvGraphicFramePr>
@@ -171,19 +86,19 @@
               <a:graphicData uri="http://schemas.openxmlformats.org/drawingml/2006/picture">
                 <pic:pic xmlns:pic="http://schemas.openxmlformats.org/drawingml/2006/picture">
                   <pic:nvPicPr>
-                    <pic:cNvPr id="0" name="Picture 7"/>
+                    <pic:cNvPr id="7" name="图片 7"/>
                     <pic:cNvPicPr>
                       <a:picLocks noChangeAspect="1" noChangeArrowheads="1"/>
                     </pic:cNvPicPr>
                   </pic:nvPicPr>
                   <pic:blipFill>
-                    <a:blip r:embed="rId7" cstate="print"/>
+                    <a:blip r:embed="rId4" cstate="print"/>
                     <a:srcRect/>
                     <a:stretch>
                       <a:fillRect/>
                     </a:stretch>
                   </pic:blipFill>
-                  <pic:spPr bwMode="auto">
+                  <pic:spPr>
                     <a:xfrm>
                       <a:off x="0" y="0"/>
                       <a:ext cx="3565123" cy="2098946"/>
@@ -215,19 +130,7 @@
         <w:rPr>
           <w:rFonts w:hint="eastAsia"/>
         </w:rPr>
-        <w:t>图</w:t>
-      </w:r>
-      <w:r>
-        <w:rPr>
-          <w:rFonts w:hint="eastAsia"/>
-        </w:rPr>
-        <w:t>1</w:t>
-      </w:r>
-      <w:r>
-        <w:rPr>
-          <w:rFonts w:hint="eastAsia"/>
-        </w:rPr>
-        <w:t>：cache状态机</w:t>
+        <w:t>图1：cache状态机</w:t>
       </w:r>
     </w:p>
     <w:p>
@@ -248,43 +151,7 @@
         <w:rPr>
           <w:rFonts w:hint="eastAsia"/>
         </w:rPr>
-        <w:t>我们提供的简单直接映射的cache中就有这样的状态机。当没有读/写请求时，cache保持就绪状态，当CPU发出读/写请求时，cache检查是否命中，如果命中则立刻响应读/写请求，并仍保持就绪状态。如果缺失，则进行换入（换入之前可能需要先换出），</w:t>
-      </w:r>
-      <w:r>
-        <w:rPr>
-          <w:rFonts w:hint="eastAsia"/>
-        </w:rPr>
-        <w:t>在cache进行换出</w:t>
-      </w:r>
-      <w:r>
-        <w:rPr>
-          <w:rFonts w:hint="eastAsia"/>
-        </w:rPr>
-        <w:t>换入</w:t>
-      </w:r>
-      <w:r>
-        <w:rPr>
-          <w:rFonts w:hint="eastAsia"/>
-        </w:rPr>
-        <w:t>时，cache无法响应CPU当前的读写请求，因此需要向CPU发出miss=1的信号，CPU需要使用该信号控制所有流水段进行stall。直到</w:t>
-      </w:r>
-      <w:r>
-        <w:rPr>
-          <w:rFonts w:hint="eastAsia"/>
-        </w:rPr>
-        <w:t>cache</w:t>
-      </w:r>
-      <w:r>
-        <w:rPr>
-          <w:rFonts w:hint="eastAsia"/>
-        </w:rPr>
-        <w:t>完成换出换入后重回就绪状态，此时</w:t>
-      </w:r>
-      <w:r>
-        <w:rPr>
-          <w:rFonts w:hint="eastAsia"/>
-        </w:rPr>
-        <w:t>cache就能响应这个读写请求。</w:t>
+        <w:t>我们提供的简单直接映射的cache中就有这样的状态机。当没有读/写请求时，cache保持就绪状态，当CPU发出读/写请求时，cache检查是否命中，如果命中则立刻响应读/写请求，并仍保持就绪状态。如果缺失，则进行换入（换入之前可能需要先换出），在cache进行换出换入时，cache无法响应CPU当前的读写请求，因此需要向CPU发出miss=1的信号，CPU需要使用该信号控制所有流水段进行stall。直到cache完成换出换入后重回就绪状态，此时cache就能响应这个读写请求。</w:t>
       </w:r>
     </w:p>
     <w:p>
@@ -314,10 +181,9 @@
     </w:p>
     <w:p>
       <w:pPr>
-        <w:pStyle w:val="4"/>
-      </w:pPr>
-      <w:r>
-        <w:lastRenderedPageBreak/>
+        <w:pStyle w:val="5"/>
+      </w:pPr>
+      <w:r>
         <w:t>C</w:t>
       </w:r>
       <w:r>
@@ -338,43 +204,50 @@
         <w:rPr>
           <w:rFonts w:hint="eastAsia"/>
         </w:rPr>
-        <w:t>现在，让我们暂时把cache当作黑箱，看看它对外的接口和时序是怎样的。</w:t>
-      </w:r>
-      <w:r>
-        <w:rPr>
-          <w:rFonts w:hint="eastAsia"/>
-        </w:rPr>
-        <w:t>我们提供的简单cache的对外接口</w:t>
-      </w:r>
-      <w:r>
-        <w:rPr>
-          <w:rFonts w:hint="eastAsia"/>
-        </w:rPr>
-        <w:t>如下。当你对cache进行修改时，也要遵循</w:t>
-      </w:r>
-      <w:r>
-        <w:rPr>
-          <w:rFonts w:hint="eastAsia"/>
-        </w:rPr>
-        <w:t>这个接口和时序，否则会在连接CPU的时候遇到困难</w:t>
-      </w:r>
-      <w:r>
-        <w:rPr>
-          <w:rFonts w:hint="eastAsia"/>
-        </w:rPr>
-        <w:t>。</w:t>
+        <w:t>现在，让我们暂时把cache当作黑箱，看看它对外的接口和时序是怎样的。我们提供的简单cache的对外接口如下。当你对cache进行修改时，也要遵循这个接口和时序，否则会在连接CPU的时候遇到困难。</w:t>
       </w:r>
     </w:p>
     <w:tbl>
       <w:tblPr>
-        <w:tblStyle w:val="aa"/>
+        <w:tblStyle w:val="11"/>
         <w:tblW w:w="0" w:type="auto"/>
-        <w:tblLook w:val="04A0" w:firstRow="1" w:lastRow="0" w:firstColumn="1" w:lastColumn="0" w:noHBand="0" w:noVBand="1"/>
+        <w:tblInd w:w="0" w:type="dxa"/>
+        <w:tblBorders>
+          <w:top w:val="single" w:color="000000" w:themeColor="text1" w:sz="4" w:space="0"/>
+          <w:left w:val="single" w:color="000000" w:themeColor="text1" w:sz="4" w:space="0"/>
+          <w:bottom w:val="single" w:color="000000" w:themeColor="text1" w:sz="4" w:space="0"/>
+          <w:right w:val="single" w:color="000000" w:themeColor="text1" w:sz="4" w:space="0"/>
+          <w:insideH w:val="single" w:color="000000" w:themeColor="text1" w:sz="4" w:space="0"/>
+          <w:insideV w:val="single" w:color="000000" w:themeColor="text1" w:sz="4" w:space="0"/>
+        </w:tblBorders>
+        <w:tblLayout w:type="autofit"/>
+        <w:tblCellMar>
+          <w:top w:w="0" w:type="dxa"/>
+          <w:left w:w="108" w:type="dxa"/>
+          <w:bottom w:w="0" w:type="dxa"/>
+          <w:right w:w="108" w:type="dxa"/>
+        </w:tblCellMar>
       </w:tblPr>
       <w:tblGrid>
         <w:gridCol w:w="8522"/>
       </w:tblGrid>
       <w:tr>
+        <w:tblPrEx>
+          <w:tblBorders>
+            <w:top w:val="single" w:color="000000" w:themeColor="text1" w:sz="4" w:space="0"/>
+            <w:left w:val="single" w:color="000000" w:themeColor="text1" w:sz="4" w:space="0"/>
+            <w:bottom w:val="single" w:color="000000" w:themeColor="text1" w:sz="4" w:space="0"/>
+            <w:right w:val="single" w:color="000000" w:themeColor="text1" w:sz="4" w:space="0"/>
+            <w:insideH w:val="single" w:color="000000" w:themeColor="text1" w:sz="4" w:space="0"/>
+            <w:insideV w:val="single" w:color="000000" w:themeColor="text1" w:sz="4" w:space="0"/>
+          </w:tblBorders>
+          <w:tblCellMar>
+            <w:top w:w="0" w:type="dxa"/>
+            <w:left w:w="108" w:type="dxa"/>
+            <w:bottom w:w="0" w:type="dxa"/>
+            <w:right w:w="108" w:type="dxa"/>
+          </w:tblCellMar>
+        </w:tblPrEx>
         <w:tc>
           <w:tcPr>
             <w:tcW w:w="8522" w:type="dxa"/>
@@ -410,71 +283,15 @@
                 <w:sz w:val="18"/>
                 <w:szCs w:val="18"/>
               </w:rPr>
-              <w:t xml:space="preserve">  </w:t>
-            </w:r>
-            <w:r>
-              <w:rPr>
-                <w:rFonts w:ascii="Consolas" w:hAnsi="Consolas"/>
-                <w:sz w:val="18"/>
-                <w:szCs w:val="18"/>
-              </w:rPr>
-              <w:t>parameter  LINE_ADDR_LEN = 3,</w:t>
-            </w:r>
-            <w:r>
-              <w:rPr>
-                <w:rFonts w:ascii="Consolas" w:hAnsi="Consolas" w:hint="eastAsia"/>
-                <w:sz w:val="18"/>
-                <w:szCs w:val="18"/>
-              </w:rPr>
-              <w:t xml:space="preserve"> //line</w:t>
-            </w:r>
-            <w:r>
-              <w:rPr>
-                <w:rFonts w:ascii="Consolas" w:hAnsi="Consolas" w:hint="eastAsia"/>
-                <w:sz w:val="18"/>
-                <w:szCs w:val="18"/>
-              </w:rPr>
-              <w:t>内地址的长度，决定了每个</w:t>
-            </w:r>
-            <w:r>
-              <w:rPr>
-                <w:rFonts w:ascii="Consolas" w:hAnsi="Consolas" w:hint="eastAsia"/>
-                <w:sz w:val="18"/>
-                <w:szCs w:val="18"/>
-              </w:rPr>
-              <w:t>line</w:t>
-            </w:r>
-            <w:r>
-              <w:rPr>
-                <w:rFonts w:ascii="Consolas" w:hAnsi="Consolas" w:hint="eastAsia"/>
-                <w:sz w:val="18"/>
-                <w:szCs w:val="18"/>
-              </w:rPr>
-              <w:t>具有</w:t>
-            </w:r>
-            <w:r>
-              <w:rPr>
-                <w:rFonts w:ascii="Consolas" w:hAnsi="Consolas" w:hint="eastAsia"/>
-                <w:sz w:val="18"/>
-                <w:szCs w:val="18"/>
-              </w:rPr>
-              <w:t>2^3=8</w:t>
-            </w:r>
-            <w:r>
-              <w:rPr>
-                <w:rFonts w:ascii="Consolas" w:hAnsi="Consolas" w:hint="eastAsia"/>
-                <w:sz w:val="18"/>
-                <w:szCs w:val="18"/>
-              </w:rPr>
-              <w:t>个</w:t>
-            </w:r>
-            <w:r>
-              <w:rPr>
-                <w:rFonts w:ascii="Consolas" w:hAnsi="Consolas" w:hint="eastAsia"/>
-                <w:sz w:val="18"/>
-                <w:szCs w:val="18"/>
-              </w:rPr>
-              <w:t>word</w:t>
+              <w:t xml:space="preserve">  parameter  LINE_ADDR_LEN = 3,</w:t>
+            </w:r>
+            <w:r>
+              <w:rPr>
+                <w:rFonts w:hint="eastAsia" w:ascii="Consolas" w:hAnsi="Consolas"/>
+                <w:sz w:val="18"/>
+                <w:szCs w:val="18"/>
+              </w:rPr>
+              <w:t xml:space="preserve"> //line内地址的长度，决定了每个line具有2^3=8个word</w:t>
             </w:r>
           </w:p>
           <w:p>
@@ -491,19 +308,11 @@
                 <w:sz w:val="18"/>
                 <w:szCs w:val="18"/>
               </w:rPr>
-              <w:t xml:space="preserve"> </w:t>
-            </w:r>
-            <w:r>
-              <w:rPr>
-                <w:rFonts w:ascii="Consolas" w:hAnsi="Consolas"/>
-                <w:sz w:val="18"/>
-                <w:szCs w:val="18"/>
-              </w:rPr>
-              <w:t xml:space="preserve"> parameter  SET_ADDR_LEN  = </w:t>
-            </w:r>
-            <w:r>
-              <w:rPr>
-                <w:rFonts w:ascii="Consolas" w:hAnsi="Consolas" w:hint="eastAsia"/>
+              <w:t xml:space="preserve">  parameter  SET_ADDR_LEN  = </w:t>
+            </w:r>
+            <w:r>
+              <w:rPr>
+                <w:rFonts w:hint="eastAsia" w:ascii="Consolas" w:hAnsi="Consolas"/>
                 <w:sz w:val="18"/>
                 <w:szCs w:val="18"/>
               </w:rPr>
@@ -519,35 +328,11 @@
             </w:r>
             <w:r>
               <w:rPr>
-                <w:rFonts w:ascii="Consolas" w:hAnsi="Consolas" w:hint="eastAsia"/>
-                <w:sz w:val="18"/>
-                <w:szCs w:val="18"/>
-              </w:rPr>
-              <w:t xml:space="preserve"> //</w:t>
-            </w:r>
-            <w:r>
-              <w:rPr>
-                <w:rFonts w:ascii="Consolas" w:hAnsi="Consolas" w:hint="eastAsia"/>
-                <w:sz w:val="18"/>
-                <w:szCs w:val="18"/>
-              </w:rPr>
-              <w:t>组地址的长度，决定了一共有</w:t>
-            </w:r>
-            <w:r>
-              <w:rPr>
-                <w:rFonts w:ascii="Consolas" w:hAnsi="Consolas" w:hint="eastAsia"/>
-                <w:sz w:val="18"/>
-                <w:szCs w:val="18"/>
-              </w:rPr>
-              <w:t>2^2=4</w:t>
-            </w:r>
-            <w:r>
-              <w:rPr>
-                <w:rFonts w:ascii="Consolas" w:hAnsi="Consolas" w:hint="eastAsia"/>
-                <w:sz w:val="18"/>
-                <w:szCs w:val="18"/>
-              </w:rPr>
-              <w:t>个组</w:t>
+                <w:rFonts w:hint="eastAsia" w:ascii="Consolas" w:hAnsi="Consolas"/>
+                <w:sz w:val="18"/>
+                <w:szCs w:val="18"/>
+              </w:rPr>
+              <w:t xml:space="preserve"> //组地址的长度，决定了一共有2^2=4个组</w:t>
             </w:r>
           </w:p>
           <w:p>
@@ -568,19 +353,11 @@
             </w:r>
             <w:r>
               <w:rPr>
-                <w:rFonts w:ascii="Consolas" w:hAnsi="Consolas" w:hint="eastAsia"/>
-                <w:sz w:val="18"/>
-                <w:szCs w:val="18"/>
-              </w:rPr>
-              <w:t xml:space="preserve"> //tag</w:t>
-            </w:r>
-            <w:r>
-              <w:rPr>
-                <w:rFonts w:ascii="Consolas" w:hAnsi="Consolas" w:hint="eastAsia"/>
-                <w:sz w:val="18"/>
-                <w:szCs w:val="18"/>
-              </w:rPr>
-              <w:t>的长度</w:t>
+                <w:rFonts w:hint="eastAsia" w:ascii="Consolas" w:hAnsi="Consolas"/>
+                <w:sz w:val="18"/>
+                <w:szCs w:val="18"/>
+              </w:rPr>
+              <w:t xml:space="preserve"> //tag的长度</w:t>
             </w:r>
           </w:p>
           <w:p>
@@ -601,7 +378,7 @@
             </w:r>
             <w:r>
               <w:rPr>
-                <w:rFonts w:ascii="Consolas" w:hAnsi="Consolas" w:hint="eastAsia"/>
+                <w:rFonts w:hint="eastAsia" w:ascii="Consolas" w:hAnsi="Consolas"/>
                 <w:sz w:val="18"/>
                 <w:szCs w:val="18"/>
               </w:rPr>
@@ -617,43 +394,11 @@
             </w:r>
             <w:r>
               <w:rPr>
-                <w:rFonts w:ascii="Consolas" w:hAnsi="Consolas" w:hint="eastAsia"/>
-                <w:sz w:val="18"/>
-                <w:szCs w:val="18"/>
-              </w:rPr>
-              <w:t>组相连度，决定了每组中有多少路</w:t>
-            </w:r>
-            <w:r>
-              <w:rPr>
-                <w:rFonts w:ascii="Consolas" w:hAnsi="Consolas" w:hint="eastAsia"/>
-                <w:sz w:val="18"/>
-                <w:szCs w:val="18"/>
-              </w:rPr>
-              <w:t>line</w:t>
-            </w:r>
-            <w:r>
-              <w:rPr>
-                <w:rFonts w:ascii="Consolas" w:hAnsi="Consolas" w:hint="eastAsia"/>
-                <w:sz w:val="18"/>
-                <w:szCs w:val="18"/>
-              </w:rPr>
-              <w:t>，对于直接映射</w:t>
-            </w:r>
-            <w:r>
-              <w:rPr>
-                <w:rFonts w:ascii="Consolas" w:hAnsi="Consolas" w:hint="eastAsia"/>
-                <w:sz w:val="18"/>
-                <w:szCs w:val="18"/>
-              </w:rPr>
-              <w:t>cache</w:t>
-            </w:r>
-            <w:r>
-              <w:rPr>
-                <w:rFonts w:ascii="Consolas" w:hAnsi="Consolas" w:hint="eastAsia"/>
-                <w:sz w:val="18"/>
-                <w:szCs w:val="18"/>
-              </w:rPr>
-              <w:t>，</w:t>
+                <w:rFonts w:hint="eastAsia" w:ascii="Consolas" w:hAnsi="Consolas"/>
+                <w:sz w:val="18"/>
+                <w:szCs w:val="18"/>
+              </w:rPr>
+              <w:t>组相连度，决定了每组中有多少路line，对于直接映射cache，</w:t>
             </w:r>
           </w:p>
           <w:p>
@@ -666,43 +411,11 @@
             </w:pPr>
             <w:r>
               <w:rPr>
-                <w:rFonts w:ascii="Consolas" w:hAnsi="Consolas" w:hint="eastAsia"/>
-                <w:sz w:val="18"/>
-                <w:szCs w:val="18"/>
-              </w:rPr>
-              <w:t xml:space="preserve">                                  //</w:t>
-            </w:r>
-            <w:r>
-              <w:rPr>
-                <w:rFonts w:ascii="Consolas" w:hAnsi="Consolas" w:hint="eastAsia"/>
-                <w:sz w:val="18"/>
-                <w:szCs w:val="18"/>
-              </w:rPr>
-              <w:t>该参数用不到，但</w:t>
-            </w:r>
-            <w:r>
-              <w:rPr>
-                <w:rFonts w:ascii="Consolas" w:hAnsi="Consolas" w:hint="eastAsia"/>
-                <w:sz w:val="18"/>
-                <w:szCs w:val="18"/>
-              </w:rPr>
-              <w:t>组相连</w:t>
-            </w:r>
-            <w:r>
-              <w:rPr>
-                <w:rFonts w:ascii="Consolas" w:hAnsi="Consolas" w:hint="eastAsia"/>
-                <w:sz w:val="18"/>
-                <w:szCs w:val="18"/>
-              </w:rPr>
-              <w:t>cache</w:t>
-            </w:r>
-            <w:r>
-              <w:rPr>
-                <w:rFonts w:ascii="Consolas" w:hAnsi="Consolas" w:hint="eastAsia"/>
-                <w:sz w:val="18"/>
-                <w:szCs w:val="18"/>
-              </w:rPr>
-              <w:t>中需要大家用到这个参数</w:t>
+                <w:rFonts w:hint="eastAsia" w:ascii="Consolas" w:hAnsi="Consolas"/>
+                <w:sz w:val="18"/>
+                <w:szCs w:val="18"/>
+              </w:rPr>
+              <w:t xml:space="preserve">                                  //该参数用不到，但组相连cache中需要大家用到这个参数</w:t>
             </w:r>
           </w:p>
           <w:p>
@@ -736,15 +449,7 @@
                 <w:sz w:val="18"/>
                 <w:szCs w:val="18"/>
               </w:rPr>
-              <w:t xml:space="preserve"> </w:t>
-            </w:r>
-            <w:r>
-              <w:rPr>
-                <w:rFonts w:ascii="Consolas" w:hAnsi="Consolas"/>
-                <w:sz w:val="18"/>
-                <w:szCs w:val="18"/>
-              </w:rPr>
-              <w:t xml:space="preserve"> input  clk, rst,</w:t>
+              <w:t xml:space="preserve">  input  clk, rst,</w:t>
             </w:r>
           </w:p>
           <w:p>
@@ -761,19 +466,11 @@
                 <w:sz w:val="18"/>
                 <w:szCs w:val="18"/>
               </w:rPr>
-              <w:t xml:space="preserve">  </w:t>
-            </w:r>
-            <w:r>
-              <w:rPr>
-                <w:rFonts w:ascii="Consolas" w:hAnsi="Consolas"/>
-                <w:sz w:val="18"/>
-                <w:szCs w:val="18"/>
-              </w:rPr>
-              <w:t xml:space="preserve">output miss,        </w:t>
-            </w:r>
-            <w:r>
-              <w:rPr>
-                <w:rFonts w:ascii="Consolas" w:hAnsi="Consolas" w:hint="eastAsia"/>
+              <w:t xml:space="preserve">  output miss,        </w:t>
+            </w:r>
+            <w:r>
+              <w:rPr>
+                <w:rFonts w:hint="eastAsia" w:ascii="Consolas" w:hAnsi="Consolas"/>
                 <w:sz w:val="18"/>
                 <w:szCs w:val="18"/>
               </w:rPr>
@@ -789,43 +486,11 @@
             </w:r>
             <w:r>
               <w:rPr>
-                <w:rFonts w:ascii="Consolas" w:hAnsi="Consolas" w:hint="eastAsia"/>
-                <w:sz w:val="18"/>
-                <w:szCs w:val="18"/>
-              </w:rPr>
-              <w:t>对</w:t>
-            </w:r>
-            <w:r>
-              <w:rPr>
-                <w:rFonts w:ascii="Consolas" w:hAnsi="Consolas" w:hint="eastAsia"/>
-                <w:sz w:val="18"/>
-                <w:szCs w:val="18"/>
-              </w:rPr>
-              <w:t>CPU</w:t>
-            </w:r>
-            <w:r>
-              <w:rPr>
-                <w:rFonts w:ascii="Consolas" w:hAnsi="Consolas" w:hint="eastAsia"/>
-                <w:sz w:val="18"/>
-                <w:szCs w:val="18"/>
-              </w:rPr>
-              <w:t>发出的</w:t>
-            </w:r>
-            <w:r>
-              <w:rPr>
-                <w:rFonts w:ascii="Consolas" w:hAnsi="Consolas" w:hint="eastAsia"/>
-                <w:sz w:val="18"/>
-                <w:szCs w:val="18"/>
-              </w:rPr>
-              <w:t>miss</w:t>
-            </w:r>
-            <w:r>
-              <w:rPr>
-                <w:rFonts w:ascii="Consolas" w:hAnsi="Consolas" w:hint="eastAsia"/>
-                <w:sz w:val="18"/>
-                <w:szCs w:val="18"/>
-              </w:rPr>
-              <w:t>信号</w:t>
+                <w:rFonts w:hint="eastAsia" w:ascii="Consolas" w:hAnsi="Consolas"/>
+                <w:sz w:val="18"/>
+                <w:szCs w:val="18"/>
+              </w:rPr>
+              <w:t>对CPU发出的miss信号</w:t>
             </w:r>
           </w:p>
           <w:p>
@@ -842,47 +507,15 @@
                 <w:sz w:val="18"/>
                 <w:szCs w:val="18"/>
               </w:rPr>
-              <w:t xml:space="preserve"> </w:t>
-            </w:r>
-            <w:r>
-              <w:rPr>
-                <w:rFonts w:ascii="Consolas" w:hAnsi="Consolas"/>
-                <w:sz w:val="18"/>
-                <w:szCs w:val="18"/>
-              </w:rPr>
-              <w:t xml:space="preserve"> input  [31:0] addr,</w:t>
-            </w:r>
-            <w:r>
-              <w:rPr>
-                <w:rFonts w:ascii="Consolas" w:hAnsi="Consolas" w:hint="eastAsia"/>
-                <w:sz w:val="18"/>
-                <w:szCs w:val="18"/>
-              </w:rPr>
-              <w:t xml:space="preserve">           // </w:t>
-            </w:r>
-            <w:r>
-              <w:rPr>
-                <w:rFonts w:ascii="Consolas" w:hAnsi="Consolas" w:hint="eastAsia"/>
-                <w:sz w:val="18"/>
-                <w:szCs w:val="18"/>
-              </w:rPr>
-              <w:t>读</w:t>
-            </w:r>
-            <w:r>
-              <w:rPr>
-                <w:rFonts w:ascii="Consolas" w:hAnsi="Consolas" w:hint="eastAsia"/>
-                <w:sz w:val="18"/>
-                <w:szCs w:val="18"/>
-              </w:rPr>
-              <w:t>/</w:t>
-            </w:r>
-            <w:r>
-              <w:rPr>
-                <w:rFonts w:ascii="Consolas" w:hAnsi="Consolas" w:hint="eastAsia"/>
-                <w:sz w:val="18"/>
-                <w:szCs w:val="18"/>
-              </w:rPr>
-              <w:t>写请求的地址</w:t>
+              <w:t xml:space="preserve">  input  [31:0] addr,</w:t>
+            </w:r>
+            <w:r>
+              <w:rPr>
+                <w:rFonts w:hint="eastAsia" w:ascii="Consolas" w:hAnsi="Consolas"/>
+                <w:sz w:val="18"/>
+                <w:szCs w:val="18"/>
+              </w:rPr>
+              <w:t xml:space="preserve">           // 读/写请求的地址</w:t>
             </w:r>
           </w:p>
           <w:p>
@@ -899,31 +532,15 @@
                 <w:sz w:val="18"/>
                 <w:szCs w:val="18"/>
               </w:rPr>
-              <w:t xml:space="preserve"> </w:t>
-            </w:r>
-            <w:r>
-              <w:rPr>
-                <w:rFonts w:ascii="Consolas" w:hAnsi="Consolas"/>
-                <w:sz w:val="18"/>
-                <w:szCs w:val="18"/>
-              </w:rPr>
-              <w:t xml:space="preserve"> input  rd_req,</w:t>
-            </w:r>
-            <w:r>
-              <w:rPr>
-                <w:rFonts w:ascii="Consolas" w:hAnsi="Consolas" w:hint="eastAsia"/>
-                <w:sz w:val="18"/>
-                <w:szCs w:val="18"/>
-              </w:rPr>
-              <w:t xml:space="preserve">                // </w:t>
-            </w:r>
-            <w:r>
-              <w:rPr>
-                <w:rFonts w:ascii="Consolas" w:hAnsi="Consolas" w:hint="eastAsia"/>
-                <w:sz w:val="18"/>
-                <w:szCs w:val="18"/>
-              </w:rPr>
-              <w:t>读请求信号</w:t>
+              <w:t xml:space="preserve">  input  rd_req,</w:t>
+            </w:r>
+            <w:r>
+              <w:rPr>
+                <w:rFonts w:hint="eastAsia" w:ascii="Consolas" w:hAnsi="Consolas"/>
+                <w:sz w:val="18"/>
+                <w:szCs w:val="18"/>
+              </w:rPr>
+              <w:t xml:space="preserve">                // 读请求信号</w:t>
             </w:r>
           </w:p>
           <w:p>
@@ -940,47 +557,15 @@
                 <w:sz w:val="18"/>
                 <w:szCs w:val="18"/>
               </w:rPr>
-              <w:t xml:space="preserve">  </w:t>
-            </w:r>
-            <w:r>
-              <w:rPr>
-                <w:rFonts w:ascii="Consolas" w:hAnsi="Consolas"/>
-                <w:sz w:val="18"/>
-                <w:szCs w:val="18"/>
-              </w:rPr>
-              <w:t>output reg [31:0] rd_data,</w:t>
-            </w:r>
-            <w:r>
-              <w:rPr>
-                <w:rFonts w:ascii="Consolas" w:hAnsi="Consolas" w:hint="eastAsia"/>
-                <w:sz w:val="18"/>
-                <w:szCs w:val="18"/>
-              </w:rPr>
-              <w:t xml:space="preserve">   // </w:t>
-            </w:r>
-            <w:r>
-              <w:rPr>
-                <w:rFonts w:ascii="Consolas" w:hAnsi="Consolas" w:hint="eastAsia"/>
-                <w:sz w:val="18"/>
-                <w:szCs w:val="18"/>
-              </w:rPr>
-              <w:t>读出的数据</w:t>
-            </w:r>
-            <w:r>
-              <w:rPr>
-                <w:rFonts w:ascii="Consolas" w:hAnsi="Consolas" w:hint="eastAsia"/>
-                <w:sz w:val="18"/>
-                <w:szCs w:val="18"/>
-              </w:rPr>
-              <w:t>，一次读一个</w:t>
-            </w:r>
-            <w:r>
-              <w:rPr>
-                <w:rFonts w:ascii="Consolas" w:hAnsi="Consolas" w:hint="eastAsia"/>
-                <w:sz w:val="18"/>
-                <w:szCs w:val="18"/>
-              </w:rPr>
-              <w:t>word</w:t>
+              <w:t xml:space="preserve">  output reg [31:0] rd_data,</w:t>
+            </w:r>
+            <w:r>
+              <w:rPr>
+                <w:rFonts w:hint="eastAsia" w:ascii="Consolas" w:hAnsi="Consolas"/>
+                <w:sz w:val="18"/>
+                <w:szCs w:val="18"/>
+              </w:rPr>
+              <w:t xml:space="preserve">   // 读出的数据，一次读一个word</w:t>
             </w:r>
           </w:p>
           <w:p>
@@ -997,31 +582,15 @@
                 <w:sz w:val="18"/>
                 <w:szCs w:val="18"/>
               </w:rPr>
-              <w:t xml:space="preserve">  </w:t>
-            </w:r>
-            <w:r>
-              <w:rPr>
-                <w:rFonts w:ascii="Consolas" w:hAnsi="Consolas"/>
-                <w:sz w:val="18"/>
-                <w:szCs w:val="18"/>
-              </w:rPr>
-              <w:t>input  wr_req,</w:t>
-            </w:r>
-            <w:r>
-              <w:rPr>
-                <w:rFonts w:ascii="Consolas" w:hAnsi="Consolas" w:hint="eastAsia"/>
-                <w:sz w:val="18"/>
-                <w:szCs w:val="18"/>
-              </w:rPr>
-              <w:t xml:space="preserve">                // </w:t>
-            </w:r>
-            <w:r>
-              <w:rPr>
-                <w:rFonts w:ascii="Consolas" w:hAnsi="Consolas" w:hint="eastAsia"/>
-                <w:sz w:val="18"/>
-                <w:szCs w:val="18"/>
-              </w:rPr>
-              <w:t>写请求信号</w:t>
+              <w:t xml:space="preserve">  input  wr_req,</w:t>
+            </w:r>
+            <w:r>
+              <w:rPr>
+                <w:rFonts w:hint="eastAsia" w:ascii="Consolas" w:hAnsi="Consolas"/>
+                <w:sz w:val="18"/>
+                <w:szCs w:val="18"/>
+              </w:rPr>
+              <w:t xml:space="preserve">                // 写请求信号</w:t>
             </w:r>
           </w:p>
           <w:p>
@@ -1038,47 +607,15 @@
                 <w:sz w:val="18"/>
                 <w:szCs w:val="18"/>
               </w:rPr>
-              <w:t xml:space="preserve">  </w:t>
-            </w:r>
-            <w:r>
-              <w:rPr>
-                <w:rFonts w:ascii="Consolas" w:hAnsi="Consolas"/>
-                <w:sz w:val="18"/>
-                <w:szCs w:val="18"/>
-              </w:rPr>
-              <w:t>input  [31:0] wr_data</w:t>
-            </w:r>
-            <w:r>
-              <w:rPr>
-                <w:rFonts w:ascii="Consolas" w:hAnsi="Consolas" w:hint="eastAsia"/>
-                <w:sz w:val="18"/>
-                <w:szCs w:val="18"/>
-              </w:rPr>
-              <w:t xml:space="preserve">        // </w:t>
-            </w:r>
-            <w:r>
-              <w:rPr>
-                <w:rFonts w:ascii="Consolas" w:hAnsi="Consolas" w:hint="eastAsia"/>
-                <w:sz w:val="18"/>
-                <w:szCs w:val="18"/>
-              </w:rPr>
-              <w:t>要写入的数据</w:t>
-            </w:r>
-            <w:r>
-              <w:rPr>
-                <w:rFonts w:ascii="Consolas" w:hAnsi="Consolas" w:hint="eastAsia"/>
-                <w:sz w:val="18"/>
-                <w:szCs w:val="18"/>
-              </w:rPr>
-              <w:t>，一次写一个</w:t>
-            </w:r>
-            <w:r>
-              <w:rPr>
-                <w:rFonts w:ascii="Consolas" w:hAnsi="Consolas" w:hint="eastAsia"/>
-                <w:sz w:val="18"/>
-                <w:szCs w:val="18"/>
-              </w:rPr>
-              <w:t>word</w:t>
+              <w:t xml:space="preserve">  input  [31:0] wr_data</w:t>
+            </w:r>
+            <w:r>
+              <w:rPr>
+                <w:rFonts w:hint="eastAsia" w:ascii="Consolas" w:hAnsi="Consolas"/>
+                <w:sz w:val="18"/>
+                <w:szCs w:val="18"/>
+              </w:rPr>
+              <w:t xml:space="preserve">        // 要写入的数据，一次写一个word</w:t>
             </w:r>
           </w:p>
           <w:p>
@@ -1108,6 +645,11 @@
           <w:rFonts w:hint="eastAsia"/>
         </w:rPr>
         <w:tab/>
+      </w:r>
+      <w:r>
+        <w:rPr>
+          <w:rFonts w:hint="eastAsia"/>
+        </w:rPr>
         <w:t>当读/写命中时，时序与以往我们提供的dataRam完全一样，如图：</w:t>
       </w:r>
     </w:p>
@@ -1116,12 +658,9 @@
         <w:jc w:val="center"/>
       </w:pPr>
       <w:r>
-        <w:rPr>
-          <w:noProof/>
-        </w:rPr>
         <w:drawing>
-          <wp:inline distT="0" distB="0" distL="0" distR="0" wp14:anchorId="33B53F0D" wp14:editId="4B40AEF6">
-            <wp:extent cx="2185620" cy="1356360"/>
+          <wp:inline distT="0" distB="0" distL="0" distR="0">
+            <wp:extent cx="2185035" cy="1356360"/>
             <wp:effectExtent l="19050" t="0" r="5130" b="0"/>
             <wp:docPr id="10" name="图片 10"/>
             <wp:cNvGraphicFramePr>
@@ -1131,19 +670,19 @@
               <a:graphicData uri="http://schemas.openxmlformats.org/drawingml/2006/picture">
                 <pic:pic xmlns:pic="http://schemas.openxmlformats.org/drawingml/2006/picture">
                   <pic:nvPicPr>
-                    <pic:cNvPr id="0" name="Picture 10"/>
+                    <pic:cNvPr id="10" name="图片 10"/>
                     <pic:cNvPicPr>
                       <a:picLocks noChangeAspect="1" noChangeArrowheads="1"/>
                     </pic:cNvPicPr>
                   </pic:nvPicPr>
                   <pic:blipFill>
-                    <a:blip r:embed="rId8" cstate="print"/>
+                    <a:blip r:embed="rId5" cstate="print"/>
                     <a:srcRect/>
                     <a:stretch>
                       <a:fillRect/>
                     </a:stretch>
                   </pic:blipFill>
-                  <pic:spPr bwMode="auto">
+                  <pic:spPr>
                     <a:xfrm>
                       <a:off x="0" y="0"/>
                       <a:ext cx="2186459" cy="1356881"/>
@@ -1169,27 +708,12 @@
         <w:rPr>
           <w:rFonts w:hint="eastAsia"/>
         </w:rPr>
-        <w:t xml:space="preserve"> </w:t>
-      </w:r>
-      <w:r>
-        <w:rPr>
-          <w:rFonts w:hint="eastAsia"/>
-        </w:rPr>
-        <w:t xml:space="preserve">   </w:t>
-      </w:r>
-      <w:r>
-        <w:rPr>
-          <w:rFonts w:hint="eastAsia"/>
-        </w:rPr>
-        <w:t xml:space="preserve"> </w:t>
-      </w:r>
-      <w:r>
-        <w:rPr>
-          <w:noProof/>
-        </w:rPr>
+        <w:t xml:space="preserve">     </w:t>
+      </w:r>
+      <w:r>
         <w:drawing>
-          <wp:inline distT="0" distB="0" distL="0" distR="0" wp14:anchorId="0B84FA06" wp14:editId="077865D1">
-            <wp:extent cx="2073988" cy="1341120"/>
+          <wp:inline distT="0" distB="0" distL="0" distR="0">
+            <wp:extent cx="2073910" cy="1341120"/>
             <wp:effectExtent l="19050" t="0" r="2462" b="0"/>
             <wp:docPr id="13" name="图片 13"/>
             <wp:cNvGraphicFramePr>
@@ -1199,19 +723,19 @@
               <a:graphicData uri="http://schemas.openxmlformats.org/drawingml/2006/picture">
                 <pic:pic xmlns:pic="http://schemas.openxmlformats.org/drawingml/2006/picture">
                   <pic:nvPicPr>
-                    <pic:cNvPr id="0" name="Picture 13"/>
+                    <pic:cNvPr id="13" name="图片 13"/>
                     <pic:cNvPicPr>
                       <a:picLocks noChangeAspect="1" noChangeArrowheads="1"/>
                     </pic:cNvPicPr>
                   </pic:nvPicPr>
                   <pic:blipFill>
-                    <a:blip r:embed="rId9" cstate="print"/>
+                    <a:blip r:embed="rId6" cstate="print"/>
                     <a:srcRect/>
                     <a:stretch>
                       <a:fillRect/>
                     </a:stretch>
                   </pic:blipFill>
-                  <pic:spPr bwMode="auto">
+                  <pic:spPr>
                     <a:xfrm>
                       <a:off x="0" y="0"/>
                       <a:ext cx="2075761" cy="1342266"/>
@@ -1242,19 +766,7 @@
         <w:rPr>
           <w:rFonts w:hint="eastAsia"/>
         </w:rPr>
-        <w:t>图</w:t>
-      </w:r>
-      <w:r>
-        <w:rPr>
-          <w:rFonts w:hint="eastAsia"/>
-        </w:rPr>
-        <w:t>2</w:t>
-      </w:r>
-      <w:r>
-        <w:rPr>
-          <w:rFonts w:hint="eastAsia"/>
-        </w:rPr>
-        <w:t>：写命中时序（左），读命中时序（右）</w:t>
+        <w:t>图2：写命中时序（左），读命中时序（右）</w:t>
       </w:r>
     </w:p>
     <w:p>
@@ -1271,13 +783,12 @@
           <w:rFonts w:hint="eastAsia"/>
         </w:rPr>
         <w:tab/>
-        <w:t>当读/写缺失时，随着请求信号的出现，miss信号同样变为1，请求信号要一直保持1，直到一个周期，miss变为0，请求信号仍为1，就完成了一次读/写。另外，在请求信号保持1的过程中，addr和wr_data也要保持</w:t>
-      </w:r>
-      <w:r>
-        <w:rPr>
-          <w:rFonts w:hint="eastAsia"/>
-        </w:rPr>
-        <w:t>。</w:t>
+      </w:r>
+      <w:r>
+        <w:rPr>
+          <w:rFonts w:hint="eastAsia"/>
+        </w:rPr>
+        <w:t>当读/写缺失时，随着请求信号的出现，miss信号同样变为1，请求信号要一直保持1，直到一个周期，miss变为0，请求信号仍为1，就完成了一次读/写。另外，在请求信号保持1的过程中，addr和wr_data也要保持。</w:t>
       </w:r>
     </w:p>
     <w:p>
@@ -1287,11 +798,10 @@
       <w:r>
         <w:rPr>
           <w:rFonts w:hint="eastAsia"/>
-          <w:noProof/>
         </w:rPr>
         <w:drawing>
-          <wp:inline distT="0" distB="0" distL="0" distR="0" wp14:anchorId="30E6A7CB" wp14:editId="1BBFD850">
-            <wp:extent cx="3113608" cy="1493520"/>
+          <wp:inline distT="0" distB="0" distL="0" distR="0">
+            <wp:extent cx="3113405" cy="1493520"/>
             <wp:effectExtent l="19050" t="0" r="0" b="0"/>
             <wp:docPr id="22" name="图片 22"/>
             <wp:cNvGraphicFramePr>
@@ -1301,19 +811,19 @@
               <a:graphicData uri="http://schemas.openxmlformats.org/drawingml/2006/picture">
                 <pic:pic xmlns:pic="http://schemas.openxmlformats.org/drawingml/2006/picture">
                   <pic:nvPicPr>
-                    <pic:cNvPr id="0" name="Picture 22"/>
+                    <pic:cNvPr id="22" name="图片 22"/>
                     <pic:cNvPicPr>
                       <a:picLocks noChangeAspect="1" noChangeArrowheads="1"/>
                     </pic:cNvPicPr>
                   </pic:nvPicPr>
                   <pic:blipFill>
-                    <a:blip r:embed="rId10" cstate="print"/>
+                    <a:blip r:embed="rId7" cstate="print"/>
                     <a:srcRect/>
                     <a:stretch>
                       <a:fillRect/>
                     </a:stretch>
                   </pic:blipFill>
-                  <pic:spPr bwMode="auto">
+                  <pic:spPr>
                     <a:xfrm>
                       <a:off x="0" y="0"/>
                       <a:ext cx="3114513" cy="1493954"/>
@@ -1344,19 +854,7 @@
         <w:rPr>
           <w:rFonts w:hint="eastAsia"/>
         </w:rPr>
-        <w:t>图</w:t>
-      </w:r>
-      <w:r>
-        <w:rPr>
-          <w:rFonts w:hint="eastAsia"/>
-        </w:rPr>
-        <w:t>3</w:t>
-      </w:r>
-      <w:r>
-        <w:rPr>
-          <w:rFonts w:hint="eastAsia"/>
-        </w:rPr>
-        <w:t>：写缺失时序</w:t>
+        <w:t>图3：写缺失时序</w:t>
       </w:r>
     </w:p>
     <w:p>
@@ -1369,12 +867,9 @@
         <w:jc w:val="center"/>
       </w:pPr>
       <w:r>
-        <w:rPr>
-          <w:noProof/>
-        </w:rPr>
         <w:drawing>
-          <wp:inline distT="0" distB="0" distL="0" distR="0" wp14:anchorId="29DA2611" wp14:editId="30F32C13">
-            <wp:extent cx="3592830" cy="1958927"/>
+          <wp:inline distT="0" distB="0" distL="0" distR="0">
+            <wp:extent cx="3592830" cy="1958340"/>
             <wp:effectExtent l="19050" t="0" r="7620" b="0"/>
             <wp:docPr id="16" name="图片 16"/>
             <wp:cNvGraphicFramePr>
@@ -1384,19 +879,19 @@
               <a:graphicData uri="http://schemas.openxmlformats.org/drawingml/2006/picture">
                 <pic:pic xmlns:pic="http://schemas.openxmlformats.org/drawingml/2006/picture">
                   <pic:nvPicPr>
-                    <pic:cNvPr id="0" name="Picture 16"/>
+                    <pic:cNvPr id="16" name="图片 16"/>
                     <pic:cNvPicPr>
                       <a:picLocks noChangeAspect="1" noChangeArrowheads="1"/>
                     </pic:cNvPicPr>
                   </pic:nvPicPr>
                   <pic:blipFill>
-                    <a:blip r:embed="rId11" cstate="print"/>
+                    <a:blip r:embed="rId8" cstate="print"/>
                     <a:srcRect/>
                     <a:stretch>
                       <a:fillRect/>
                     </a:stretch>
                   </pic:blipFill>
-                  <pic:spPr bwMode="auto">
+                  <pic:spPr>
                     <a:xfrm>
                       <a:off x="0" y="0"/>
                       <a:ext cx="3592830" cy="1958927"/>
@@ -1427,19 +922,7 @@
         <w:rPr>
           <w:rFonts w:hint="eastAsia"/>
         </w:rPr>
-        <w:t>图</w:t>
-      </w:r>
-      <w:r>
-        <w:rPr>
-          <w:rFonts w:hint="eastAsia"/>
-        </w:rPr>
-        <w:t>4</w:t>
-      </w:r>
-      <w:r>
-        <w:rPr>
-          <w:rFonts w:hint="eastAsia"/>
-        </w:rPr>
-        <w:t>：读缺失时序</w:t>
+        <w:t>图4：读缺失时序</w:t>
       </w:r>
     </w:p>
     <w:p>
@@ -1456,6 +939,11 @@
           <w:rFonts w:hint="eastAsia"/>
         </w:rPr>
         <w:tab/>
+      </w:r>
+      <w:r>
+        <w:rPr>
+          <w:rFonts w:hint="eastAsia"/>
+        </w:rPr>
         <w:t>rd_req与miss，wr_req与miss，实际上构成了两对握手信号，这种握手信号时序广泛的应用于总线技术中。</w:t>
       </w:r>
     </w:p>
@@ -1468,13 +956,12 @@
           <w:rFonts w:hint="eastAsia"/>
         </w:rPr>
         <w:tab/>
-        <w:t>注意：在以上的时序图中，缺失只持续了</w:t>
-      </w:r>
-      <w:r>
-        <w:rPr>
-          <w:rFonts w:hint="eastAsia"/>
-        </w:rPr>
-        <w:t>3个时钟周期，这只是为了方便演示。在本实验中，由于主存需要50个周期进行一次读/写，所以cache缺失会持续50多个时钟周期或100多个时钟周期。当只进行换入时，缺失持续50多个时钟周期。当先换出后换入时，缺失持续100多个时钟周期。</w:t>
+      </w:r>
+      <w:r>
+        <w:rPr>
+          <w:rFonts w:hint="eastAsia"/>
+        </w:rPr>
+        <w:t>注意：在以上的时序图中，缺失只持续了3个时钟周期，这只是为了方便演示。在本实验中，由于主存需要50个周期进行一次读/写，所以cache缺失会持续50多个时钟周期或100多个时钟周期。当只进行换入时，缺失持续50多个时钟周期。当先换出后换入时，缺失持续100多个时钟周期。</w:t>
       </w:r>
     </w:p>
     <w:p>
@@ -1484,19 +971,13 @@
     </w:p>
     <w:p>
       <w:pPr>
-        <w:pStyle w:val="4"/>
-      </w:pPr>
-      <w:r>
-        <w:rPr>
-          <w:rFonts w:hint="eastAsia"/>
-        </w:rPr>
-        <w:t>主存对外</w:t>
-      </w:r>
-      <w:r>
-        <w:rPr>
-          <w:rFonts w:hint="eastAsia"/>
-        </w:rPr>
-        <w:t>接口与时序</w:t>
+        <w:pStyle w:val="5"/>
+      </w:pPr>
+      <w:r>
+        <w:rPr>
+          <w:rFonts w:hint="eastAsia"/>
+        </w:rPr>
+        <w:t>主存对外接口与时序</w:t>
       </w:r>
     </w:p>
     <w:p>
@@ -1505,37 +986,12 @@
           <w:rFonts w:hint="eastAsia"/>
         </w:rPr>
         <w:tab/>
-        <w:t>主存代码由我们提供</w:t>
-      </w:r>
-      <w:r>
-        <w:rPr>
-          <w:rFonts w:hint="eastAsia"/>
-        </w:rPr>
-        <w:t>，它被我们提供的简单cache所调用</w:t>
-      </w:r>
-      <w:r>
-        <w:rPr>
-          <w:rFonts w:hint="eastAsia"/>
-        </w:rPr>
-        <w:t>，是使用BRAM模仿的DDR。包括main_mem.sv与mem.sv两个文件，顶层文件是main_mem.sv</w:t>
-      </w:r>
-      <w:r>
-        <w:rPr>
-          <w:rFonts w:hint="eastAsia"/>
-        </w:rPr>
-        <w:t>，它</w:t>
-      </w:r>
-      <w:r>
-        <w:rPr>
-          <w:rFonts w:hint="eastAsia"/>
-        </w:rPr>
-        <w:t>以line为读写单元，（而不是以word为读写单元），且读写周期很长，本实验设置为50个时钟周期</w:t>
-      </w:r>
-      <w:r>
-        <w:rPr>
-          <w:rFonts w:hint="eastAsia"/>
-        </w:rPr>
-        <w:t>。由于不需要学生对main_mem做任何修改，因此也不需要读懂它的内部实现，只需要把它当作黑箱，了解其时序。</w:t>
+      </w:r>
+      <w:r>
+        <w:rPr>
+          <w:rFonts w:hint="eastAsia"/>
+        </w:rPr>
+        <w:t>主存代码由我们提供，它被我们提供的简单cache所调用，是使用BRAM模仿的DDR。包括main_mem.sv与mem.sv两个文件，顶层文件是main_mem.sv，它以line为读写单元，（而不是以word为读写单元），且读写周期很长，本实验设置为50个时钟周期。由于不需要学生对main_mem做任何修改，因此也不需要读懂它的内部实现，只需要把它当作黑箱，了解其时序。</w:t>
       </w:r>
     </w:p>
     <w:p>
@@ -1544,19 +1000,55 @@
           <w:rFonts w:hint="eastAsia"/>
         </w:rPr>
         <w:tab/>
+      </w:r>
+      <w:r>
+        <w:rPr>
+          <w:rFonts w:hint="eastAsia"/>
+        </w:rPr>
         <w:t>main_mem的输入输出接口定义如下：</w:t>
       </w:r>
     </w:p>
     <w:tbl>
       <w:tblPr>
-        <w:tblStyle w:val="aa"/>
+        <w:tblStyle w:val="11"/>
         <w:tblW w:w="0" w:type="auto"/>
-        <w:tblLook w:val="04A0" w:firstRow="1" w:lastRow="0" w:firstColumn="1" w:lastColumn="0" w:noHBand="0" w:noVBand="1"/>
+        <w:tblInd w:w="0" w:type="dxa"/>
+        <w:tblBorders>
+          <w:top w:val="single" w:color="000000" w:themeColor="text1" w:sz="4" w:space="0"/>
+          <w:left w:val="single" w:color="000000" w:themeColor="text1" w:sz="4" w:space="0"/>
+          <w:bottom w:val="single" w:color="000000" w:themeColor="text1" w:sz="4" w:space="0"/>
+          <w:right w:val="single" w:color="000000" w:themeColor="text1" w:sz="4" w:space="0"/>
+          <w:insideH w:val="single" w:color="000000" w:themeColor="text1" w:sz="4" w:space="0"/>
+          <w:insideV w:val="single" w:color="000000" w:themeColor="text1" w:sz="4" w:space="0"/>
+        </w:tblBorders>
+        <w:tblLayout w:type="autofit"/>
+        <w:tblCellMar>
+          <w:top w:w="0" w:type="dxa"/>
+          <w:left w:w="108" w:type="dxa"/>
+          <w:bottom w:w="0" w:type="dxa"/>
+          <w:right w:w="108" w:type="dxa"/>
+        </w:tblCellMar>
       </w:tblPr>
       <w:tblGrid>
         <w:gridCol w:w="8522"/>
       </w:tblGrid>
       <w:tr>
+        <w:tblPrEx>
+          <w:tblBorders>
+            <w:top w:val="single" w:color="000000" w:themeColor="text1" w:sz="4" w:space="0"/>
+            <w:left w:val="single" w:color="000000" w:themeColor="text1" w:sz="4" w:space="0"/>
+            <w:bottom w:val="single" w:color="000000" w:themeColor="text1" w:sz="4" w:space="0"/>
+            <w:right w:val="single" w:color="000000" w:themeColor="text1" w:sz="4" w:space="0"/>
+            <w:insideH w:val="single" w:color="000000" w:themeColor="text1" w:sz="4" w:space="0"/>
+            <w:insideV w:val="single" w:color="000000" w:themeColor="text1" w:sz="4" w:space="0"/>
+          </w:tblBorders>
+          <w:tblCellMar>
+            <w:top w:w="0" w:type="dxa"/>
+            <w:left w:w="108" w:type="dxa"/>
+            <w:bottom w:w="0" w:type="dxa"/>
+            <w:right w:w="108" w:type="dxa"/>
+          </w:tblCellMar>
+        </w:tblPrEx>
         <w:tc>
           <w:tcPr>
             <w:tcW w:w="8522" w:type="dxa"/>
@@ -1575,55 +1067,15 @@
                 <w:sz w:val="15"/>
                 <w:szCs w:val="15"/>
               </w:rPr>
-              <w:t xml:space="preserve">module main_mem #(      // </w:t>
-            </w:r>
-            <w:r>
-              <w:rPr>
-                <w:rFonts w:ascii="Consolas" w:hAnsi="Consolas"/>
-                <w:sz w:val="15"/>
-                <w:szCs w:val="15"/>
-              </w:rPr>
-              <w:t>主存，每次读写以</w:t>
-            </w:r>
-            <w:r>
-              <w:rPr>
-                <w:rFonts w:ascii="Consolas" w:hAnsi="Consolas"/>
-                <w:sz w:val="15"/>
-                <w:szCs w:val="15"/>
-              </w:rPr>
-              <w:t xml:space="preserve">line </w:t>
-            </w:r>
-            <w:r>
-              <w:rPr>
-                <w:rFonts w:ascii="Consolas" w:hAnsi="Consolas"/>
-                <w:sz w:val="15"/>
-                <w:szCs w:val="15"/>
-              </w:rPr>
-              <w:t>为</w:t>
-            </w:r>
-            <w:r>
-              <w:rPr>
-                <w:rFonts w:ascii="Consolas" w:hAnsi="Consolas" w:hint="eastAsia"/>
-                <w:sz w:val="15"/>
-                <w:szCs w:val="15"/>
-              </w:rPr>
-              <w:t>单位，并会延时固定的</w:t>
-            </w:r>
-            <w:r>
-              <w:rPr>
-                <w:rFonts w:ascii="Consolas" w:hAnsi="Consolas" w:hint="eastAsia"/>
-                <w:sz w:val="15"/>
-                <w:szCs w:val="15"/>
-              </w:rPr>
-              <w:t>50</w:t>
-            </w:r>
-            <w:r>
-              <w:rPr>
-                <w:rFonts w:ascii="Consolas" w:hAnsi="Consolas" w:hint="eastAsia"/>
-                <w:sz w:val="15"/>
-                <w:szCs w:val="15"/>
-              </w:rPr>
-              <w:t>个周期</w:t>
+              <w:t>module main_mem #(      // 主存，每次读写以line 为</w:t>
+            </w:r>
+            <w:r>
+              <w:rPr>
+                <w:rFonts w:hint="eastAsia" w:ascii="Consolas" w:hAnsi="Consolas"/>
+                <w:sz w:val="15"/>
+                <w:szCs w:val="15"/>
+              </w:rPr>
+              <w:t>单位，并会延时固定的50个周期</w:t>
             </w:r>
           </w:p>
           <w:p>
@@ -1640,79 +1092,15 @@
                 <w:sz w:val="15"/>
                 <w:szCs w:val="15"/>
               </w:rPr>
-              <w:t xml:space="preserve">  </w:t>
-            </w:r>
-            <w:r>
-              <w:rPr>
-                <w:rFonts w:ascii="Consolas" w:hAnsi="Consolas"/>
-                <w:sz w:val="15"/>
-                <w:szCs w:val="15"/>
-              </w:rPr>
-              <w:t>para</w:t>
-            </w:r>
-            <w:r>
-              <w:rPr>
-                <w:rFonts w:ascii="Consolas" w:hAnsi="Consolas"/>
-                <w:sz w:val="15"/>
-                <w:szCs w:val="15"/>
-              </w:rPr>
-              <w:t>meter  LINE_ADDR_LEN =  3,  //</w:t>
-            </w:r>
-            <w:r>
-              <w:rPr>
-                <w:rFonts w:ascii="Consolas" w:hAnsi="Consolas" w:hint="eastAsia"/>
-                <w:sz w:val="15"/>
-                <w:szCs w:val="15"/>
-              </w:rPr>
-              <w:t xml:space="preserve"> line</w:t>
-            </w:r>
-            <w:r>
-              <w:rPr>
-                <w:rFonts w:ascii="Consolas" w:hAnsi="Consolas" w:hint="eastAsia"/>
-                <w:sz w:val="15"/>
-                <w:szCs w:val="15"/>
-              </w:rPr>
-              <w:t>内地址的长度，决定了每个</w:t>
-            </w:r>
-            <w:r>
-              <w:rPr>
-                <w:rFonts w:ascii="Consolas" w:hAnsi="Consolas" w:hint="eastAsia"/>
-                <w:sz w:val="15"/>
-                <w:szCs w:val="15"/>
-              </w:rPr>
-              <w:t>line</w:t>
-            </w:r>
-            <w:r>
-              <w:rPr>
-                <w:rFonts w:ascii="Consolas" w:hAnsi="Consolas" w:hint="eastAsia"/>
-                <w:sz w:val="15"/>
-                <w:szCs w:val="15"/>
-              </w:rPr>
-              <w:t>具有</w:t>
-            </w:r>
-            <w:r>
-              <w:rPr>
-                <w:rFonts w:ascii="Consolas" w:hAnsi="Consolas" w:hint="eastAsia"/>
-                <w:sz w:val="15"/>
-                <w:szCs w:val="15"/>
-              </w:rPr>
-              <w:t>2^3=8</w:t>
-            </w:r>
-            <w:r>
-              <w:rPr>
-                <w:rFonts w:ascii="Consolas" w:hAnsi="Consolas" w:hint="eastAsia"/>
-                <w:sz w:val="15"/>
-                <w:szCs w:val="15"/>
-              </w:rPr>
-              <w:t>个</w:t>
-            </w:r>
-            <w:r>
-              <w:rPr>
-                <w:rFonts w:ascii="Consolas" w:hAnsi="Consolas" w:hint="eastAsia"/>
-                <w:sz w:val="15"/>
-                <w:szCs w:val="15"/>
-              </w:rPr>
-              <w:t>word</w:t>
+              <w:t xml:space="preserve">  parameter  LINE_ADDR_LEN =  3,  //</w:t>
+            </w:r>
+            <w:r>
+              <w:rPr>
+                <w:rFonts w:hint="eastAsia" w:ascii="Consolas" w:hAnsi="Consolas"/>
+                <w:sz w:val="15"/>
+                <w:szCs w:val="15"/>
+              </w:rPr>
+              <w:t xml:space="preserve"> line内地址的长度，决定了每个line具有2^3=8个word</w:t>
             </w:r>
           </w:p>
           <w:p>
@@ -1729,19 +1117,11 @@
                 <w:sz w:val="15"/>
                 <w:szCs w:val="15"/>
               </w:rPr>
-              <w:t xml:space="preserve">  </w:t>
-            </w:r>
-            <w:r>
-              <w:rPr>
-                <w:rFonts w:ascii="Consolas" w:hAnsi="Consolas"/>
-                <w:sz w:val="15"/>
-                <w:szCs w:val="15"/>
-              </w:rPr>
-              <w:t xml:space="preserve">parameter  ADDR_LEN  = 8   </w:t>
-            </w:r>
-            <w:r>
-              <w:rPr>
-                <w:rFonts w:ascii="Consolas" w:hAnsi="Consolas" w:hint="eastAsia"/>
+              <w:t xml:space="preserve">  parameter  ADDR_LEN  = 8   </w:t>
+            </w:r>
+            <w:r>
+              <w:rPr>
+                <w:rFonts w:hint="eastAsia" w:ascii="Consolas" w:hAnsi="Consolas"/>
                 <w:sz w:val="15"/>
                 <w:szCs w:val="15"/>
               </w:rPr>
@@ -1757,35 +1137,11 @@
             </w:r>
             <w:r>
               <w:rPr>
-                <w:rFonts w:ascii="Consolas" w:hAnsi="Consolas" w:hint="eastAsia"/>
-                <w:sz w:val="15"/>
-                <w:szCs w:val="15"/>
-              </w:rPr>
-              <w:t>主存一共有</w:t>
-            </w:r>
-            <w:r>
-              <w:rPr>
-                <w:rFonts w:ascii="Consolas" w:hAnsi="Consolas" w:hint="eastAsia"/>
-                <w:sz w:val="15"/>
-                <w:szCs w:val="15"/>
-              </w:rPr>
-              <w:t>2^8=256</w:t>
-            </w:r>
-            <w:r>
-              <w:rPr>
-                <w:rFonts w:ascii="Consolas" w:hAnsi="Consolas" w:hint="eastAsia"/>
-                <w:sz w:val="15"/>
-                <w:szCs w:val="15"/>
-              </w:rPr>
-              <w:t>个</w:t>
-            </w:r>
-            <w:r>
-              <w:rPr>
-                <w:rFonts w:ascii="Consolas" w:hAnsi="Consolas" w:hint="eastAsia"/>
-                <w:sz w:val="15"/>
-                <w:szCs w:val="15"/>
-              </w:rPr>
-              <w:t>line</w:t>
+                <w:rFonts w:hint="eastAsia" w:ascii="Consolas" w:hAnsi="Consolas"/>
+                <w:sz w:val="15"/>
+                <w:szCs w:val="15"/>
+              </w:rPr>
+              <w:t>主存一共有2^8=256个line</w:t>
             </w:r>
           </w:p>
           <w:p>
@@ -1819,15 +1175,7 @@
                 <w:sz w:val="15"/>
                 <w:szCs w:val="15"/>
               </w:rPr>
-              <w:t xml:space="preserve">  </w:t>
-            </w:r>
-            <w:r>
-              <w:rPr>
-                <w:rFonts w:ascii="Consolas" w:hAnsi="Consolas"/>
-                <w:sz w:val="15"/>
-                <w:szCs w:val="15"/>
-              </w:rPr>
-              <w:t>input  clk, rst,</w:t>
+              <w:t xml:space="preserve">  input  clk, rst,</w:t>
             </w:r>
           </w:p>
           <w:p>
@@ -1844,31 +1192,15 @@
                 <w:sz w:val="15"/>
                 <w:szCs w:val="15"/>
               </w:rPr>
-              <w:t xml:space="preserve">  </w:t>
-            </w:r>
-            <w:r>
-              <w:rPr>
-                <w:rFonts w:ascii="Consolas" w:hAnsi="Consolas"/>
-                <w:sz w:val="15"/>
-                <w:szCs w:val="15"/>
-              </w:rPr>
-              <w:t xml:space="preserve">output gnt,      </w:t>
-            </w:r>
-            <w:r>
-              <w:rPr>
-                <w:rFonts w:ascii="Consolas" w:hAnsi="Consolas" w:hint="eastAsia"/>
-                <w:sz w:val="15"/>
-                <w:szCs w:val="15"/>
-              </w:rPr>
-              <w:t xml:space="preserve">                             </w:t>
-            </w:r>
-            <w:r>
-              <w:rPr>
-                <w:rFonts w:ascii="Consolas" w:hAnsi="Consolas" w:hint="eastAsia"/>
-                <w:sz w:val="15"/>
-                <w:szCs w:val="15"/>
-              </w:rPr>
-              <w:t xml:space="preserve"> </w:t>
+              <w:t xml:space="preserve">  output gnt,      </w:t>
+            </w:r>
+            <w:r>
+              <w:rPr>
+                <w:rFonts w:hint="eastAsia" w:ascii="Consolas" w:hAnsi="Consolas"/>
+                <w:sz w:val="15"/>
+                <w:szCs w:val="15"/>
+              </w:rPr>
+              <w:t xml:space="preserve">                              </w:t>
             </w:r>
             <w:r>
               <w:rPr>
@@ -1880,7 +1212,7 @@
             </w:r>
             <w:r>
               <w:rPr>
-                <w:rFonts w:ascii="Consolas" w:hAnsi="Consolas" w:hint="eastAsia"/>
+                <w:rFonts w:hint="eastAsia" w:ascii="Consolas" w:hAnsi="Consolas"/>
                 <w:sz w:val="15"/>
                 <w:szCs w:val="15"/>
               </w:rPr>
@@ -1901,31 +1233,15 @@
                 <w:sz w:val="15"/>
                 <w:szCs w:val="15"/>
               </w:rPr>
-              <w:t xml:space="preserve">  </w:t>
-            </w:r>
-            <w:r>
-              <w:rPr>
-                <w:rFonts w:ascii="Consolas" w:hAnsi="Consolas"/>
-                <w:sz w:val="15"/>
-                <w:szCs w:val="15"/>
-              </w:rPr>
-              <w:t xml:space="preserve">input  [ADDR_LEN-1:0] addr,        </w:t>
-            </w:r>
-            <w:r>
-              <w:rPr>
-                <w:rFonts w:ascii="Consolas" w:hAnsi="Consolas" w:hint="eastAsia"/>
-                <w:sz w:val="15"/>
-                <w:szCs w:val="15"/>
-              </w:rPr>
-              <w:t xml:space="preserve">          </w:t>
-            </w:r>
-            <w:r>
-              <w:rPr>
-                <w:rFonts w:ascii="Consolas" w:hAnsi="Consolas" w:hint="eastAsia"/>
-                <w:sz w:val="15"/>
-                <w:szCs w:val="15"/>
-              </w:rPr>
-              <w:t xml:space="preserve">  </w:t>
+              <w:t xml:space="preserve">  input  [ADDR_LEN-1:0] addr,        </w:t>
+            </w:r>
+            <w:r>
+              <w:rPr>
+                <w:rFonts w:hint="eastAsia" w:ascii="Consolas" w:hAnsi="Consolas"/>
+                <w:sz w:val="15"/>
+                <w:szCs w:val="15"/>
+              </w:rPr>
+              <w:t xml:space="preserve">            </w:t>
             </w:r>
             <w:r>
               <w:rPr>
@@ -1937,7 +1253,7 @@
             </w:r>
             <w:r>
               <w:rPr>
-                <w:rFonts w:ascii="Consolas" w:hAnsi="Consolas" w:hint="eastAsia"/>
+                <w:rFonts w:hint="eastAsia" w:ascii="Consolas" w:hAnsi="Consolas"/>
                 <w:sz w:val="15"/>
                 <w:szCs w:val="15"/>
               </w:rPr>
@@ -1958,47 +1274,15 @@
                 <w:sz w:val="15"/>
                 <w:szCs w:val="15"/>
               </w:rPr>
-              <w:t xml:space="preserve"> </w:t>
-            </w:r>
-            <w:r>
-              <w:rPr>
-                <w:rFonts w:ascii="Consolas" w:hAnsi="Consolas"/>
-                <w:sz w:val="15"/>
-                <w:szCs w:val="15"/>
-              </w:rPr>
-              <w:t xml:space="preserve"> input  rd_req,</w:t>
-            </w:r>
-            <w:r>
-              <w:rPr>
-                <w:rFonts w:ascii="Consolas" w:hAnsi="Consolas" w:hint="eastAsia"/>
-                <w:sz w:val="15"/>
-                <w:szCs w:val="15"/>
-              </w:rPr>
-              <w:t xml:space="preserve">   </w:t>
-            </w:r>
-            <w:r>
-              <w:rPr>
-                <w:rFonts w:ascii="Consolas" w:hAnsi="Consolas" w:hint="eastAsia"/>
-                <w:sz w:val="15"/>
-                <w:szCs w:val="15"/>
-              </w:rPr>
-              <w:t xml:space="preserve">                               </w:t>
-            </w:r>
-            <w:r>
-              <w:rPr>
-                <w:rFonts w:ascii="Consolas" w:hAnsi="Consolas" w:hint="eastAsia"/>
-                <w:sz w:val="15"/>
-                <w:szCs w:val="15"/>
-              </w:rPr>
-              <w:t xml:space="preserve"> // </w:t>
-            </w:r>
-            <w:r>
-              <w:rPr>
-                <w:rFonts w:ascii="Consolas" w:hAnsi="Consolas" w:hint="eastAsia"/>
-                <w:sz w:val="15"/>
-                <w:szCs w:val="15"/>
-              </w:rPr>
-              <w:t>读请求信号</w:t>
+              <w:t xml:space="preserve">  input  rd_req,</w:t>
+            </w:r>
+            <w:r>
+              <w:rPr>
+                <w:rFonts w:hint="eastAsia" w:ascii="Consolas" w:hAnsi="Consolas"/>
+                <w:sz w:val="15"/>
+                <w:szCs w:val="15"/>
+              </w:rPr>
+              <w:t xml:space="preserve">                                   // 读请求信号</w:t>
             </w:r>
           </w:p>
           <w:p>
@@ -2015,79 +1299,15 @@
                 <w:sz w:val="15"/>
                 <w:szCs w:val="15"/>
               </w:rPr>
-              <w:t xml:space="preserve"> </w:t>
-            </w:r>
-            <w:r>
-              <w:rPr>
-                <w:rFonts w:ascii="Consolas" w:hAnsi="Consolas"/>
-                <w:sz w:val="15"/>
-                <w:szCs w:val="15"/>
-              </w:rPr>
-              <w:t xml:space="preserve"> output reg [31</w:t>
-            </w:r>
-            <w:r>
-              <w:rPr>
-                <w:rFonts w:ascii="Consolas" w:hAnsi="Consolas"/>
-                <w:sz w:val="15"/>
-                <w:szCs w:val="15"/>
-              </w:rPr>
-              <w:t>:0] rd_line [1&lt;&lt;LINE_ADDR_LEN],</w:t>
-            </w:r>
-            <w:r>
-              <w:rPr>
-                <w:rFonts w:ascii="Consolas" w:hAnsi="Consolas"/>
-                <w:sz w:val="15"/>
-                <w:szCs w:val="15"/>
-              </w:rPr>
-              <w:t xml:space="preserve"> // </w:t>
-            </w:r>
-            <w:r>
-              <w:rPr>
-                <w:rFonts w:ascii="Consolas" w:hAnsi="Consolas" w:hint="eastAsia"/>
-                <w:sz w:val="15"/>
-                <w:szCs w:val="15"/>
-              </w:rPr>
-              <w:t>读出的</w:t>
-            </w:r>
-            <w:r>
-              <w:rPr>
-                <w:rFonts w:ascii="Consolas" w:hAnsi="Consolas" w:hint="eastAsia"/>
-                <w:sz w:val="15"/>
-                <w:szCs w:val="15"/>
-              </w:rPr>
-              <w:t>line</w:t>
-            </w:r>
-            <w:r>
-              <w:rPr>
-                <w:rFonts w:ascii="Consolas" w:hAnsi="Consolas" w:hint="eastAsia"/>
-                <w:sz w:val="15"/>
-                <w:szCs w:val="15"/>
-              </w:rPr>
-              <w:t>数据，这是一个二维数组，即</w:t>
-            </w:r>
-            <w:r>
-              <w:rPr>
-                <w:rFonts w:ascii="Consolas" w:hAnsi="Consolas" w:hint="eastAsia"/>
-                <w:sz w:val="15"/>
-                <w:szCs w:val="15"/>
-              </w:rPr>
-              <w:t>8</w:t>
-            </w:r>
-            <w:r>
-              <w:rPr>
-                <w:rFonts w:ascii="Consolas" w:hAnsi="Consolas" w:hint="eastAsia"/>
-                <w:sz w:val="15"/>
-                <w:szCs w:val="15"/>
-              </w:rPr>
-              <w:t>个</w:t>
-            </w:r>
-            <w:r>
-              <w:rPr>
-                <w:rFonts w:ascii="Consolas" w:hAnsi="Consolas" w:hint="eastAsia"/>
-                <w:sz w:val="15"/>
-                <w:szCs w:val="15"/>
-              </w:rPr>
-              <w:t>word = 8*32bit</w:t>
+              <w:t xml:space="preserve">  output reg [31:0] rd_line [1&lt;&lt;LINE_ADDR_LEN], // </w:t>
+            </w:r>
+            <w:r>
+              <w:rPr>
+                <w:rFonts w:hint="eastAsia" w:ascii="Consolas" w:hAnsi="Consolas"/>
+                <w:sz w:val="15"/>
+                <w:szCs w:val="15"/>
+              </w:rPr>
+              <w:t>读出的line数据，这是一个二维数组，即8个word = 8*32bit</w:t>
             </w:r>
           </w:p>
           <w:p>
@@ -2104,47 +1324,15 @@
                 <w:sz w:val="15"/>
                 <w:szCs w:val="15"/>
               </w:rPr>
-              <w:t xml:space="preserve">  </w:t>
-            </w:r>
-            <w:r>
-              <w:rPr>
-                <w:rFonts w:ascii="Consolas" w:hAnsi="Consolas"/>
-                <w:sz w:val="15"/>
-                <w:szCs w:val="15"/>
-              </w:rPr>
-              <w:t>input  wr_req,</w:t>
-            </w:r>
-            <w:r>
-              <w:rPr>
-                <w:rFonts w:ascii="Consolas" w:hAnsi="Consolas" w:hint="eastAsia"/>
-                <w:sz w:val="15"/>
-                <w:szCs w:val="15"/>
-              </w:rPr>
-              <w:t xml:space="preserve">   </w:t>
-            </w:r>
-            <w:r>
-              <w:rPr>
-                <w:rFonts w:ascii="Consolas" w:hAnsi="Consolas" w:hint="eastAsia"/>
-                <w:sz w:val="15"/>
-                <w:szCs w:val="15"/>
-              </w:rPr>
-              <w:t xml:space="preserve">                               </w:t>
-            </w:r>
-            <w:r>
-              <w:rPr>
-                <w:rFonts w:ascii="Consolas" w:hAnsi="Consolas" w:hint="eastAsia"/>
-                <w:sz w:val="15"/>
-                <w:szCs w:val="15"/>
-              </w:rPr>
-              <w:t xml:space="preserve"> // </w:t>
-            </w:r>
-            <w:r>
-              <w:rPr>
-                <w:rFonts w:ascii="Consolas" w:hAnsi="Consolas" w:hint="eastAsia"/>
-                <w:sz w:val="15"/>
-                <w:szCs w:val="15"/>
-              </w:rPr>
-              <w:t>写请求信号</w:t>
+              <w:t xml:space="preserve">  input  wr_req,</w:t>
+            </w:r>
+            <w:r>
+              <w:rPr>
+                <w:rFonts w:hint="eastAsia" w:ascii="Consolas" w:hAnsi="Consolas"/>
+                <w:sz w:val="15"/>
+                <w:szCs w:val="15"/>
+              </w:rPr>
+              <w:t xml:space="preserve">                                   // 写请求信号</w:t>
             </w:r>
           </w:p>
           <w:p>
@@ -2161,39 +1349,15 @@
                 <w:sz w:val="15"/>
                 <w:szCs w:val="15"/>
               </w:rPr>
-              <w:t xml:space="preserve"> </w:t>
-            </w:r>
-            <w:r>
-              <w:rPr>
-                <w:rFonts w:ascii="Consolas" w:hAnsi="Consolas"/>
-                <w:sz w:val="15"/>
-                <w:szCs w:val="15"/>
-              </w:rPr>
-              <w:t xml:space="preserve"> input  [31:0] wr_line [1&lt;&lt;LINE_ADDR_LEN]  </w:t>
-            </w:r>
-            <w:r>
-              <w:rPr>
-                <w:rFonts w:ascii="Consolas" w:hAnsi="Consolas" w:hint="eastAsia"/>
-                <w:sz w:val="15"/>
-                <w:szCs w:val="15"/>
-              </w:rPr>
-              <w:t xml:space="preserve">  </w:t>
-            </w:r>
-            <w:r>
-              <w:rPr>
-                <w:rFonts w:ascii="Consolas" w:hAnsi="Consolas" w:hint="eastAsia"/>
-                <w:sz w:val="15"/>
-                <w:szCs w:val="15"/>
-              </w:rPr>
-              <w:t xml:space="preserve"> </w:t>
-            </w:r>
-            <w:r>
-              <w:rPr>
-                <w:rFonts w:ascii="Consolas" w:hAnsi="Consolas" w:hint="eastAsia"/>
-                <w:sz w:val="15"/>
-                <w:szCs w:val="15"/>
-              </w:rPr>
-              <w:t xml:space="preserve">  </w:t>
+              <w:t xml:space="preserve">  input  [31:0] wr_line [1&lt;&lt;LINE_ADDR_LEN]  </w:t>
+            </w:r>
+            <w:r>
+              <w:rPr>
+                <w:rFonts w:hint="eastAsia" w:ascii="Consolas" w:hAnsi="Consolas"/>
+                <w:sz w:val="15"/>
+                <w:szCs w:val="15"/>
+              </w:rPr>
+              <w:t xml:space="preserve">     </w:t>
             </w:r>
             <w:r>
               <w:rPr>
@@ -2205,59 +1369,11 @@
             </w:r>
             <w:r>
               <w:rPr>
-                <w:rFonts w:ascii="Consolas" w:hAnsi="Consolas" w:hint="eastAsia"/>
-                <w:sz w:val="15"/>
-                <w:szCs w:val="15"/>
-              </w:rPr>
-              <w:t>要写入的</w:t>
-            </w:r>
-            <w:r>
-              <w:rPr>
-                <w:rFonts w:ascii="Consolas" w:hAnsi="Consolas" w:hint="eastAsia"/>
-                <w:sz w:val="15"/>
-                <w:szCs w:val="15"/>
-              </w:rPr>
-              <w:t>line</w:t>
-            </w:r>
-            <w:r>
-              <w:rPr>
-                <w:rFonts w:ascii="Consolas" w:hAnsi="Consolas" w:hint="eastAsia"/>
-                <w:sz w:val="15"/>
-                <w:szCs w:val="15"/>
-              </w:rPr>
-              <w:t>数据，这是一个二维数组</w:t>
-            </w:r>
-            <w:r>
-              <w:rPr>
-                <w:rFonts w:ascii="Consolas" w:hAnsi="Consolas" w:hint="eastAsia"/>
-                <w:sz w:val="15"/>
-                <w:szCs w:val="15"/>
-              </w:rPr>
-              <w:t>，是</w:t>
-            </w:r>
-            <w:r>
-              <w:rPr>
-                <w:rFonts w:ascii="Consolas" w:hAnsi="Consolas" w:hint="eastAsia"/>
-                <w:sz w:val="15"/>
-                <w:szCs w:val="15"/>
-              </w:rPr>
-              <w:t>8</w:t>
-            </w:r>
-            <w:r>
-              <w:rPr>
-                <w:rFonts w:ascii="Consolas" w:hAnsi="Consolas" w:hint="eastAsia"/>
-                <w:sz w:val="15"/>
-                <w:szCs w:val="15"/>
-              </w:rPr>
-              <w:t>个</w:t>
-            </w:r>
-            <w:r>
-              <w:rPr>
-                <w:rFonts w:ascii="Consolas" w:hAnsi="Consolas" w:hint="eastAsia"/>
-                <w:sz w:val="15"/>
-                <w:szCs w:val="15"/>
-              </w:rPr>
-              <w:t>word = 8*32bit</w:t>
+                <w:rFonts w:hint="eastAsia" w:ascii="Consolas" w:hAnsi="Consolas"/>
+                <w:sz w:val="15"/>
+                <w:szCs w:val="15"/>
+              </w:rPr>
+              <w:t>要写入的line数据，这是一个二维数组，是8个word = 8*32bit</w:t>
             </w:r>
           </w:p>
           <w:p>
@@ -2280,8 +1396,12 @@
         <w:rPr>
           <w:rFonts w:hint="eastAsia"/>
         </w:rPr>
-        <w:lastRenderedPageBreak/>
         <w:tab/>
+      </w:r>
+      <w:r>
+        <w:rPr>
+          <w:rFonts w:hint="eastAsia"/>
+        </w:rPr>
         <w:t>main_mem的读写时序与之前介绍的cache的读写缺失时序非常相似，也就是说，主存可以看作一个永远都会缺失，并且一缺失就缺失50个周期的cache。不同的是cache的miss信号和main_mem的gnt信号的逻辑相反：cache的miss=0时代表命中；而main_mem的gnt=1时代表命中。如图：</w:t>
       </w:r>
     </w:p>
@@ -2292,11 +1412,10 @@
       <w:r>
         <w:rPr>
           <w:rFonts w:hint="eastAsia"/>
-          <w:noProof/>
         </w:rPr>
         <w:drawing>
-          <wp:inline distT="0" distB="0" distL="0" distR="0" wp14:anchorId="7BEE9CD5" wp14:editId="0C037F9C">
-            <wp:extent cx="3430270" cy="1544211"/>
+          <wp:inline distT="0" distB="0" distL="0" distR="0">
+            <wp:extent cx="3430270" cy="1543685"/>
             <wp:effectExtent l="19050" t="0" r="0" b="0"/>
             <wp:docPr id="25" name="图片 25"/>
             <wp:cNvGraphicFramePr>
@@ -2306,19 +1425,19 @@
               <a:graphicData uri="http://schemas.openxmlformats.org/drawingml/2006/picture">
                 <pic:pic xmlns:pic="http://schemas.openxmlformats.org/drawingml/2006/picture">
                   <pic:nvPicPr>
-                    <pic:cNvPr id="0" name="Picture 25"/>
+                    <pic:cNvPr id="25" name="图片 25"/>
                     <pic:cNvPicPr>
                       <a:picLocks noChangeAspect="1" noChangeArrowheads="1"/>
                     </pic:cNvPicPr>
                   </pic:nvPicPr>
                   <pic:blipFill>
-                    <a:blip r:embed="rId12" cstate="print"/>
+                    <a:blip r:embed="rId9" cstate="print"/>
                     <a:srcRect/>
                     <a:stretch>
                       <a:fillRect/>
                     </a:stretch>
                   </pic:blipFill>
-                  <pic:spPr bwMode="auto">
+                  <pic:spPr>
                     <a:xfrm>
                       <a:off x="0" y="0"/>
                       <a:ext cx="3433320" cy="1545584"/>
@@ -2349,19 +1468,7 @@
         <w:rPr>
           <w:rFonts w:hint="eastAsia"/>
         </w:rPr>
-        <w:t>图</w:t>
-      </w:r>
-      <w:r>
-        <w:rPr>
-          <w:rFonts w:hint="eastAsia"/>
-        </w:rPr>
-        <w:t>5</w:t>
-      </w:r>
-      <w:r>
-        <w:rPr>
-          <w:rFonts w:hint="eastAsia"/>
-        </w:rPr>
-        <w:t>：主存写时序</w:t>
+        <w:t>图5：主存写时序</w:t>
       </w:r>
     </w:p>
     <w:p>
@@ -2376,11 +1483,10 @@
       <w:r>
         <w:rPr>
           <w:rFonts w:hint="eastAsia"/>
-          <w:noProof/>
         </w:rPr>
         <w:drawing>
-          <wp:inline distT="0" distB="0" distL="0" distR="0" wp14:anchorId="7D432A42" wp14:editId="14B914B9">
-            <wp:extent cx="3521710" cy="1801241"/>
+          <wp:inline distT="0" distB="0" distL="0" distR="0">
+            <wp:extent cx="3521710" cy="1800860"/>
             <wp:effectExtent l="19050" t="0" r="2540" b="0"/>
             <wp:docPr id="26" name="图片 26"/>
             <wp:cNvGraphicFramePr>
@@ -2390,19 +1496,19 @@
               <a:graphicData uri="http://schemas.openxmlformats.org/drawingml/2006/picture">
                 <pic:pic xmlns:pic="http://schemas.openxmlformats.org/drawingml/2006/picture">
                   <pic:nvPicPr>
-                    <pic:cNvPr id="0" name="Picture 26"/>
+                    <pic:cNvPr id="26" name="图片 26"/>
                     <pic:cNvPicPr>
                       <a:picLocks noChangeAspect="1" noChangeArrowheads="1"/>
                     </pic:cNvPicPr>
                   </pic:nvPicPr>
                   <pic:blipFill>
-                    <a:blip r:embed="rId13" cstate="print"/>
+                    <a:blip r:embed="rId10" cstate="print"/>
                     <a:srcRect/>
                     <a:stretch>
                       <a:fillRect/>
                     </a:stretch>
                   </pic:blipFill>
-                  <pic:spPr bwMode="auto">
+                  <pic:spPr>
                     <a:xfrm>
                       <a:off x="0" y="0"/>
                       <a:ext cx="3522929" cy="1801864"/>
@@ -2433,19 +1539,7 @@
         <w:rPr>
           <w:rFonts w:hint="eastAsia"/>
         </w:rPr>
-        <w:t>图</w:t>
-      </w:r>
-      <w:r>
-        <w:rPr>
-          <w:rFonts w:hint="eastAsia"/>
-        </w:rPr>
-        <w:t>6</w:t>
-      </w:r>
-      <w:r>
-        <w:rPr>
-          <w:rFonts w:hint="eastAsia"/>
-        </w:rPr>
-        <w:t>：主存读时序</w:t>
+        <w:t>图6：主存读时序</w:t>
       </w:r>
     </w:p>
     <w:p>
@@ -2455,19 +1549,13 @@
     </w:p>
     <w:p>
       <w:pPr>
-        <w:pStyle w:val="4"/>
-      </w:pPr>
-      <w:r>
-        <w:rPr>
-          <w:rFonts w:hint="eastAsia"/>
-        </w:rPr>
-        <w:t>直接映射</w:t>
-      </w:r>
-      <w:r>
-        <w:rPr>
-          <w:rFonts w:hint="eastAsia"/>
-        </w:rPr>
-        <w:t>cache的实现</w:t>
+        <w:pStyle w:val="5"/>
+      </w:pPr>
+      <w:r>
+        <w:rPr>
+          <w:rFonts w:hint="eastAsia"/>
+        </w:rPr>
+        <w:t>直接映射cache的实现</w:t>
       </w:r>
     </w:p>
     <w:p>
@@ -2481,25 +1569,7 @@
         <w:rPr>
           <w:rFonts w:hint="eastAsia"/>
         </w:rPr>
-        <w:t>本节的内容务必结合我们提供的cache代码去阅读。</w:t>
-      </w:r>
-      <w:r>
-        <w:rPr>
-          <w:rFonts w:hint="eastAsia"/>
-        </w:rPr>
-        <w:t>要理解cache首先要看32bit addr是如何</w:t>
-      </w:r>
-      <w:r>
-        <w:rPr>
-          <w:rFonts w:hint="eastAsia"/>
-        </w:rPr>
-        <w:t>分割</w:t>
-      </w:r>
-      <w:r>
-        <w:rPr>
-          <w:rFonts w:hint="eastAsia"/>
-        </w:rPr>
-        <w:t>的，如下图：</w:t>
+        <w:t>本节的内容务必结合我们提供的cache代码去阅读。要理解cache首先要看32bit addr是如何分割的，如下图：</w:t>
       </w:r>
     </w:p>
     <w:p>
@@ -2512,11 +1582,10 @@
       <w:r>
         <w:rPr>
           <w:rFonts w:hint="eastAsia"/>
-          <w:noProof/>
         </w:rPr>
         <w:drawing>
-          <wp:inline distT="0" distB="0" distL="0" distR="0" wp14:anchorId="1B5CC2AB" wp14:editId="50A4DC35">
-            <wp:extent cx="5274310" cy="756779"/>
+          <wp:inline distT="0" distB="0" distL="0" distR="0">
+            <wp:extent cx="5274310" cy="756285"/>
             <wp:effectExtent l="19050" t="0" r="2540" b="0"/>
             <wp:docPr id="27" name="图片 27"/>
             <wp:cNvGraphicFramePr>
@@ -2526,19 +1595,19 @@
               <a:graphicData uri="http://schemas.openxmlformats.org/drawingml/2006/picture">
                 <pic:pic xmlns:pic="http://schemas.openxmlformats.org/drawingml/2006/picture">
                   <pic:nvPicPr>
-                    <pic:cNvPr id="0" name="Picture 27"/>
+                    <pic:cNvPr id="27" name="图片 27"/>
                     <pic:cNvPicPr>
                       <a:picLocks noChangeAspect="1" noChangeArrowheads="1"/>
                     </pic:cNvPicPr>
                   </pic:nvPicPr>
                   <pic:blipFill>
-                    <a:blip r:embed="rId14" cstate="print"/>
+                    <a:blip r:embed="rId11" cstate="print"/>
                     <a:srcRect/>
                     <a:stretch>
                       <a:fillRect/>
                     </a:stretch>
                   </pic:blipFill>
-                  <pic:spPr bwMode="auto">
+                  <pic:spPr>
                     <a:xfrm>
                       <a:off x="0" y="0"/>
                       <a:ext cx="5274310" cy="756779"/>
@@ -2583,8 +1652,10 @@
         <w:rPr>
           <w:rFonts w:hint="eastAsia"/>
         </w:rPr>
-        <w:t>word_addr[1:0] :  字节地址，即指定字节是word(字）中的第几个。固定为2bit。在做cache实验是，为了代码简便，方便大家抓住重点，不要求处理独热码，因此word_addr不需要处理。同时我们提供的cache相关的汇编代码中不出现半子和字节的读写指令，只使用lw和sw指令做内存读写。</w:t>
-      </w:r>
+        <w:t>word_addr[1:0] :  字节地址，即指定字节是word(字）中的第几个。固定为2bit。在做cache实验是，为了代码简便，方便大家抓住重点，不要求处理独热码，因此word_addr不需要处理。同时我们提供的cache相关的汇编代码中不出现半字和字节的读写指令，只使用lw和sw指令做内存读写。</w:t>
+      </w:r>
+      <w:bookmarkStart w:id="0" w:name="_GoBack"/>
+      <w:bookmarkEnd w:id="0"/>
     </w:p>
     <w:p>
       <w:r>
@@ -2592,14 +1663,12 @@
           <w:rFonts w:hint="eastAsia"/>
         </w:rPr>
         <w:tab/>
-        <w:t>line_addr: line内地址，其长度由参数LINE_ADDR_LEN决定。例如，如果希望每个line中有16个word，则LINE_ADDR_LEN应设为4，因为2^4=16。在cache读写过程中，line_addr</w:t>
-      </w:r>
-      <w:r>
-        <w:rPr>
-          <w:rFonts w:hint="eastAsia"/>
-        </w:rPr>
-        <w:lastRenderedPageBreak/>
-        <w:t>用于指示要读写的word是line中的哪一个word。</w:t>
+      </w:r>
+      <w:r>
+        <w:rPr>
+          <w:rFonts w:hint="eastAsia"/>
+        </w:rPr>
+        <w:t>line_addr: line内地址，其长度由参数LINE_ADDR_LEN决定。例如，如果希望每个line中有16个word，则LINE_ADDR_LEN应设为4，因为2^4=16。在cache读写过程中，line_addr用于指示要读写的word是line中的哪一个word。</w:t>
       </w:r>
     </w:p>
     <w:p>
@@ -2608,6 +1677,11 @@
           <w:rFonts w:hint="eastAsia"/>
         </w:rPr>
         <w:tab/>
+      </w:r>
+      <w:r>
+        <w:rPr>
+          <w:rFonts w:hint="eastAsia"/>
+        </w:rPr>
         <w:t>set_addr: line地址，其长度由参数SET_ADDR_LEN决定。例如，如果希望cache中有4个cache组，则SET_ADDR_LEN应该设置为2，因为2^2=4。在cache读写过程中，set_addr负责将读写请求路由到正确的组。</w:t>
       </w:r>
     </w:p>
@@ -2617,13 +1691,12 @@
           <w:rFonts w:hint="eastAsia"/>
         </w:rPr>
         <w:tab/>
-        <w:t>tag_addr: 是该32位地址的TAG。当发生读写请求时，cache应该把</w:t>
-      </w:r>
-      <w:r>
-        <w:rPr>
-          <w:rFonts w:hint="eastAsia"/>
-        </w:rPr>
-        <w:t>32位地址中的tag_addr取出，与cache中的TAG比较，如果相等则命中。如果不等则缺失。</w:t>
+      </w:r>
+      <w:r>
+        <w:rPr>
+          <w:rFonts w:hint="eastAsia"/>
+        </w:rPr>
+        <w:t>tag_addr: 是该32位地址的TAG。当发生读写请求时，cache应该把32位地址中的tag_addr取出，与cache中的TAG比较，如果相等则命中。如果不等则缺失。</w:t>
       </w:r>
     </w:p>
     <w:p>
@@ -2632,6 +1705,11 @@
           <w:rFonts w:hint="eastAsia"/>
         </w:rPr>
         <w:tab/>
+      </w:r>
+      <w:r>
+        <w:rPr>
+          <w:rFonts w:hint="eastAsia"/>
+        </w:rPr>
         <w:t>unused_addr: 32位地址中的高位，直接丢弃。</w:t>
       </w:r>
     </w:p>
@@ -2645,14 +1723,45 @@
     </w:p>
     <w:tbl>
       <w:tblPr>
-        <w:tblStyle w:val="aa"/>
+        <w:tblStyle w:val="11"/>
         <w:tblW w:w="0" w:type="auto"/>
-        <w:tblLook w:val="04A0" w:firstRow="1" w:lastRow="0" w:firstColumn="1" w:lastColumn="0" w:noHBand="0" w:noVBand="1"/>
+        <w:tblInd w:w="0" w:type="dxa"/>
+        <w:tblBorders>
+          <w:top w:val="single" w:color="000000" w:themeColor="text1" w:sz="4" w:space="0"/>
+          <w:left w:val="single" w:color="000000" w:themeColor="text1" w:sz="4" w:space="0"/>
+          <w:bottom w:val="single" w:color="000000" w:themeColor="text1" w:sz="4" w:space="0"/>
+          <w:right w:val="single" w:color="000000" w:themeColor="text1" w:sz="4" w:space="0"/>
+          <w:insideH w:val="single" w:color="000000" w:themeColor="text1" w:sz="4" w:space="0"/>
+          <w:insideV w:val="single" w:color="000000" w:themeColor="text1" w:sz="4" w:space="0"/>
+        </w:tblBorders>
+        <w:tblLayout w:type="autofit"/>
+        <w:tblCellMar>
+          <w:top w:w="0" w:type="dxa"/>
+          <w:left w:w="108" w:type="dxa"/>
+          <w:bottom w:w="0" w:type="dxa"/>
+          <w:right w:w="108" w:type="dxa"/>
+        </w:tblCellMar>
       </w:tblPr>
       <w:tblGrid>
         <w:gridCol w:w="8522"/>
       </w:tblGrid>
       <w:tr>
+        <w:tblPrEx>
+          <w:tblBorders>
+            <w:top w:val="single" w:color="000000" w:themeColor="text1" w:sz="4" w:space="0"/>
+            <w:left w:val="single" w:color="000000" w:themeColor="text1" w:sz="4" w:space="0"/>
+            <w:bottom w:val="single" w:color="000000" w:themeColor="text1" w:sz="4" w:space="0"/>
+            <w:right w:val="single" w:color="000000" w:themeColor="text1" w:sz="4" w:space="0"/>
+            <w:insideH w:val="single" w:color="000000" w:themeColor="text1" w:sz="4" w:space="0"/>
+            <w:insideV w:val="single" w:color="000000" w:themeColor="text1" w:sz="4" w:space="0"/>
+          </w:tblBorders>
+          <w:tblCellMar>
+            <w:top w:w="0" w:type="dxa"/>
+            <w:left w:w="108" w:type="dxa"/>
+            <w:bottom w:w="0" w:type="dxa"/>
+            <w:right w:w="108" w:type="dxa"/>
+          </w:tblCellMar>
+        </w:tblPrEx>
         <w:tc>
           <w:tcPr>
             <w:tcW w:w="8522" w:type="dxa"/>
@@ -2682,31 +1791,7 @@
         <w:rPr>
           <w:rFonts w:hint="eastAsia"/>
         </w:rPr>
-        <w:t>在我们提供的简单cache中，line size可以通过调节LINE_ADDR_LEN去改变，组数可以通过调节SET_ADDR_LEN去改变。这里，以LINE_ADDR_LEN=3，SET_ADDR_LEN=2,</w:t>
-      </w:r>
-      <w:r>
-        <w:rPr>
-          <w:rFonts w:hint="eastAsia"/>
-        </w:rPr>
-        <w:t xml:space="preserve"> </w:t>
-      </w:r>
-      <w:r>
-        <w:rPr>
-          <w:rFonts w:hint="eastAsia"/>
-        </w:rPr>
-        <w:t>TAG_ADDR</w:t>
-      </w:r>
-      <w:r>
-        <w:rPr>
-          <w:rFonts w:hint="eastAsia"/>
-        </w:rPr>
-        <w:t>=12</w:t>
-      </w:r>
-      <w:r>
-        <w:rPr>
-          <w:rFonts w:hint="eastAsia"/>
-        </w:rPr>
-        <w:t>为例，给出直接相连cache的结构图：</w:t>
+        <w:t>在我们提供的简单cache中，line size可以通过调节LINE_ADDR_LEN去改变，组数可以通过调节SET_ADDR_LEN去改变。这里，以LINE_ADDR_LEN=3，SET_ADDR_LEN=2, TAG_ADDR=12为例，给出直接相连cache的结构图：</w:t>
       </w:r>
     </w:p>
     <w:p>
@@ -2717,11 +1802,10 @@
       <w:r>
         <w:rPr>
           <w:rFonts w:hint="eastAsia"/>
-          <w:noProof/>
         </w:rPr>
         <w:drawing>
-          <wp:inline distT="0" distB="0" distL="0" distR="0" wp14:anchorId="5FA0BF09" wp14:editId="34CD97AF">
-            <wp:extent cx="5274310" cy="3473430"/>
+          <wp:inline distT="0" distB="0" distL="0" distR="0">
+            <wp:extent cx="5274310" cy="3472815"/>
             <wp:effectExtent l="19050" t="0" r="2540" b="0"/>
             <wp:docPr id="30" name="图片 30"/>
             <wp:cNvGraphicFramePr>
@@ -2731,19 +1815,19 @@
               <a:graphicData uri="http://schemas.openxmlformats.org/drawingml/2006/picture">
                 <pic:pic xmlns:pic="http://schemas.openxmlformats.org/drawingml/2006/picture">
                   <pic:nvPicPr>
-                    <pic:cNvPr id="0" name="Picture 30"/>
+                    <pic:cNvPr id="30" name="图片 30"/>
                     <pic:cNvPicPr>
                       <a:picLocks noChangeAspect="1" noChangeArrowheads="1"/>
                     </pic:cNvPicPr>
                   </pic:nvPicPr>
                   <pic:blipFill>
-                    <a:blip r:embed="rId15" cstate="print"/>
+                    <a:blip r:embed="rId12" cstate="print"/>
                     <a:srcRect/>
                     <a:stretch>
                       <a:fillRect/>
                     </a:stretch>
                   </pic:blipFill>
-                  <pic:spPr bwMode="auto">
+                  <pic:spPr>
                     <a:xfrm>
                       <a:off x="0" y="0"/>
                       <a:ext cx="5274310" cy="3473430"/>
@@ -2775,19 +1859,7 @@
         <w:rPr>
           <w:rFonts w:hint="eastAsia"/>
         </w:rPr>
-        <w:t>图</w:t>
-      </w:r>
-      <w:r>
-        <w:rPr>
-          <w:rFonts w:hint="eastAsia"/>
-        </w:rPr>
-        <w:t>8</w:t>
-      </w:r>
-      <w:r>
-        <w:rPr>
-          <w:rFonts w:hint="eastAsia"/>
-        </w:rPr>
-        <w:t>：直接相连cache的结构</w:t>
+        <w:t>图8：直接相连cache的结构</w:t>
       </w:r>
     </w:p>
     <w:p>
@@ -2799,13 +1871,7 @@
         <w:rPr>
           <w:rFonts w:hint="eastAsia"/>
         </w:rPr>
-        <w:t>实际上，直接相连是组相连的特殊情况，相当于1路组相连，因此每个set中只有1个line。</w:t>
-      </w:r>
-      <w:r>
-        <w:rPr>
-          <w:rFonts w:hint="eastAsia"/>
-        </w:rPr>
-        <w:t>每个 line是8个word，除此之外，每个line还需要1个TAG，一个dirty（脏位），一个valid（有效位）。这些在systemverilog代码里如下：</w:t>
+        <w:t>实际上，直接相连是组相连的特殊情况，相当于1路组相连，因此每个set中只有1个line。每个 line是8个word，除此之外，每个line还需要1个TAG，一个dirty（脏位），一个valid（有效位）。这些在systemverilog代码里如下：</w:t>
       </w:r>
     </w:p>
     <w:p>
@@ -2813,12 +1879,9 @@
         <w:jc w:val="left"/>
       </w:pPr>
       <w:r>
-        <w:rPr>
-          <w:noProof/>
-        </w:rPr>
         <w:drawing>
-          <wp:inline distT="0" distB="0" distL="0" distR="0" wp14:anchorId="4E40DF21" wp14:editId="29BCC490">
-            <wp:extent cx="5274310" cy="426002"/>
+          <wp:inline distT="0" distB="0" distL="0" distR="0">
+            <wp:extent cx="5274310" cy="425450"/>
             <wp:effectExtent l="19050" t="0" r="2540" b="0"/>
             <wp:docPr id="29" name="图片 29"/>
             <wp:cNvGraphicFramePr>
@@ -2828,19 +1891,19 @@
               <a:graphicData uri="http://schemas.openxmlformats.org/drawingml/2006/picture">
                 <pic:pic xmlns:pic="http://schemas.openxmlformats.org/drawingml/2006/picture">
                   <pic:nvPicPr>
-                    <pic:cNvPr id="0" name="Picture 29"/>
+                    <pic:cNvPr id="29" name="图片 29"/>
                     <pic:cNvPicPr>
                       <a:picLocks noChangeAspect="1" noChangeArrowheads="1"/>
                     </pic:cNvPicPr>
                   </pic:nvPicPr>
                   <pic:blipFill>
-                    <a:blip r:embed="rId16" cstate="print"/>
+                    <a:blip r:embed="rId13" cstate="print"/>
                     <a:srcRect/>
                     <a:stretch>
                       <a:fillRect/>
                     </a:stretch>
                   </pic:blipFill>
-                  <pic:spPr bwMode="auto">
+                  <pic:spPr>
                     <a:xfrm>
                       <a:off x="0" y="0"/>
                       <a:ext cx="5274310" cy="426002"/>
@@ -2883,13 +1946,7 @@
         <w:rPr>
           <w:rFonts w:hint="eastAsia"/>
         </w:rPr>
-        <w:t>当有读写请求时，</w:t>
-      </w:r>
-      <w:r>
-        <w:rPr>
-          <w:rFonts w:hint="eastAsia"/>
-        </w:rPr>
-        <w:t>根据地址中的set_addr字段，决定要到哪个line中读写数据。然后，查看该line是否valid，如果valid=0则一定是缺失，如果valid=1，说明这个line是有效的，需要比较这个line的tag和地址中的tag是否相同，相同则命中，不同则缺失。如果命中，则立即响应读写请求。当然，如果是写请求，要把dirty置1。</w:t>
+        <w:t>当有读写请求时，根据地址中的set_addr字段，决定要到哪个line中读写数据。然后，查看该line是否valid，如果valid=0则一定是缺失，如果valid=1，说明这个line是有效的，需要比较这个line的tag和地址中的tag是否相同，相同则命中，不同则缺失。如果命中，则立即响应读写请求。当然，如果是写请求，要把dirty置1。</w:t>
       </w:r>
     </w:p>
     <w:p>
@@ -2901,26 +1958,50 @@
         <w:rPr>
           <w:rFonts w:hint="eastAsia"/>
         </w:rPr>
-        <w:t>如果cache缺失，要从主存中换入该块到这个cache line中。在换入前，也需要考虑是</w:t>
-      </w:r>
-      <w:r>
-        <w:rPr>
-          <w:rFonts w:hint="eastAsia"/>
-        </w:rPr>
-        <w:lastRenderedPageBreak/>
-        <w:t>否需要先换出。如果valid=1且dirty=1，说明该cache块是有效的并且已经被修改过，则需要先进行换出。此时需要控制cache状态机的状态转移。cache状态机的状态如下，请结合图1理解这个状态机：</w:t>
+        <w:t>如果cache缺失，要从主存中换入该块到这个cache line中。在换入前，也需要考虑是否需要先换出。如果valid=1且dirty=1，说明该cache块是有效的并且已经被修改过，则需要先进行换出。此时需要控制cache状态机的状态转移。cache状态机的状态如下，请结合图1理解这个状态机：</w:t>
       </w:r>
     </w:p>
     <w:tbl>
       <w:tblPr>
-        <w:tblStyle w:val="aa"/>
+        <w:tblStyle w:val="11"/>
         <w:tblW w:w="0" w:type="auto"/>
-        <w:tblLook w:val="04A0" w:firstRow="1" w:lastRow="0" w:firstColumn="1" w:lastColumn="0" w:noHBand="0" w:noVBand="1"/>
+        <w:tblInd w:w="0" w:type="dxa"/>
+        <w:tblBorders>
+          <w:top w:val="single" w:color="000000" w:themeColor="text1" w:sz="4" w:space="0"/>
+          <w:left w:val="single" w:color="000000" w:themeColor="text1" w:sz="4" w:space="0"/>
+          <w:bottom w:val="single" w:color="000000" w:themeColor="text1" w:sz="4" w:space="0"/>
+          <w:right w:val="single" w:color="000000" w:themeColor="text1" w:sz="4" w:space="0"/>
+          <w:insideH w:val="single" w:color="000000" w:themeColor="text1" w:sz="4" w:space="0"/>
+          <w:insideV w:val="single" w:color="000000" w:themeColor="text1" w:sz="4" w:space="0"/>
+        </w:tblBorders>
+        <w:tblLayout w:type="autofit"/>
+        <w:tblCellMar>
+          <w:top w:w="0" w:type="dxa"/>
+          <w:left w:w="108" w:type="dxa"/>
+          <w:bottom w:w="0" w:type="dxa"/>
+          <w:right w:w="108" w:type="dxa"/>
+        </w:tblCellMar>
       </w:tblPr>
       <w:tblGrid>
         <w:gridCol w:w="8522"/>
       </w:tblGrid>
       <w:tr>
+        <w:tblPrEx>
+          <w:tblBorders>
+            <w:top w:val="single" w:color="000000" w:themeColor="text1" w:sz="4" w:space="0"/>
+            <w:left w:val="single" w:color="000000" w:themeColor="text1" w:sz="4" w:space="0"/>
+            <w:bottom w:val="single" w:color="000000" w:themeColor="text1" w:sz="4" w:space="0"/>
+            <w:right w:val="single" w:color="000000" w:themeColor="text1" w:sz="4" w:space="0"/>
+            <w:insideH w:val="single" w:color="000000" w:themeColor="text1" w:sz="4" w:space="0"/>
+            <w:insideV w:val="single" w:color="000000" w:themeColor="text1" w:sz="4" w:space="0"/>
+          </w:tblBorders>
+          <w:tblCellMar>
+            <w:top w:w="0" w:type="dxa"/>
+            <w:left w:w="108" w:type="dxa"/>
+            <w:bottom w:w="0" w:type="dxa"/>
+            <w:right w:w="108" w:type="dxa"/>
+          </w:tblCellMar>
+        </w:tblPrEx>
         <w:tc>
           <w:tcPr>
             <w:tcW w:w="8522" w:type="dxa"/>
@@ -2965,7 +2046,7 @@
     </w:p>
     <w:p>
       <w:pPr>
-        <w:pStyle w:val="4"/>
+        <w:pStyle w:val="5"/>
       </w:pPr>
       <w:r>
         <w:rPr>
@@ -3012,11 +2093,10 @@
       <w:r>
         <w:rPr>
           <w:rFonts w:hint="eastAsia"/>
-          <w:noProof/>
         </w:rPr>
         <w:drawing>
-          <wp:inline distT="0" distB="0" distL="0" distR="0" wp14:anchorId="49CD9E68" wp14:editId="7042CA4E">
-            <wp:extent cx="5274310" cy="3280951"/>
+          <wp:inline distT="0" distB="0" distL="0" distR="0">
+            <wp:extent cx="5274310" cy="3280410"/>
             <wp:effectExtent l="19050" t="0" r="2540" b="0"/>
             <wp:docPr id="32" name="图片 32"/>
             <wp:cNvGraphicFramePr>
@@ -3026,19 +2106,19 @@
               <a:graphicData uri="http://schemas.openxmlformats.org/drawingml/2006/picture">
                 <pic:pic xmlns:pic="http://schemas.openxmlformats.org/drawingml/2006/picture">
                   <pic:nvPicPr>
-                    <pic:cNvPr id="0" name="Picture 32"/>
+                    <pic:cNvPr id="32" name="图片 32"/>
                     <pic:cNvPicPr>
                       <a:picLocks noChangeAspect="1" noChangeArrowheads="1"/>
                     </pic:cNvPicPr>
                   </pic:nvPicPr>
                   <pic:blipFill>
-                    <a:blip r:embed="rId17" cstate="print"/>
+                    <a:blip r:embed="rId14" cstate="print"/>
                     <a:srcRect/>
                     <a:stretch>
                       <a:fillRect/>
                     </a:stretch>
                   </pic:blipFill>
-                  <pic:spPr bwMode="auto">
+                  <pic:spPr>
                     <a:xfrm>
                       <a:off x="0" y="0"/>
                       <a:ext cx="5274310" cy="3280951"/>
@@ -3084,15 +2164,20 @@
           <w:rFonts w:hint="eastAsia"/>
         </w:rPr>
         <w:tab/>
+      </w:r>
+      <w:r>
+        <w:rPr>
+          <w:rFonts w:hint="eastAsia"/>
+        </w:rPr>
         <w:t>相比直接相连cache，组相连cache需要加入的有：</w:t>
       </w:r>
     </w:p>
     <w:p>
       <w:pPr>
-        <w:pStyle w:val="a7"/>
+        <w:pStyle w:val="15"/>
         <w:numPr>
           <w:ilvl w:val="0"/>
-          <w:numId w:val="4"/>
+          <w:numId w:val="1"/>
         </w:numPr>
         <w:ind w:firstLineChars="0"/>
         <w:jc w:val="left"/>
@@ -3101,21 +2186,15 @@
         <w:rPr>
           <w:rFonts w:hint="eastAsia"/>
         </w:rPr>
-        <w:t>将图9中所示的数组添加一个维度，该维度的</w:t>
-      </w:r>
-      <w:r>
-        <w:rPr>
-          <w:rFonts w:hint="eastAsia"/>
-        </w:rPr>
-        <w:t>大小为 WAY_CNT</w:t>
-      </w:r>
-    </w:p>
-    <w:p>
-      <w:pPr>
-        <w:pStyle w:val="a7"/>
+        <w:t>将图9中所示的数组添加一个维度，该维度的大小为 WAY_CNT</w:t>
+      </w:r>
+    </w:p>
+    <w:p>
+      <w:pPr>
+        <w:pStyle w:val="15"/>
         <w:numPr>
           <w:ilvl w:val="0"/>
-          <w:numId w:val="4"/>
+          <w:numId w:val="1"/>
         </w:numPr>
         <w:ind w:firstLineChars="0"/>
         <w:jc w:val="left"/>
@@ -3129,10 +2208,10 @@
     </w:p>
     <w:p>
       <w:pPr>
-        <w:pStyle w:val="a7"/>
+        <w:pStyle w:val="15"/>
         <w:numPr>
           <w:ilvl w:val="0"/>
-          <w:numId w:val="4"/>
+          <w:numId w:val="1"/>
         </w:numPr>
         <w:ind w:firstLineChars="0"/>
         <w:jc w:val="left"/>
@@ -3141,27 +2220,14 @@
         <w:rPr>
           <w:rFonts w:hint="eastAsia"/>
         </w:rPr>
-        <w:t>实现替换策略：当cache需要换出时，直接相连cache没有选择，因为每个组中只有1个line，只能换出换入这唯一的line。但组相连cache需要决策换出哪个line。本实验要求实现FIFO换出策略与LRU换出策略（请见</w:t>
-      </w:r>
-      <w:r>
-        <w:rPr>
-          <w:rFonts w:hint="eastAsia"/>
-        </w:rPr>
-        <w:t>《计算机体系结构：量化研究方法》（中文第五版）附录B</w:t>
-      </w:r>
-      <w:r>
-        <w:rPr>
-          <w:rFonts w:hint="eastAsia"/>
-        </w:rPr>
-        <w:t>）。为了实现FIFO策略和LRU策略，还需要加入一些辅助的wire和reg变量。</w:t>
-      </w:r>
-    </w:p>
-    <w:p>
-      <w:pPr>
-        <w:pStyle w:val="4"/>
-      </w:pPr>
-      <w:r>
-        <w:lastRenderedPageBreak/>
+        <w:t>实现替换策略：当cache需要换出时，直接相连cache没有选择，因为每个组中只有1个line，只能换出换入这唯一的line。但组相连cache需要决策换出哪个line。本实验要求实现FIFO换出策略与LRU换出策略（请见《计算机体系结构：量化研究方法》（中文第五版）附录B）。为了实现FIFO策略和LRU策略，还需要加入一些辅助的wire和reg变量。</w:t>
+      </w:r>
+    </w:p>
+    <w:p>
+      <w:pPr>
+        <w:pStyle w:val="5"/>
+      </w:pPr>
+      <w:r>
         <w:t>C</w:t>
       </w:r>
       <w:r>
@@ -3199,12 +2265,9 @@
         <w:jc w:val="center"/>
       </w:pPr>
       <w:r>
-        <w:rPr>
-          <w:noProof/>
-        </w:rPr>
         <w:drawing>
-          <wp:inline distT="0" distB="0" distL="0" distR="0" wp14:anchorId="4D57F9F6" wp14:editId="431D344C">
-            <wp:extent cx="2737678" cy="939800"/>
+          <wp:inline distT="0" distB="0" distL="0" distR="0">
+            <wp:extent cx="2737485" cy="939800"/>
             <wp:effectExtent l="19050" t="0" r="5522" b="0"/>
             <wp:docPr id="1" name="图片 1"/>
             <wp:cNvGraphicFramePr>
@@ -3214,19 +2277,19 @@
               <a:graphicData uri="http://schemas.openxmlformats.org/drawingml/2006/picture">
                 <pic:pic xmlns:pic="http://schemas.openxmlformats.org/drawingml/2006/picture">
                   <pic:nvPicPr>
-                    <pic:cNvPr id="0" name="Picture 1"/>
+                    <pic:cNvPr id="1" name="图片 1"/>
                     <pic:cNvPicPr>
                       <a:picLocks noChangeAspect="1" noChangeArrowheads="1"/>
                     </pic:cNvPicPr>
                   </pic:nvPicPr>
                   <pic:blipFill>
-                    <a:blip r:embed="rId18" cstate="print"/>
+                    <a:blip r:embed="rId15" cstate="print"/>
                     <a:srcRect/>
                     <a:stretch>
                       <a:fillRect/>
                     </a:stretch>
                   </pic:blipFill>
-                  <pic:spPr bwMode="auto">
+                  <pic:spPr>
                     <a:xfrm>
                       <a:off x="0" y="0"/>
                       <a:ext cx="2734661" cy="938764"/>
@@ -3270,13 +2333,7 @@
         <w:rPr>
           <w:rFonts w:hint="eastAsia"/>
         </w:rPr>
-        <w:t>添加后</w:t>
-      </w:r>
-      <w:r>
-        <w:rPr>
-          <w:rFonts w:hint="eastAsia"/>
-        </w:rPr>
-        <w:t>，点击Run Simulation-&gt;Run Behavioral Simulation 进行行为仿真，然后可以看到如下的波形：</w:t>
+        <w:t>添加后，点击Run Simulation-&gt;Run Behavioral Simulation 进行行为仿真，然后可以看到如下的波形：</w:t>
       </w:r>
     </w:p>
     <w:p>
@@ -3284,12 +2341,9 @@
         <w:jc w:val="center"/>
       </w:pPr>
       <w:r>
-        <w:rPr>
-          <w:noProof/>
-        </w:rPr>
         <w:drawing>
-          <wp:inline distT="0" distB="0" distL="0" distR="0" wp14:anchorId="526C30F5" wp14:editId="1B9F0FAE">
-            <wp:extent cx="5274310" cy="1192710"/>
+          <wp:inline distT="0" distB="0" distL="0" distR="0">
+            <wp:extent cx="5274310" cy="1192530"/>
             <wp:effectExtent l="19050" t="0" r="2540" b="0"/>
             <wp:docPr id="2" name="图片 2"/>
             <wp:cNvGraphicFramePr>
@@ -3299,19 +2353,19 @@
               <a:graphicData uri="http://schemas.openxmlformats.org/drawingml/2006/picture">
                 <pic:pic xmlns:pic="http://schemas.openxmlformats.org/drawingml/2006/picture">
                   <pic:nvPicPr>
-                    <pic:cNvPr id="0" name="Picture 2"/>
+                    <pic:cNvPr id="2" name="图片 2"/>
                     <pic:cNvPicPr>
                       <a:picLocks noChangeAspect="1" noChangeArrowheads="1"/>
                     </pic:cNvPicPr>
                   </pic:nvPicPr>
                   <pic:blipFill>
-                    <a:blip r:embed="rId19" cstate="print"/>
+                    <a:blip r:embed="rId16" cstate="print"/>
                     <a:srcRect/>
                     <a:stretch>
                       <a:fillRect/>
                     </a:stretch>
                   </pic:blipFill>
-                  <pic:spPr bwMode="auto">
+                  <pic:spPr>
                     <a:xfrm>
                       <a:off x="0" y="0"/>
                       <a:ext cx="5274310" cy="1192710"/>
@@ -3354,6 +2408,11 @@
           <w:rFonts w:hint="eastAsia"/>
         </w:rPr>
         <w:tab/>
+      </w:r>
+      <w:r>
+        <w:rPr>
+          <w:rFonts w:hint="eastAsia"/>
+        </w:rPr>
         <w:t>该testbench对cache进行N次顺序写入，再进行3N次随机读写，最后进行N次顺序读出，并验证读出的数据是否符合预期，每当读取的数据符合预期，validation_count这个变量就+1，直到完成所有读出数据的验证后，validation_count变成-1，即0xffffffff。说明cache读写验证通过。</w:t>
       </w:r>
     </w:p>
@@ -3384,10 +2443,9 @@
       <w:r>
         <w:rPr>
           <w:rFonts w:hint="eastAsia"/>
-          <w:noProof/>
         </w:rPr>
         <w:drawing>
-          <wp:inline distT="0" distB="0" distL="0" distR="0" wp14:anchorId="40295689" wp14:editId="0CE994D3">
+          <wp:inline distT="0" distB="0" distL="0" distR="0">
             <wp:extent cx="5273040" cy="1534160"/>
             <wp:effectExtent l="19050" t="0" r="3810" b="0"/>
             <wp:docPr id="4" name="图片 4"/>
@@ -3398,19 +2456,19 @@
               <a:graphicData uri="http://schemas.openxmlformats.org/drawingml/2006/picture">
                 <pic:pic xmlns:pic="http://schemas.openxmlformats.org/drawingml/2006/picture">
                   <pic:nvPicPr>
-                    <pic:cNvPr id="0" name="Picture 4"/>
+                    <pic:cNvPr id="4" name="图片 4"/>
                     <pic:cNvPicPr>
                       <a:picLocks noChangeAspect="1" noChangeArrowheads="1"/>
                     </pic:cNvPicPr>
                   </pic:nvPicPr>
                   <pic:blipFill>
-                    <a:blip r:embed="rId20" cstate="print"/>
+                    <a:blip r:embed="rId17" cstate="print"/>
                     <a:srcRect/>
                     <a:stretch>
                       <a:fillRect/>
                     </a:stretch>
                   </pic:blipFill>
-                  <pic:spPr bwMode="auto">
+                  <pic:spPr>
                     <a:xfrm>
                       <a:off x="0" y="0"/>
                       <a:ext cx="5273040" cy="1534160"/>
@@ -3453,19 +2511,55 @@
           <w:rFonts w:hint="eastAsia"/>
         </w:rPr>
         <w:tab/>
+      </w:r>
+      <w:r>
+        <w:rPr>
+          <w:rFonts w:hint="eastAsia"/>
+        </w:rPr>
         <w:t>你可以使用管道命令，将打印结果写入.sv文件中：</w:t>
       </w:r>
     </w:p>
     <w:tbl>
       <w:tblPr>
-        <w:tblStyle w:val="aa"/>
+        <w:tblStyle w:val="11"/>
         <w:tblW w:w="0" w:type="auto"/>
-        <w:tblLook w:val="04A0" w:firstRow="1" w:lastRow="0" w:firstColumn="1" w:lastColumn="0" w:noHBand="0" w:noVBand="1"/>
+        <w:tblInd w:w="0" w:type="dxa"/>
+        <w:tblBorders>
+          <w:top w:val="single" w:color="000000" w:themeColor="text1" w:sz="4" w:space="0"/>
+          <w:left w:val="single" w:color="000000" w:themeColor="text1" w:sz="4" w:space="0"/>
+          <w:bottom w:val="single" w:color="000000" w:themeColor="text1" w:sz="4" w:space="0"/>
+          <w:right w:val="single" w:color="000000" w:themeColor="text1" w:sz="4" w:space="0"/>
+          <w:insideH w:val="single" w:color="000000" w:themeColor="text1" w:sz="4" w:space="0"/>
+          <w:insideV w:val="single" w:color="000000" w:themeColor="text1" w:sz="4" w:space="0"/>
+        </w:tblBorders>
+        <w:tblLayout w:type="autofit"/>
+        <w:tblCellMar>
+          <w:top w:w="0" w:type="dxa"/>
+          <w:left w:w="108" w:type="dxa"/>
+          <w:bottom w:w="0" w:type="dxa"/>
+          <w:right w:w="108" w:type="dxa"/>
+        </w:tblCellMar>
       </w:tblPr>
       <w:tblGrid>
         <w:gridCol w:w="8522"/>
       </w:tblGrid>
       <w:tr>
+        <w:tblPrEx>
+          <w:tblBorders>
+            <w:top w:val="single" w:color="000000" w:themeColor="text1" w:sz="4" w:space="0"/>
+            <w:left w:val="single" w:color="000000" w:themeColor="text1" w:sz="4" w:space="0"/>
+            <w:bottom w:val="single" w:color="000000" w:themeColor="text1" w:sz="4" w:space="0"/>
+            <w:right w:val="single" w:color="000000" w:themeColor="text1" w:sz="4" w:space="0"/>
+            <w:insideH w:val="single" w:color="000000" w:themeColor="text1" w:sz="4" w:space="0"/>
+            <w:insideV w:val="single" w:color="000000" w:themeColor="text1" w:sz="4" w:space="0"/>
+          </w:tblBorders>
+          <w:tblCellMar>
+            <w:top w:w="0" w:type="dxa"/>
+            <w:left w:w="108" w:type="dxa"/>
+            <w:bottom w:w="0" w:type="dxa"/>
+            <w:right w:w="108" w:type="dxa"/>
+          </w:tblCellMar>
+        </w:tblPrEx>
         <w:tc>
           <w:tcPr>
             <w:tcW w:w="8522" w:type="dxa"/>
@@ -3494,13 +2588,12 @@
     </w:p>
     <w:p>
       <w:pPr>
-        <w:pStyle w:val="4"/>
-      </w:pPr>
-      <w:r>
-        <w:rPr>
-          <w:rFonts w:hint="eastAsia"/>
-        </w:rPr>
-        <w:lastRenderedPageBreak/>
+        <w:pStyle w:val="5"/>
+      </w:pPr>
+      <w:r>
+        <w:rPr>
+          <w:rFonts w:hint="eastAsia"/>
+        </w:rPr>
         <w:t>关于SystemVerilog</w:t>
       </w:r>
     </w:p>
@@ -3510,6 +2603,11 @@
           <w:rFonts w:hint="eastAsia"/>
         </w:rPr>
         <w:tab/>
+      </w:r>
+      <w:r>
+        <w:rPr>
+          <w:rFonts w:hint="eastAsia"/>
+        </w:rPr>
         <w:t>注意到我们提供的cache代码实际上是SystemVerilog，以.sv为文件后缀。SystemVerilog与Verilog兼容性极强，模块之间可以互相调用（类似于C和C++的关系）。这里我们使用SystemVerilog是因为它更能方便的操作多维数组，cache实验中很多地方使用多维数组非常方便。不需要学生去系统的学习SystemVerilog语法，只需要了解它的少量feature即可。</w:t>
       </w:r>
     </w:p>
@@ -3517,7 +2615,7 @@
     <w:p/>
     <w:p>
       <w:pPr>
-        <w:pStyle w:val="4"/>
+        <w:pStyle w:val="5"/>
       </w:pPr>
       <w:r>
         <w:rPr>
@@ -3532,19 +2630,12 @@
           <w:rFonts w:hint="eastAsia"/>
         </w:rPr>
         <w:tab/>
-        <w:t>因为cache实验最终要求学生对不同参数的cache进行资源消耗评估，所以必须学会使用使用Vivado将</w:t>
-      </w:r>
-      <w:r>
-        <w:rPr>
-          <w:rFonts w:hint="eastAsia"/>
-        </w:rPr>
-        <w:t>SystemVerilog</w:t>
-      </w:r>
-      <w:r>
-        <w:rPr>
-          <w:rFonts w:hint="eastAsia"/>
-        </w:rPr>
-        <w:t>代码综合成电路，并查看综合报告。</w:t>
+      </w:r>
+      <w:r>
+        <w:rPr>
+          <w:rFonts w:hint="eastAsia"/>
+        </w:rPr>
+        <w:t>因为cache实验最终要求学生对不同参数的cache进行资源消耗评估，所以必须学会使用使用Vivado将SystemVerilog代码综合成电路，并查看综合报告。</w:t>
       </w:r>
     </w:p>
     <w:p>
@@ -3555,19 +2646,7 @@
         <w:rPr>
           <w:rFonts w:hint="eastAsia"/>
         </w:rPr>
-        <w:t>首先，为了提升综合速度，我们仅仅将cache模块作为顶层进行综合。我们要修改cache.sv中的各个cache参数为你想要综合的参数。然后在Vivado中，设置cache.sv为顶层文件，然后点击Run Synthesis进行综合，如图1</w:t>
-      </w:r>
-      <w:r>
-        <w:rPr>
-          <w:rFonts w:hint="eastAsia"/>
-        </w:rPr>
-        <w:t>4</w:t>
-      </w:r>
-      <w:r>
-        <w:rPr>
-          <w:rFonts w:hint="eastAsia"/>
-        </w:rPr>
-        <w:t>。</w:t>
+        <w:t>首先，为了提升综合速度，我们仅仅将cache模块作为顶层进行综合。我们要修改cache.sv中的各个cache参数为你想要综合的参数。然后在Vivado中，设置cache.sv为顶层文件，然后点击Run Synthesis进行综合，如图14。</w:t>
       </w:r>
     </w:p>
     <w:p>
@@ -3575,12 +2654,9 @@
         <w:jc w:val="center"/>
       </w:pPr>
       <w:r>
-        <w:rPr>
-          <w:noProof/>
-        </w:rPr>
         <w:drawing>
-          <wp:inline distT="0" distB="0" distL="0" distR="0" wp14:anchorId="6D3D9F11" wp14:editId="765E83CB">
-            <wp:extent cx="3662934" cy="1775460"/>
+          <wp:inline distT="0" distB="0" distL="0" distR="0">
+            <wp:extent cx="3662680" cy="1775460"/>
             <wp:effectExtent l="0" t="0" r="0" b="0"/>
             <wp:docPr id="9" name="图片 9"/>
             <wp:cNvGraphicFramePr>
@@ -3590,11 +2666,13 @@
               <a:graphicData uri="http://schemas.openxmlformats.org/drawingml/2006/picture">
                 <pic:pic xmlns:pic="http://schemas.openxmlformats.org/drawingml/2006/picture">
                   <pic:nvPicPr>
-                    <pic:cNvPr id="1" name=""/>
-                    <pic:cNvPicPr/>
+                    <pic:cNvPr id="9" name="图片 9"/>
+                    <pic:cNvPicPr>
+                      <a:picLocks noChangeAspect="1"/>
+                    </pic:cNvPicPr>
                   </pic:nvPicPr>
                   <pic:blipFill>
-                    <a:blip r:embed="rId21"/>
+                    <a:blip r:embed="rId18"/>
                     <a:stretch>
                       <a:fillRect/>
                     </a:stretch>
@@ -3623,19 +2701,7 @@
         <w:rPr>
           <w:rFonts w:hint="eastAsia"/>
         </w:rPr>
-        <w:t>图1</w:t>
-      </w:r>
-      <w:r>
-        <w:rPr>
-          <w:rFonts w:hint="eastAsia"/>
-        </w:rPr>
-        <w:t>4</w:t>
-      </w:r>
-      <w:r>
-        <w:rPr>
-          <w:rFonts w:hint="eastAsia"/>
-        </w:rPr>
-        <w:t>：设置cache.sv为顶层，并开始综合</w:t>
+        <w:t>图14：设置cache.sv为顶层，并开始综合</w:t>
       </w:r>
     </w:p>
     <w:p>
@@ -3644,13 +2710,12 @@
           <w:rFonts w:hint="eastAsia"/>
         </w:rPr>
         <w:tab/>
-        <w:t>综合大概需要几十秒到几分钟，完成后，点击Open Synthesized Design，</w:t>
-      </w:r>
-      <w:r>
-        <w:rPr>
-          <w:rFonts w:hint="eastAsia"/>
-        </w:rPr>
-        <w:t>选择R</w:t>
+      </w:r>
+      <w:r>
+        <w:rPr>
+          <w:rFonts w:hint="eastAsia"/>
+        </w:rPr>
+        <w:t>综合大概需要几十秒到几分钟，完成后，点击Open Synthesized Design，选择R</w:t>
       </w:r>
       <w:r>
         <w:t xml:space="preserve">eport </w:t>
@@ -3659,25 +2724,7 @@
         <w:rPr>
           <w:rFonts w:hint="eastAsia"/>
         </w:rPr>
-        <w:t>Utilization</w:t>
-      </w:r>
-      <w:r>
-        <w:rPr>
-          <w:rFonts w:hint="eastAsia"/>
-        </w:rPr>
-        <w:t>，</w:t>
-      </w:r>
-      <w:r>
-        <w:rPr>
-          <w:rFonts w:hint="eastAsia"/>
-        </w:rPr>
-        <w:t>生成Utilization文件后，</w:t>
-      </w:r>
-      <w:r>
-        <w:rPr>
-          <w:rFonts w:hint="eastAsia"/>
-        </w:rPr>
-        <w:t>可以看到一个框，即资源占用报告。点击</w:t>
+        <w:t>Utilization，生成Utilization文件后，可以看到一个框，即资源占用报告。点击</w:t>
       </w:r>
       <w:r>
         <w:t>Summary</w:t>
@@ -3686,13 +2733,7 @@
         <w:rPr>
           <w:rFonts w:hint="eastAsia"/>
         </w:rPr>
-        <w:t>可以看到这些资源占用的绝对数值</w:t>
-      </w:r>
-      <w:r>
-        <w:rPr>
-          <w:rFonts w:hint="eastAsia"/>
-        </w:rPr>
-        <w:t>（以V</w:t>
+        <w:t>可以看到这些资源占用的绝对数值（以V</w:t>
       </w:r>
       <w:r>
         <w:t>ivado 2019.2</w:t>
@@ -3701,25 +2742,7 @@
         <w:rPr>
           <w:rFonts w:hint="eastAsia"/>
         </w:rPr>
-        <w:t>为例）</w:t>
-      </w:r>
-      <w:r>
-        <w:rPr>
-          <w:rFonts w:hint="eastAsia"/>
-        </w:rPr>
-        <w:t>。如图1</w:t>
-      </w:r>
-      <w:r>
-        <w:rPr>
-          <w:rFonts w:hint="eastAsia"/>
-        </w:rPr>
-        <w:t>5</w:t>
-      </w:r>
-      <w:r>
-        <w:rPr>
-          <w:rFonts w:hint="eastAsia"/>
-        </w:rPr>
-        <w:t>.</w:t>
+        <w:t>为例）。如图15.</w:t>
       </w:r>
     </w:p>
     <w:p>
@@ -3727,12 +2750,9 @@
         <w:jc w:val="center"/>
       </w:pPr>
       <w:r>
-        <w:rPr>
-          <w:noProof/>
-        </w:rPr>
         <w:drawing>
-          <wp:inline distT="0" distB="0" distL="0" distR="0" wp14:anchorId="66F09B11" wp14:editId="3779D9A8">
-            <wp:extent cx="4572396" cy="1219306"/>
+          <wp:inline distT="0" distB="0" distL="0" distR="0">
+            <wp:extent cx="4572000" cy="1219200"/>
             <wp:effectExtent l="0" t="0" r="0" b="0"/>
             <wp:docPr id="3" name="图片 3"/>
             <wp:cNvGraphicFramePr>
@@ -3742,11 +2762,13 @@
               <a:graphicData uri="http://schemas.openxmlformats.org/drawingml/2006/picture">
                 <pic:pic xmlns:pic="http://schemas.openxmlformats.org/drawingml/2006/picture">
                   <pic:nvPicPr>
-                    <pic:cNvPr id="1" name=""/>
-                    <pic:cNvPicPr/>
+                    <pic:cNvPr id="3" name="图片 3"/>
+                    <pic:cNvPicPr>
+                      <a:picLocks noChangeAspect="1"/>
+                    </pic:cNvPicPr>
                   </pic:nvPicPr>
                   <pic:blipFill>
-                    <a:blip r:embed="rId22"/>
+                    <a:blip r:embed="rId19"/>
                     <a:stretch>
                       <a:fillRect/>
                     </a:stretch>
@@ -3775,19 +2797,7 @@
         <w:rPr>
           <w:rFonts w:hint="eastAsia"/>
         </w:rPr>
-        <w:t>图</w:t>
-      </w:r>
-      <w:r>
-        <w:rPr>
-          <w:rFonts w:hint="eastAsia"/>
-        </w:rPr>
-        <w:t>15</w:t>
-      </w:r>
-      <w:r>
-        <w:rPr>
-          <w:rFonts w:hint="eastAsia"/>
-        </w:rPr>
-        <w:t>：资源占用报告</w:t>
+        <w:t>图15：资源占用报告</w:t>
       </w:r>
     </w:p>
     <w:p>
@@ -3812,13 +2822,7 @@
         <w:rPr>
           <w:rFonts w:hint="eastAsia"/>
         </w:rPr>
-        <w:t>中</w:t>
-      </w:r>
-      <w:r>
-        <w:rPr>
-          <w:rFonts w:hint="eastAsia"/>
-        </w:rPr>
-        <w:t>进行修改，如图：</w:t>
+        <w:t>中进行修改，如图：</w:t>
       </w:r>
     </w:p>
     <w:p>
@@ -3826,12 +2830,8 @@
         <w:jc w:val="center"/>
       </w:pPr>
       <w:r>
-        <w:rPr>
-          <w:noProof/>
-        </w:rPr>
-        <w:lastRenderedPageBreak/>
         <w:drawing>
-          <wp:inline distT="0" distB="0" distL="0" distR="0" wp14:anchorId="52407CB7" wp14:editId="7B187F2A">
+          <wp:inline distT="0" distB="0" distL="0" distR="0">
             <wp:extent cx="5274310" cy="1716405"/>
             <wp:effectExtent l="0" t="0" r="0" b="0"/>
             <wp:docPr id="6" name="图片 6"/>
@@ -3842,11 +2842,13 @@
               <a:graphicData uri="http://schemas.openxmlformats.org/drawingml/2006/picture">
                 <pic:pic xmlns:pic="http://schemas.openxmlformats.org/drawingml/2006/picture">
                   <pic:nvPicPr>
-                    <pic:cNvPr id="1" name=""/>
-                    <pic:cNvPicPr/>
+                    <pic:cNvPr id="6" name="图片 6"/>
+                    <pic:cNvPicPr>
+                      <a:picLocks noChangeAspect="1"/>
+                    </pic:cNvPicPr>
                   </pic:nvPicPr>
                   <pic:blipFill>
-                    <a:blip r:embed="rId23"/>
+                    <a:blip r:embed="rId20"/>
                     <a:stretch>
                       <a:fillRect/>
                     </a:stretch>
@@ -3911,6 +2913,11 @@
           <w:rFonts w:hint="eastAsia"/>
         </w:rPr>
         <w:tab/>
+      </w:r>
+      <w:r>
+        <w:rPr>
+          <w:rFonts w:hint="eastAsia"/>
+        </w:rPr>
         <w:t>LUT、FF：是我们最在意的资源，因为cache的逻辑均使用LUT和FF实现。这两个参数的使用量就代表了你的cache所占用电路的资源量。</w:t>
       </w:r>
     </w:p>
@@ -3923,6 +2930,11 @@
           <w:rFonts w:hint="eastAsia"/>
         </w:rPr>
         <w:tab/>
+      </w:r>
+      <w:r>
+        <w:rPr>
+          <w:rFonts w:hint="eastAsia"/>
+        </w:rPr>
         <w:t>BRAM：主存main_mem被综合成了BRAM。由于我们不对主存进行修改，所以这一项不需要在意。</w:t>
       </w:r>
     </w:p>
@@ -3935,6 +2947,11 @@
           <w:rFonts w:hint="eastAsia"/>
         </w:rPr>
         <w:tab/>
+      </w:r>
+      <w:r>
+        <w:rPr>
+          <w:rFonts w:hint="eastAsia"/>
+        </w:rPr>
         <w:t>IO等：这些与FPGA管脚相关，完全不需要在意。</w:t>
       </w:r>
       <w:r>
@@ -3958,14 +2975,7 @@
           <w:rFonts w:hint="eastAsia"/>
           <w:color w:val="FF0000"/>
         </w:rPr>
-        <w:t>注意：</w:t>
-      </w:r>
-      <w:r>
-        <w:rPr>
-          <w:rFonts w:hint="eastAsia"/>
-          <w:color w:val="FF0000"/>
-        </w:rPr>
-        <w:t>当修改这些参数时，cache规模会发生变化，主存也会。在进行实验时，为了排除主存大小对资源占用的影响，可能需要固定主存的大小。主存大小是 2^(LINE_ADDR_LEN+SET_ADDR_LEN+TAG_ADDR_LEN) 个字。当你将SET_ADDR_LEN或LINE_ADDR_LEN改大时，TAG_ADDR_LEN就要改小，这样就能保证主存的大小不变。</w:t>
+        <w:t>注意：当修改这些参数时，cache规模会发生变化，主存也会。在进行实验时，为了排除主存大小对资源占用的影响，可能需要固定主存的大小。主存大小是 2^(LINE_ADDR_LEN+SET_ADDR_LEN+TAG_ADDR_LEN) 个字。当你将SET_ADDR_LEN或LINE_ADDR_LEN改大时，TAG_ADDR_LEN就要改小，这样就能保证主存的大小不变。</w:t>
       </w:r>
     </w:p>
     <w:p>
@@ -3976,61 +2986,23 @@
     <w:sectPr>
       <w:pgSz w:w="11906" w:h="16838"/>
       <w:pgMar w:top="1440" w:right="1800" w:bottom="1440" w:left="1800" w:header="851" w:footer="992" w:gutter="0"/>
-      <w:cols w:space="425"/>
-      <w:docGrid w:type="lines" w:linePitch="312"/>
+      <w:cols w:space="425" w:num="1"/>
+      <w:docGrid w:type="lines" w:linePitch="312" w:charSpace="0"/>
     </w:sectPr>
   </w:body>
 </w:document>
 </file>
 
-<file path=word/endnotes.xml><?xml version="1.0" encoding="utf-8"?>
-<w:endnotes xmlns:wpc="http://schemas.microsoft.com/office/word/2010/wordprocessingCanvas" xmlns:cx="http://schemas.microsoft.com/office/drawing/2014/chartex" xmlns:cx1="http://schemas.microsoft.com/office/drawing/2015/9/8/chartex" xmlns:cx2="http://schemas.microsoft.com/office/drawing/2015/10/21/chartex" xmlns:cx3="http://schemas.microsoft.com/office/drawing/2016/5/9/chartex" xmlns:cx4="http://schemas.microsoft.com/office/drawing/2016/5/10/chartex" xmlns:cx5="http://schemas.microsoft.com/office/drawing/2016/5/11/chartex" xmlns:cx6="http://schemas.microsoft.com/office/drawing/2016/5/12/chartex" xmlns:cx7="http://schemas.microsoft.com/office/drawing/2016/5/13/chartex" xmlns:cx8="http://schemas.microsoft.com/office/drawing/2016/5/14/chartex" xmlns:mc="http://schemas.openxmlformats.org/markup-compatibility/2006" xmlns:aink="http://schemas.microsoft.com/office/drawing/2016/ink" xmlns:am3d="http://schemas.microsoft.com/office/drawing/2017/model3d" xmlns:o="urn:schemas-microsoft-com:office:office" xmlns:r="http://schemas.openxmlformats.org/officeDocument/2006/relationships" xmlns:m="http://schemas.openxmlformats.org/officeDocument/2006/math" xmlns:v="urn:schemas-microsoft-com:vml" xmlns:wp14="http://schemas.microsoft.com/office/word/2010/wordprocessingDrawing" xmlns:wp="http://schemas.openxmlformats.org/drawingml/2006/wordprocessingDrawing" xmlns:w10="urn:schemas-microsoft-com:office:word" xmlns:w="http://schemas.openxmlformats.org/wordprocessingml/2006/main" xmlns:w14="http://schemas.microsoft.com/office/word/2010/wordml" xmlns:w15="http://schemas.microsoft.com/office/word/2012/wordml" xmlns:w16cid="http://schemas.microsoft.com/office/word/2016/wordml/cid" xmlns:w16se="http://schemas.microsoft.com/office/word/2015/wordml/symex" xmlns:wpg="http://schemas.microsoft.com/office/word/2010/wordprocessingGroup" xmlns:wpi="http://schemas.microsoft.com/office/word/2010/wordprocessingInk" xmlns:wne="http://schemas.microsoft.com/office/word/2006/wordml" xmlns:wps="http://schemas.microsoft.com/office/word/2010/wordprocessingShape" mc:Ignorable="w14 w15 w16se w16cid wp14">
-  <w:endnote w:type="separator" w:id="-1">
-    <w:p>
-      <w:r>
-        <w:separator/>
-      </w:r>
-    </w:p>
-  </w:endnote>
-  <w:endnote w:type="continuationSeparator" w:id="0">
-    <w:p>
-      <w:r>
-        <w:continuationSeparator/>
-      </w:r>
-    </w:p>
-  </w:endnote>
-</w:endnotes>
-</file>
-
-<file path=word/footnotes.xml><?xml version="1.0" encoding="utf-8"?>
-<w:footnotes xmlns:wpc="http://schemas.microsoft.com/office/word/2010/wordprocessingCanvas" xmlns:cx="http://schemas.microsoft.com/office/drawing/2014/chartex" xmlns:cx1="http://schemas.microsoft.com/office/drawing/2015/9/8/chartex" xmlns:cx2="http://schemas.microsoft.com/office/drawing/2015/10/21/chartex" xmlns:cx3="http://schemas.microsoft.com/office/drawing/2016/5/9/chartex" xmlns:cx4="http://schemas.microsoft.com/office/drawing/2016/5/10/chartex" xmlns:cx5="http://schemas.microsoft.com/office/drawing/2016/5/11/chartex" xmlns:cx6="http://schemas.microsoft.com/office/drawing/2016/5/12/chartex" xmlns:cx7="http://schemas.microsoft.com/office/drawing/2016/5/13/chartex" xmlns:cx8="http://schemas.microsoft.com/office/drawing/2016/5/14/chartex" xmlns:mc="http://schemas.openxmlformats.org/markup-compatibility/2006" xmlns:aink="http://schemas.microsoft.com/office/drawing/2016/ink" xmlns:am3d="http://schemas.microsoft.com/office/drawing/2017/model3d" xmlns:o="urn:schemas-microsoft-com:office:office" xmlns:r="http://schemas.openxmlformats.org/officeDocument/2006/relationships" xmlns:m="http://schemas.openxmlformats.org/officeDocument/2006/math" xmlns:v="urn:schemas-microsoft-com:vml" xmlns:wp14="http://schemas.microsoft.com/office/word/2010/wordprocessingDrawing" xmlns:wp="http://schemas.openxmlformats.org/drawingml/2006/wordprocessingDrawing" xmlns:w10="urn:schemas-microsoft-com:office:word" xmlns:w="http://schemas.openxmlformats.org/wordprocessingml/2006/main" xmlns:w14="http://schemas.microsoft.com/office/word/2010/wordml" xmlns:w15="http://schemas.microsoft.com/office/word/2012/wordml" xmlns:w16cid="http://schemas.microsoft.com/office/word/2016/wordml/cid" xmlns:w16se="http://schemas.microsoft.com/office/word/2015/wordml/symex" xmlns:wpg="http://schemas.microsoft.com/office/word/2010/wordprocessingGroup" xmlns:wpi="http://schemas.microsoft.com/office/word/2010/wordprocessingInk" xmlns:wne="http://schemas.microsoft.com/office/word/2006/wordml" xmlns:wps="http://schemas.microsoft.com/office/word/2010/wordprocessingShape" mc:Ignorable="w14 w15 w16se w16cid wp14">
-  <w:footnote w:type="separator" w:id="-1">
-    <w:p>
-      <w:r>
-        <w:separator/>
-      </w:r>
-    </w:p>
-  </w:footnote>
-  <w:footnote w:type="continuationSeparator" w:id="0">
-    <w:p>
-      <w:r>
-        <w:continuationSeparator/>
-      </w:r>
-    </w:p>
-  </w:footnote>
-</w:footnotes>
-</file>
-
 <file path=word/numbering.xml><?xml version="1.0" encoding="utf-8"?>
-<w:numbering xmlns:wpc="http://schemas.microsoft.com/office/word/2010/wordprocessingCanvas" xmlns:cx="http://schemas.microsoft.com/office/drawing/2014/chartex" xmlns:cx1="http://schemas.microsoft.com/office/drawing/2015/9/8/chartex" xmlns:cx2="http://schemas.microsoft.com/office/drawing/2015/10/21/chartex" xmlns:cx3="http://schemas.microsoft.com/office/drawing/2016/5/9/chartex" xmlns:cx4="http://schemas.microsoft.com/office/drawing/2016/5/10/chartex" xmlns:cx5="http://schemas.microsoft.com/office/drawing/2016/5/11/chartex" xmlns:cx6="http://schemas.microsoft.com/office/drawing/2016/5/12/chartex" xmlns:cx7="http://schemas.microsoft.com/office/drawing/2016/5/13/chartex" xmlns:cx8="http://schemas.microsoft.com/office/drawing/2016/5/14/chartex" xmlns:mc="http://schemas.openxmlformats.org/markup-compatibility/2006" xmlns:aink="http://schemas.microsoft.com/office/drawing/2016/ink" xmlns:am3d="http://schemas.microsoft.com/office/drawing/2017/model3d" xmlns:o="urn:schemas-microsoft-com:office:office" xmlns:r="http://schemas.openxmlformats.org/officeDocument/2006/relationships" xmlns:m="http://schemas.openxmlformats.org/officeDocument/2006/math" xmlns:v="urn:schemas-microsoft-com:vml" xmlns:wp14="http://schemas.microsoft.com/office/word/2010/wordprocessingDrawing" xmlns:wp="http://schemas.openxmlformats.org/drawingml/2006/wordprocessingDrawing" xmlns:w10="urn:schemas-microsoft-com:office:word" xmlns:w="http://schemas.openxmlformats.org/wordprocessingml/2006/main" xmlns:w14="http://schemas.microsoft.com/office/word/2010/wordml" xmlns:w15="http://schemas.microsoft.com/office/word/2012/wordml" xmlns:w16cid="http://schemas.microsoft.com/office/word/2016/wordml/cid" xmlns:w16se="http://schemas.microsoft.com/office/word/2015/wordml/symex" xmlns:wpg="http://schemas.microsoft.com/office/word/2010/wordprocessingGroup" xmlns:wpi="http://schemas.microsoft.com/office/word/2010/wordprocessingInk" xmlns:wne="http://schemas.microsoft.com/office/word/2006/wordml" xmlns:wps="http://schemas.microsoft.com/office/word/2010/wordprocessingShape" mc:Ignorable="w14 w15 w16se w16cid wp14">
-  <w:abstractNum w:abstractNumId="0" w15:restartNumberingAfterBreak="0">
-    <w:nsid w:val="221E0E96"/>
-    <w:multiLevelType w:val="hybridMultilevel"/>
-    <w:tmpl w:val="4ECAFC80"/>
-    <w:lvl w:ilvl="0" w:tplc="57FCEEEA">
+<w:numbering xmlns:wpc="http://schemas.microsoft.com/office/word/2010/wordprocessingCanvas" xmlns:mc="http://schemas.openxmlformats.org/markup-compatibility/2006" xmlns:o="urn:schemas-microsoft-com:office:office" xmlns:r="http://schemas.openxmlformats.org/officeDocument/2006/relationships" xmlns:m="http://schemas.openxmlformats.org/officeDocument/2006/math" xmlns:v="urn:schemas-microsoft-com:vml" xmlns:wp14="http://schemas.microsoft.com/office/word/2010/wordprocessingDrawing" xmlns:wp="http://schemas.openxmlformats.org/drawingml/2006/wordprocessingDrawing" xmlns:w10="urn:schemas-microsoft-com:office:word" xmlns:w="http://schemas.openxmlformats.org/wordprocessingml/2006/main" xmlns:w14="http://schemas.microsoft.com/office/word/2010/wordml" xmlns:wpg="http://schemas.microsoft.com/office/word/2010/wordprocessingGroup" xmlns:wpi="http://schemas.microsoft.com/office/word/2010/wordprocessingInk" xmlns:wne="http://schemas.microsoft.com/office/word/2006/wordml" xmlns:wps="http://schemas.microsoft.com/office/word/2010/wordprocessingShape" xmlns:wpsCustomData="http://www.wps.cn/officeDocument/2013/wpsCustomData" mc:Ignorable="w14 wp14">
+  <w:abstractNum w:abstractNumId="0">
+    <w:nsid w:val="6F694F6F"/>
+    <w:multiLevelType w:val="multilevel"/>
+    <w:tmpl w:val="6F694F6F"/>
+    <w:lvl w:ilvl="0" w:tentative="0">
       <w:start w:val="1"/>
       <w:numFmt w:val="decimal"/>
-      <w:lvlText w:val="%1."/>
+      <w:lvlText w:val="%1)"/>
       <w:lvlJc w:val="left"/>
       <w:pPr>
         <w:ind w:left="360" w:hanging="360"/>
@@ -4039,7 +3011,7 @@
         <w:rFonts w:hint="default"/>
       </w:rPr>
     </w:lvl>
-    <w:lvl w:ilvl="1" w:tplc="04090019" w:tentative="1">
+    <w:lvl w:ilvl="1" w:tentative="0">
       <w:start w:val="1"/>
       <w:numFmt w:val="lowerLetter"/>
       <w:lvlText w:val="%2)"/>
@@ -4048,7 +3020,7 @@
         <w:ind w:left="840" w:hanging="420"/>
       </w:pPr>
     </w:lvl>
-    <w:lvl w:ilvl="2" w:tplc="0409001B" w:tentative="1">
+    <w:lvl w:ilvl="2" w:tentative="0">
       <w:start w:val="1"/>
       <w:numFmt w:val="lowerRoman"/>
       <w:lvlText w:val="%3."/>
@@ -4057,7 +3029,7 @@
         <w:ind w:left="1260" w:hanging="420"/>
       </w:pPr>
     </w:lvl>
-    <w:lvl w:ilvl="3" w:tplc="0409000F" w:tentative="1">
+    <w:lvl w:ilvl="3" w:tentative="0">
       <w:start w:val="1"/>
       <w:numFmt w:val="decimal"/>
       <w:lvlText w:val="%4."/>
@@ -4066,7 +3038,7 @@
         <w:ind w:left="1680" w:hanging="420"/>
       </w:pPr>
     </w:lvl>
-    <w:lvl w:ilvl="4" w:tplc="04090019" w:tentative="1">
+    <w:lvl w:ilvl="4" w:tentative="0">
       <w:start w:val="1"/>
       <w:numFmt w:val="lowerLetter"/>
       <w:lvlText w:val="%5)"/>
@@ -4075,7 +3047,7 @@
         <w:ind w:left="2100" w:hanging="420"/>
       </w:pPr>
     </w:lvl>
-    <w:lvl w:ilvl="5" w:tplc="0409001B" w:tentative="1">
+    <w:lvl w:ilvl="5" w:tentative="0">
       <w:start w:val="1"/>
       <w:numFmt w:val="lowerRoman"/>
       <w:lvlText w:val="%6."/>
@@ -4084,7 +3056,7 @@
         <w:ind w:left="2520" w:hanging="420"/>
       </w:pPr>
     </w:lvl>
-    <w:lvl w:ilvl="6" w:tplc="0409000F" w:tentative="1">
+    <w:lvl w:ilvl="6" w:tentative="0">
       <w:start w:val="1"/>
       <w:numFmt w:val="decimal"/>
       <w:lvlText w:val="%7."/>
@@ -4093,7 +3065,7 @@
         <w:ind w:left="2940" w:hanging="420"/>
       </w:pPr>
     </w:lvl>
-    <w:lvl w:ilvl="7" w:tplc="04090019" w:tentative="1">
+    <w:lvl w:ilvl="7" w:tentative="0">
       <w:start w:val="1"/>
       <w:numFmt w:val="lowerLetter"/>
       <w:lvlText w:val="%8)"/>
@@ -4102,7 +3074,7 @@
         <w:ind w:left="3360" w:hanging="420"/>
       </w:pPr>
     </w:lvl>
-    <w:lvl w:ilvl="8" w:tplc="0409001B" w:tentative="1">
+    <w:lvl w:ilvl="8" w:tentative="0">
       <w:start w:val="1"/>
       <w:numFmt w:val="lowerRoman"/>
       <w:lvlText w:val="%9."/>
@@ -4112,697 +3084,296 @@
       </w:pPr>
     </w:lvl>
   </w:abstractNum>
-  <w:abstractNum w:abstractNumId="1" w15:restartNumberingAfterBreak="0">
-    <w:nsid w:val="58032D7A"/>
-    <w:multiLevelType w:val="hybridMultilevel"/>
-    <w:tmpl w:val="BC52168A"/>
-    <w:lvl w:ilvl="0" w:tplc="8732226A">
-      <w:start w:val="1"/>
-      <w:numFmt w:val="decimal"/>
-      <w:lvlText w:val="%1）"/>
-      <w:lvlJc w:val="left"/>
-      <w:pPr>
-        <w:ind w:left="780" w:hanging="360"/>
-      </w:pPr>
-      <w:rPr>
-        <w:rFonts w:hint="default"/>
-      </w:rPr>
-    </w:lvl>
-    <w:lvl w:ilvl="1" w:tplc="04090019" w:tentative="1">
-      <w:start w:val="1"/>
-      <w:numFmt w:val="lowerLetter"/>
-      <w:lvlText w:val="%2)"/>
-      <w:lvlJc w:val="left"/>
-      <w:pPr>
-        <w:ind w:left="1260" w:hanging="420"/>
-      </w:pPr>
-    </w:lvl>
-    <w:lvl w:ilvl="2" w:tplc="0409001B" w:tentative="1">
-      <w:start w:val="1"/>
-      <w:numFmt w:val="lowerRoman"/>
-      <w:lvlText w:val="%3."/>
-      <w:lvlJc w:val="right"/>
-      <w:pPr>
-        <w:ind w:left="1680" w:hanging="420"/>
-      </w:pPr>
-    </w:lvl>
-    <w:lvl w:ilvl="3" w:tplc="0409000F" w:tentative="1">
-      <w:start w:val="1"/>
-      <w:numFmt w:val="decimal"/>
-      <w:lvlText w:val="%4."/>
-      <w:lvlJc w:val="left"/>
-      <w:pPr>
-        <w:ind w:left="2100" w:hanging="420"/>
-      </w:pPr>
-    </w:lvl>
-    <w:lvl w:ilvl="4" w:tplc="04090019" w:tentative="1">
-      <w:start w:val="1"/>
-      <w:numFmt w:val="lowerLetter"/>
-      <w:lvlText w:val="%5)"/>
-      <w:lvlJc w:val="left"/>
-      <w:pPr>
-        <w:ind w:left="2520" w:hanging="420"/>
-      </w:pPr>
-    </w:lvl>
-    <w:lvl w:ilvl="5" w:tplc="0409001B" w:tentative="1">
-      <w:start w:val="1"/>
-      <w:numFmt w:val="lowerRoman"/>
-      <w:lvlText w:val="%6."/>
-      <w:lvlJc w:val="right"/>
-      <w:pPr>
-        <w:ind w:left="2940" w:hanging="420"/>
-      </w:pPr>
-    </w:lvl>
-    <w:lvl w:ilvl="6" w:tplc="0409000F" w:tentative="1">
-      <w:start w:val="1"/>
-      <w:numFmt w:val="decimal"/>
-      <w:lvlText w:val="%7."/>
-      <w:lvlJc w:val="left"/>
-      <w:pPr>
-        <w:ind w:left="3360" w:hanging="420"/>
-      </w:pPr>
-    </w:lvl>
-    <w:lvl w:ilvl="7" w:tplc="04090019" w:tentative="1">
-      <w:start w:val="1"/>
-      <w:numFmt w:val="lowerLetter"/>
-      <w:lvlText w:val="%8)"/>
-      <w:lvlJc w:val="left"/>
-      <w:pPr>
-        <w:ind w:left="3780" w:hanging="420"/>
-      </w:pPr>
-    </w:lvl>
-    <w:lvl w:ilvl="8" w:tplc="0409001B" w:tentative="1">
-      <w:start w:val="1"/>
-      <w:numFmt w:val="lowerRoman"/>
-      <w:lvlText w:val="%9."/>
-      <w:lvlJc w:val="right"/>
-      <w:pPr>
-        <w:ind w:left="4200" w:hanging="420"/>
-      </w:pPr>
-    </w:lvl>
-  </w:abstractNum>
-  <w:abstractNum w:abstractNumId="2" w15:restartNumberingAfterBreak="0">
-    <w:nsid w:val="6F694F6F"/>
-    <w:multiLevelType w:val="hybridMultilevel"/>
-    <w:tmpl w:val="51EADF18"/>
-    <w:lvl w:ilvl="0" w:tplc="526EDAE6">
-      <w:start w:val="1"/>
-      <w:numFmt w:val="decimal"/>
-      <w:lvlText w:val="%1)"/>
-      <w:lvlJc w:val="left"/>
-      <w:pPr>
-        <w:ind w:left="360" w:hanging="360"/>
-      </w:pPr>
-      <w:rPr>
-        <w:rFonts w:hint="default"/>
-      </w:rPr>
-    </w:lvl>
-    <w:lvl w:ilvl="1" w:tplc="04090019" w:tentative="1">
-      <w:start w:val="1"/>
-      <w:numFmt w:val="lowerLetter"/>
-      <w:lvlText w:val="%2)"/>
-      <w:lvlJc w:val="left"/>
-      <w:pPr>
-        <w:ind w:left="840" w:hanging="420"/>
-      </w:pPr>
-    </w:lvl>
-    <w:lvl w:ilvl="2" w:tplc="0409001B" w:tentative="1">
-      <w:start w:val="1"/>
-      <w:numFmt w:val="lowerRoman"/>
-      <w:lvlText w:val="%3."/>
-      <w:lvlJc w:val="right"/>
-      <w:pPr>
-        <w:ind w:left="1260" w:hanging="420"/>
-      </w:pPr>
-    </w:lvl>
-    <w:lvl w:ilvl="3" w:tplc="0409000F" w:tentative="1">
-      <w:start w:val="1"/>
-      <w:numFmt w:val="decimal"/>
-      <w:lvlText w:val="%4."/>
-      <w:lvlJc w:val="left"/>
-      <w:pPr>
-        <w:ind w:left="1680" w:hanging="420"/>
-      </w:pPr>
-    </w:lvl>
-    <w:lvl w:ilvl="4" w:tplc="04090019" w:tentative="1">
-      <w:start w:val="1"/>
-      <w:numFmt w:val="lowerLetter"/>
-      <w:lvlText w:val="%5)"/>
-      <w:lvlJc w:val="left"/>
-      <w:pPr>
-        <w:ind w:left="2100" w:hanging="420"/>
-      </w:pPr>
-    </w:lvl>
-    <w:lvl w:ilvl="5" w:tplc="0409001B" w:tentative="1">
-      <w:start w:val="1"/>
-      <w:numFmt w:val="lowerRoman"/>
-      <w:lvlText w:val="%6."/>
-      <w:lvlJc w:val="right"/>
-      <w:pPr>
-        <w:ind w:left="2520" w:hanging="420"/>
-      </w:pPr>
-    </w:lvl>
-    <w:lvl w:ilvl="6" w:tplc="0409000F" w:tentative="1">
-      <w:start w:val="1"/>
-      <w:numFmt w:val="decimal"/>
-      <w:lvlText w:val="%7."/>
-      <w:lvlJc w:val="left"/>
-      <w:pPr>
-        <w:ind w:left="2940" w:hanging="420"/>
-      </w:pPr>
-    </w:lvl>
-    <w:lvl w:ilvl="7" w:tplc="04090019" w:tentative="1">
-      <w:start w:val="1"/>
-      <w:numFmt w:val="lowerLetter"/>
-      <w:lvlText w:val="%8)"/>
-      <w:lvlJc w:val="left"/>
-      <w:pPr>
-        <w:ind w:left="3360" w:hanging="420"/>
-      </w:pPr>
-    </w:lvl>
-    <w:lvl w:ilvl="8" w:tplc="0409001B" w:tentative="1">
-      <w:start w:val="1"/>
-      <w:numFmt w:val="lowerRoman"/>
-      <w:lvlText w:val="%9."/>
-      <w:lvlJc w:val="right"/>
-      <w:pPr>
-        <w:ind w:left="3780" w:hanging="420"/>
-      </w:pPr>
-    </w:lvl>
-  </w:abstractNum>
-  <w:abstractNum w:abstractNumId="3" w15:restartNumberingAfterBreak="0">
-    <w:nsid w:val="72D52DA2"/>
-    <w:multiLevelType w:val="hybridMultilevel"/>
-    <w:tmpl w:val="B010E500"/>
-    <w:lvl w:ilvl="0" w:tplc="1E261CD0">
-      <w:start w:val="1"/>
-      <w:numFmt w:val="decimal"/>
-      <w:lvlText w:val="%1）"/>
-      <w:lvlJc w:val="left"/>
-      <w:pPr>
-        <w:ind w:left="780" w:hanging="360"/>
-      </w:pPr>
-      <w:rPr>
-        <w:rFonts w:hint="default"/>
-      </w:rPr>
-    </w:lvl>
-    <w:lvl w:ilvl="1" w:tplc="04090019" w:tentative="1">
-      <w:start w:val="1"/>
-      <w:numFmt w:val="lowerLetter"/>
-      <w:lvlText w:val="%2)"/>
-      <w:lvlJc w:val="left"/>
-      <w:pPr>
-        <w:ind w:left="1260" w:hanging="420"/>
-      </w:pPr>
-    </w:lvl>
-    <w:lvl w:ilvl="2" w:tplc="0409001B" w:tentative="1">
-      <w:start w:val="1"/>
-      <w:numFmt w:val="lowerRoman"/>
-      <w:lvlText w:val="%3."/>
-      <w:lvlJc w:val="right"/>
-      <w:pPr>
-        <w:ind w:left="1680" w:hanging="420"/>
-      </w:pPr>
-    </w:lvl>
-    <w:lvl w:ilvl="3" w:tplc="0409000F" w:tentative="1">
-      <w:start w:val="1"/>
-      <w:numFmt w:val="decimal"/>
-      <w:lvlText w:val="%4."/>
-      <w:lvlJc w:val="left"/>
-      <w:pPr>
-        <w:ind w:left="2100" w:hanging="420"/>
-      </w:pPr>
-    </w:lvl>
-    <w:lvl w:ilvl="4" w:tplc="04090019" w:tentative="1">
-      <w:start w:val="1"/>
-      <w:numFmt w:val="lowerLetter"/>
-      <w:lvlText w:val="%5)"/>
-      <w:lvlJc w:val="left"/>
-      <w:pPr>
-        <w:ind w:left="2520" w:hanging="420"/>
-      </w:pPr>
-    </w:lvl>
-    <w:lvl w:ilvl="5" w:tplc="0409001B" w:tentative="1">
-      <w:start w:val="1"/>
-      <w:numFmt w:val="lowerRoman"/>
-      <w:lvlText w:val="%6."/>
-      <w:lvlJc w:val="right"/>
-      <w:pPr>
-        <w:ind w:left="2940" w:hanging="420"/>
-      </w:pPr>
-    </w:lvl>
-    <w:lvl w:ilvl="6" w:tplc="0409000F" w:tentative="1">
-      <w:start w:val="1"/>
-      <w:numFmt w:val="decimal"/>
-      <w:lvlText w:val="%7."/>
-      <w:lvlJc w:val="left"/>
-      <w:pPr>
-        <w:ind w:left="3360" w:hanging="420"/>
-      </w:pPr>
-    </w:lvl>
-    <w:lvl w:ilvl="7" w:tplc="04090019" w:tentative="1">
-      <w:start w:val="1"/>
-      <w:numFmt w:val="lowerLetter"/>
-      <w:lvlText w:val="%8)"/>
-      <w:lvlJc w:val="left"/>
-      <w:pPr>
-        <w:ind w:left="3780" w:hanging="420"/>
-      </w:pPr>
-    </w:lvl>
-    <w:lvl w:ilvl="8" w:tplc="0409001B" w:tentative="1">
-      <w:start w:val="1"/>
-      <w:numFmt w:val="lowerRoman"/>
-      <w:lvlText w:val="%9."/>
-      <w:lvlJc w:val="right"/>
-      <w:pPr>
-        <w:ind w:left="4200" w:hanging="420"/>
-      </w:pPr>
-    </w:lvl>
-  </w:abstractNum>
   <w:num w:numId="1">
-    <w:abstractNumId w:val="3"/>
-  </w:num>
-  <w:num w:numId="2">
-    <w:abstractNumId w:val="1"/>
-  </w:num>
-  <w:num w:numId="3">
     <w:abstractNumId w:val="0"/>
-  </w:num>
-  <w:num w:numId="4">
-    <w:abstractNumId w:val="2"/>
   </w:num>
 </w:numbering>
 </file>
 
 <file path=word/styles.xml><?xml version="1.0" encoding="utf-8"?>
-<w:styles xmlns:mc="http://schemas.openxmlformats.org/markup-compatibility/2006" xmlns:r="http://schemas.openxmlformats.org/officeDocument/2006/relationships" xmlns:w="http://schemas.openxmlformats.org/wordprocessingml/2006/main" xmlns:w14="http://schemas.microsoft.com/office/word/2010/wordml" xmlns:w15="http://schemas.microsoft.com/office/word/2012/wordml" xmlns:w16cid="http://schemas.microsoft.com/office/word/2016/wordml/cid" xmlns:w16se="http://schemas.microsoft.com/office/word/2015/wordml/symex" mc:Ignorable="w14 w15 w16se w16cid">
+<w:styles xmlns:mc="http://schemas.openxmlformats.org/markup-compatibility/2006" xmlns:o="urn:schemas-microsoft-com:office:office" xmlns:r="http://schemas.openxmlformats.org/officeDocument/2006/relationships" xmlns:m="http://schemas.openxmlformats.org/officeDocument/2006/math" xmlns:v="urn:schemas-microsoft-com:vml" xmlns:w="http://schemas.openxmlformats.org/wordprocessingml/2006/main" xmlns:w14="http://schemas.microsoft.com/office/word/2010/wordml" xmlns:w10="urn:schemas-microsoft-com:office:word" xmlns:sl="http://schemas.openxmlformats.org/schemaLibrary/2006/main" xmlns:wpsCustomData="http://www.wps.cn/officeDocument/2013/wpsCustomData" mc:Ignorable="w14">
   <w:docDefaults>
     <w:rPrDefault>
       <w:rPr>
-        <w:rFonts w:asciiTheme="minorHAnsi" w:eastAsiaTheme="minorEastAsia" w:hAnsiTheme="minorHAnsi" w:cstheme="minorBidi"/>
-        <w:kern w:val="2"/>
-        <w:sz w:val="21"/>
-        <w:szCs w:val="22"/>
-        <w:lang w:val="en-US" w:eastAsia="zh-CN" w:bidi="ar-SA"/>
+        <w:rFonts w:asciiTheme="minorHAnsi" w:hAnsiTheme="minorHAnsi" w:eastAsiaTheme="minorEastAsia" w:cstheme="minorBidi"/>
       </w:rPr>
     </w:rPrDefault>
     <w:pPrDefault/>
   </w:docDefaults>
-  <w:latentStyles w:defLockedState="0" w:defUIPriority="99" w:defSemiHidden="0" w:defUnhideWhenUsed="0" w:defQFormat="0" w:count="376">
-    <w:lsdException w:name="Normal" w:uiPriority="0" w:qFormat="1"/>
-    <w:lsdException w:name="heading 1" w:uiPriority="9" w:qFormat="1"/>
-    <w:lsdException w:name="heading 2" w:semiHidden="1" w:uiPriority="9" w:unhideWhenUsed="1" w:qFormat="1"/>
-    <w:lsdException w:name="heading 3" w:semiHidden="1" w:uiPriority="9" w:unhideWhenUsed="1" w:qFormat="1"/>
-    <w:lsdException w:name="heading 4" w:semiHidden="1" w:uiPriority="9" w:unhideWhenUsed="1" w:qFormat="1"/>
-    <w:lsdException w:name="heading 5" w:semiHidden="1" w:uiPriority="9" w:unhideWhenUsed="1" w:qFormat="1"/>
-    <w:lsdException w:name="heading 6" w:semiHidden="1" w:uiPriority="9" w:unhideWhenUsed="1" w:qFormat="1"/>
-    <w:lsdException w:name="heading 7" w:semiHidden="1" w:uiPriority="9" w:unhideWhenUsed="1" w:qFormat="1"/>
-    <w:lsdException w:name="heading 8" w:semiHidden="1" w:uiPriority="9" w:unhideWhenUsed="1" w:qFormat="1"/>
-    <w:lsdException w:name="heading 9" w:semiHidden="1" w:uiPriority="9" w:unhideWhenUsed="1" w:qFormat="1"/>
-    <w:lsdException w:name="index 1" w:semiHidden="1" w:unhideWhenUsed="1"/>
-    <w:lsdException w:name="index 2" w:semiHidden="1" w:unhideWhenUsed="1"/>
-    <w:lsdException w:name="index 3" w:semiHidden="1" w:unhideWhenUsed="1"/>
-    <w:lsdException w:name="index 4" w:semiHidden="1" w:unhideWhenUsed="1"/>
-    <w:lsdException w:name="index 5" w:semiHidden="1" w:unhideWhenUsed="1"/>
-    <w:lsdException w:name="index 6" w:semiHidden="1" w:unhideWhenUsed="1"/>
-    <w:lsdException w:name="index 7" w:semiHidden="1" w:unhideWhenUsed="1"/>
-    <w:lsdException w:name="index 8" w:semiHidden="1" w:unhideWhenUsed="1"/>
-    <w:lsdException w:name="index 9" w:semiHidden="1" w:unhideWhenUsed="1"/>
-    <w:lsdException w:name="toc 1" w:semiHidden="1" w:uiPriority="39" w:unhideWhenUsed="1"/>
-    <w:lsdException w:name="toc 2" w:semiHidden="1" w:uiPriority="39" w:unhideWhenUsed="1"/>
-    <w:lsdException w:name="toc 3" w:semiHidden="1" w:uiPriority="39" w:unhideWhenUsed="1"/>
-    <w:lsdException w:name="toc 4" w:semiHidden="1" w:uiPriority="39" w:unhideWhenUsed="1"/>
-    <w:lsdException w:name="toc 5" w:semiHidden="1" w:uiPriority="39" w:unhideWhenUsed="1"/>
-    <w:lsdException w:name="toc 6" w:semiHidden="1" w:uiPriority="39" w:unhideWhenUsed="1"/>
-    <w:lsdException w:name="toc 7" w:semiHidden="1" w:uiPriority="39" w:unhideWhenUsed="1"/>
-    <w:lsdException w:name="toc 8" w:semiHidden="1" w:uiPriority="39" w:unhideWhenUsed="1"/>
-    <w:lsdException w:name="toc 9" w:semiHidden="1" w:uiPriority="39" w:unhideWhenUsed="1"/>
-    <w:lsdException w:name="Normal Indent" w:semiHidden="1" w:unhideWhenUsed="1"/>
-    <w:lsdException w:name="footnote text" w:semiHidden="1" w:unhideWhenUsed="1"/>
-    <w:lsdException w:name="annotation text" w:semiHidden="1" w:unhideWhenUsed="1"/>
-    <w:lsdException w:name="header" w:semiHidden="1" w:unhideWhenUsed="1"/>
-    <w:lsdException w:name="footer" w:semiHidden="1" w:unhideWhenUsed="1"/>
-    <w:lsdException w:name="index heading" w:semiHidden="1" w:unhideWhenUsed="1"/>
-    <w:lsdException w:name="caption" w:semiHidden="1" w:uiPriority="35" w:unhideWhenUsed="1" w:qFormat="1"/>
-    <w:lsdException w:name="table of figures" w:semiHidden="1" w:unhideWhenUsed="1"/>
-    <w:lsdException w:name="envelope address" w:semiHidden="1" w:unhideWhenUsed="1"/>
-    <w:lsdException w:name="envelope return" w:semiHidden="1" w:unhideWhenUsed="1"/>
-    <w:lsdException w:name="footnote reference" w:semiHidden="1" w:unhideWhenUsed="1"/>
-    <w:lsdException w:name="annotation reference" w:semiHidden="1" w:unhideWhenUsed="1"/>
-    <w:lsdException w:name="line number" w:semiHidden="1" w:unhideWhenUsed="1"/>
-    <w:lsdException w:name="page number" w:semiHidden="1" w:unhideWhenUsed="1"/>
-    <w:lsdException w:name="endnote reference" w:semiHidden="1" w:unhideWhenUsed="1"/>
-    <w:lsdException w:name="endnote text" w:semiHidden="1" w:unhideWhenUsed="1"/>
-    <w:lsdException w:name="table of authorities" w:semiHidden="1" w:unhideWhenUsed="1"/>
-    <w:lsdException w:name="macro" w:semiHidden="1" w:unhideWhenUsed="1"/>
-    <w:lsdException w:name="toa heading" w:semiHidden="1" w:unhideWhenUsed="1"/>
-    <w:lsdException w:name="List" w:semiHidden="1" w:unhideWhenUsed="1"/>
-    <w:lsdException w:name="List Bullet" w:semiHidden="1" w:unhideWhenUsed="1"/>
-    <w:lsdException w:name="List Number" w:semiHidden="1" w:unhideWhenUsed="1"/>
-    <w:lsdException w:name="List 2" w:semiHidden="1" w:unhideWhenUsed="1"/>
-    <w:lsdException w:name="List 3" w:semiHidden="1" w:unhideWhenUsed="1"/>
-    <w:lsdException w:name="List 4" w:semiHidden="1" w:unhideWhenUsed="1"/>
-    <w:lsdException w:name="List 5" w:semiHidden="1" w:unhideWhenUsed="1"/>
-    <w:lsdException w:name="List Bullet 2" w:semiHidden="1" w:unhideWhenUsed="1"/>
-    <w:lsdException w:name="List Bullet 3" w:semiHidden="1" w:unhideWhenUsed="1"/>
-    <w:lsdException w:name="List Bullet 4" w:semiHidden="1" w:unhideWhenUsed="1"/>
-    <w:lsdException w:name="List Bullet 5" w:semiHidden="1" w:unhideWhenUsed="1"/>
-    <w:lsdException w:name="List Number 2" w:semiHidden="1" w:unhideWhenUsed="1"/>
-    <w:lsdException w:name="List Number 3" w:semiHidden="1" w:unhideWhenUsed="1"/>
-    <w:lsdException w:name="List Number 4" w:semiHidden="1" w:unhideWhenUsed="1"/>
-    <w:lsdException w:name="List Number 5" w:semiHidden="1" w:unhideWhenUsed="1"/>
-    <w:lsdException w:name="Title" w:uiPriority="10" w:qFormat="1"/>
-    <w:lsdException w:name="Closing" w:semiHidden="1" w:unhideWhenUsed="1"/>
-    <w:lsdException w:name="Signature" w:semiHidden="1" w:unhideWhenUsed="1"/>
-    <w:lsdException w:name="Default Paragraph Font" w:semiHidden="1" w:uiPriority="1" w:unhideWhenUsed="1"/>
-    <w:lsdException w:name="Body Text" w:semiHidden="1" w:unhideWhenUsed="1"/>
-    <w:lsdException w:name="Body Text Indent" w:semiHidden="1" w:unhideWhenUsed="1"/>
-    <w:lsdException w:name="List Continue" w:semiHidden="1" w:unhideWhenUsed="1"/>
-    <w:lsdException w:name="List Continue 2" w:semiHidden="1" w:unhideWhenUsed="1"/>
-    <w:lsdException w:name="List Continue 3" w:semiHidden="1" w:unhideWhenUsed="1"/>
-    <w:lsdException w:name="List Continue 4" w:semiHidden="1" w:unhideWhenUsed="1"/>
-    <w:lsdException w:name="List Continue 5" w:semiHidden="1" w:unhideWhenUsed="1"/>
-    <w:lsdException w:name="Message Header" w:semiHidden="1" w:unhideWhenUsed="1"/>
-    <w:lsdException w:name="Subtitle" w:uiPriority="11" w:qFormat="1"/>
-    <w:lsdException w:name="Salutation" w:semiHidden="1" w:unhideWhenUsed="1"/>
-    <w:lsdException w:name="Date" w:semiHidden="1" w:unhideWhenUsed="1"/>
-    <w:lsdException w:name="Body Text First Indent" w:semiHidden="1" w:unhideWhenUsed="1"/>
-    <w:lsdException w:name="Body Text First Indent 2" w:semiHidden="1" w:unhideWhenUsed="1"/>
-    <w:lsdException w:name="Note Heading" w:semiHidden="1" w:unhideWhenUsed="1"/>
-    <w:lsdException w:name="Body Text 2" w:semiHidden="1" w:unhideWhenUsed="1"/>
-    <w:lsdException w:name="Body Text 3" w:semiHidden="1" w:unhideWhenUsed="1"/>
-    <w:lsdException w:name="Body Text Indent 2" w:semiHidden="1" w:unhideWhenUsed="1"/>
-    <w:lsdException w:name="Body Text Indent 3" w:semiHidden="1" w:unhideWhenUsed="1"/>
-    <w:lsdException w:name="Block Text" w:semiHidden="1" w:unhideWhenUsed="1"/>
-    <w:lsdException w:name="Hyperlink" w:semiHidden="1" w:unhideWhenUsed="1"/>
-    <w:lsdException w:name="FollowedHyperlink" w:semiHidden="1" w:unhideWhenUsed="1"/>
-    <w:lsdException w:name="Strong" w:uiPriority="22" w:qFormat="1"/>
-    <w:lsdException w:name="Emphasis" w:uiPriority="20" w:qFormat="1"/>
-    <w:lsdException w:name="Document Map" w:semiHidden="1" w:unhideWhenUsed="1"/>
-    <w:lsdException w:name="Plain Text" w:semiHidden="1" w:unhideWhenUsed="1"/>
-    <w:lsdException w:name="E-mail Signature" w:semiHidden="1" w:unhideWhenUsed="1"/>
-    <w:lsdException w:name="HTML Top of Form" w:semiHidden="1" w:unhideWhenUsed="1"/>
-    <w:lsdException w:name="HTML Bottom of Form" w:semiHidden="1" w:unhideWhenUsed="1"/>
-    <w:lsdException w:name="Normal (Web)" w:semiHidden="1" w:unhideWhenUsed="1"/>
-    <w:lsdException w:name="HTML Acronym" w:semiHidden="1" w:unhideWhenUsed="1"/>
-    <w:lsdException w:name="HTML Address" w:semiHidden="1" w:unhideWhenUsed="1"/>
-    <w:lsdException w:name="HTML Cite" w:semiHidden="1" w:unhideWhenUsed="1"/>
-    <w:lsdException w:name="HTML Code" w:semiHidden="1" w:unhideWhenUsed="1"/>
-    <w:lsdException w:name="HTML Definition" w:semiHidden="1" w:unhideWhenUsed="1"/>
-    <w:lsdException w:name="HTML Keyboard" w:semiHidden="1" w:unhideWhenUsed="1"/>
-    <w:lsdException w:name="HTML Preformatted" w:semiHidden="1" w:unhideWhenUsed="1"/>
-    <w:lsdException w:name="HTML Sample" w:semiHidden="1" w:unhideWhenUsed="1"/>
-    <w:lsdException w:name="HTML Typewriter" w:semiHidden="1" w:unhideWhenUsed="1"/>
-    <w:lsdException w:name="HTML Variable" w:semiHidden="1" w:unhideWhenUsed="1"/>
-    <w:lsdException w:name="Normal Table" w:semiHidden="1" w:unhideWhenUsed="1"/>
-    <w:lsdException w:name="annotation subject" w:semiHidden="1" w:unhideWhenUsed="1"/>
-    <w:lsdException w:name="No List" w:semiHidden="1" w:unhideWhenUsed="1"/>
-    <w:lsdException w:name="Outline List 1" w:semiHidden="1" w:unhideWhenUsed="1"/>
-    <w:lsdException w:name="Outline List 2" w:semiHidden="1" w:unhideWhenUsed="1"/>
-    <w:lsdException w:name="Outline List 3" w:semiHidden="1" w:unhideWhenUsed="1"/>
-    <w:lsdException w:name="Table Simple 1" w:semiHidden="1" w:unhideWhenUsed="1"/>
-    <w:lsdException w:name="Table Simple 2" w:semiHidden="1" w:unhideWhenUsed="1"/>
-    <w:lsdException w:name="Table Simple 3" w:semiHidden="1" w:unhideWhenUsed="1"/>
-    <w:lsdException w:name="Table Classic 1" w:semiHidden="1" w:unhideWhenUsed="1"/>
-    <w:lsdException w:name="Table Classic 2" w:semiHidden="1" w:unhideWhenUsed="1"/>
-    <w:lsdException w:name="Table Classic 3" w:semiHidden="1" w:unhideWhenUsed="1"/>
-    <w:lsdException w:name="Table Classic 4" w:semiHidden="1" w:unhideWhenUsed="1"/>
-    <w:lsdException w:name="Table Colorful 1" w:semiHidden="1" w:unhideWhenUsed="1"/>
-    <w:lsdException w:name="Table Colorful 2" w:semiHidden="1" w:unhideWhenUsed="1"/>
-    <w:lsdException w:name="Table Colorful 3" w:semiHidden="1" w:unhideWhenUsed="1"/>
-    <w:lsdException w:name="Table Columns 1" w:semiHidden="1" w:unhideWhenUsed="1"/>
-    <w:lsdException w:name="Table Columns 2" w:semiHidden="1" w:unhideWhenUsed="1"/>
-    <w:lsdException w:name="Table Columns 3" w:semiHidden="1" w:unhideWhenUsed="1"/>
-    <w:lsdException w:name="Table Columns 4" w:semiHidden="1" w:unhideWhenUsed="1"/>
-    <w:lsdException w:name="Table Columns 5" w:semiHidden="1" w:unhideWhenUsed="1"/>
-    <w:lsdException w:name="Table Grid 1" w:semiHidden="1" w:unhideWhenUsed="1"/>
-    <w:lsdException w:name="Table Grid 2" w:semiHidden="1" w:unhideWhenUsed="1"/>
-    <w:lsdException w:name="Table Grid 3" w:semiHidden="1" w:unhideWhenUsed="1"/>
-    <w:lsdException w:name="Table Grid 4" w:semiHidden="1" w:unhideWhenUsed="1"/>
-    <w:lsdException w:name="Table Grid 5" w:semiHidden="1" w:unhideWhenUsed="1"/>
-    <w:lsdException w:name="Table Grid 6" w:semiHidden="1" w:unhideWhenUsed="1"/>
-    <w:lsdException w:name="Table Grid 7" w:semiHidden="1" w:unhideWhenUsed="1"/>
-    <w:lsdException w:name="Table Grid 8" w:semiHidden="1" w:unhideWhenUsed="1"/>
-    <w:lsdException w:name="Table List 1" w:semiHidden="1" w:unhideWhenUsed="1"/>
-    <w:lsdException w:name="Table List 2" w:semiHidden="1" w:unhideWhenUsed="1"/>
-    <w:lsdException w:name="Table List 3" w:semiHidden="1" w:unhideWhenUsed="1"/>
-    <w:lsdException w:name="Table List 4" w:semiHidden="1" w:unhideWhenUsed="1"/>
-    <w:lsdException w:name="Table List 5" w:semiHidden="1" w:unhideWhenUsed="1"/>
-    <w:lsdException w:name="Table List 6" w:semiHidden="1" w:unhideWhenUsed="1"/>
-    <w:lsdException w:name="Table List 7" w:semiHidden="1" w:unhideWhenUsed="1"/>
-    <w:lsdException w:name="Table List 8" w:semiHidden="1" w:unhideWhenUsed="1"/>
-    <w:lsdException w:name="Table 3D effects 1" w:semiHidden="1" w:unhideWhenUsed="1"/>
-    <w:lsdException w:name="Table 3D effects 2" w:semiHidden="1" w:unhideWhenUsed="1"/>
-    <w:lsdException w:name="Table 3D effects 3" w:semiHidden="1" w:unhideWhenUsed="1"/>
-    <w:lsdException w:name="Table Contemporary" w:semiHidden="1" w:unhideWhenUsed="1"/>
-    <w:lsdException w:name="Table Elegant" w:semiHidden="1" w:unhideWhenUsed="1"/>
-    <w:lsdException w:name="Table Professional" w:semiHidden="1" w:unhideWhenUsed="1"/>
-    <w:lsdException w:name="Table Subtle 1" w:semiHidden="1" w:unhideWhenUsed="1"/>
-    <w:lsdException w:name="Table Subtle 2" w:semiHidden="1" w:unhideWhenUsed="1"/>
-    <w:lsdException w:name="Table Web 1" w:semiHidden="1" w:unhideWhenUsed="1"/>
-    <w:lsdException w:name="Table Web 2" w:semiHidden="1" w:unhideWhenUsed="1"/>
-    <w:lsdException w:name="Table Web 3" w:semiHidden="1" w:unhideWhenUsed="1"/>
-    <w:lsdException w:name="Balloon Text" w:semiHidden="1" w:unhideWhenUsed="1"/>
-    <w:lsdException w:name="Table Grid" w:uiPriority="39"/>
-    <w:lsdException w:name="Table Theme" w:semiHidden="1" w:unhideWhenUsed="1"/>
-    <w:lsdException w:name="Placeholder Text" w:semiHidden="1"/>
-    <w:lsdException w:name="No Spacing" w:uiPriority="1" w:qFormat="1"/>
-    <w:lsdException w:name="Light Shading" w:uiPriority="60"/>
-    <w:lsdException w:name="Light List" w:uiPriority="61"/>
-    <w:lsdException w:name="Light Grid" w:uiPriority="62"/>
-    <w:lsdException w:name="Medium Shading 1" w:uiPriority="63"/>
-    <w:lsdException w:name="Medium Shading 2" w:uiPriority="64"/>
-    <w:lsdException w:name="Medium List 1" w:uiPriority="65"/>
-    <w:lsdException w:name="Medium List 2" w:uiPriority="66"/>
-    <w:lsdException w:name="Medium Grid 1" w:uiPriority="67"/>
-    <w:lsdException w:name="Medium Grid 2" w:uiPriority="68"/>
-    <w:lsdException w:name="Medium Grid 3" w:uiPriority="69"/>
-    <w:lsdException w:name="Dark List" w:uiPriority="70"/>
-    <w:lsdException w:name="Colorful Shading" w:uiPriority="71"/>
-    <w:lsdException w:name="Colorful List" w:uiPriority="72"/>
-    <w:lsdException w:name="Colorful Grid" w:uiPriority="73"/>
-    <w:lsdException w:name="Light Shading Accent 1" w:uiPriority="60"/>
-    <w:lsdException w:name="Light List Accent 1" w:uiPriority="61"/>
-    <w:lsdException w:name="Light Grid Accent 1" w:uiPriority="62"/>
-    <w:lsdException w:name="Medium Shading 1 Accent 1" w:uiPriority="63"/>
-    <w:lsdException w:name="Medium Shading 2 Accent 1" w:uiPriority="64"/>
-    <w:lsdException w:name="Medium List 1 Accent 1" w:uiPriority="65"/>
-    <w:lsdException w:name="Revision" w:semiHidden="1"/>
-    <w:lsdException w:name="List Paragraph" w:uiPriority="34" w:qFormat="1"/>
-    <w:lsdException w:name="Quote" w:uiPriority="29" w:qFormat="1"/>
-    <w:lsdException w:name="Intense Quote" w:uiPriority="30" w:qFormat="1"/>
-    <w:lsdException w:name="Medium List 2 Accent 1" w:uiPriority="66"/>
-    <w:lsdException w:name="Medium Grid 1 Accent 1" w:uiPriority="67"/>
-    <w:lsdException w:name="Medium Grid 2 Accent 1" w:uiPriority="68"/>
-    <w:lsdException w:name="Medium Grid 3 Accent 1" w:uiPriority="69"/>
-    <w:lsdException w:name="Dark List Accent 1" w:uiPriority="70"/>
-    <w:lsdException w:name="Colorful Shading Accent 1" w:uiPriority="71"/>
-    <w:lsdException w:name="Colorful List Accent 1" w:uiPriority="72"/>
-    <w:lsdException w:name="Colorful Grid Accent 1" w:uiPriority="73"/>
-    <w:lsdException w:name="Light Shading Accent 2" w:uiPriority="60"/>
-    <w:lsdException w:name="Light List Accent 2" w:uiPriority="61"/>
-    <w:lsdException w:name="Light Grid Accent 2" w:uiPriority="62"/>
-    <w:lsdException w:name="Medium Shading 1 Accent 2" w:uiPriority="63"/>
-    <w:lsdException w:name="Medium Shading 2 Accent 2" w:uiPriority="64"/>
-    <w:lsdException w:name="Medium List 1 Accent 2" w:uiPriority="65"/>
-    <w:lsdException w:name="Medium List 2 Accent 2" w:uiPriority="66"/>
-    <w:lsdException w:name="Medium Grid 1 Accent 2" w:uiPriority="67"/>
-    <w:lsdException w:name="Medium Grid 2 Accent 2" w:uiPriority="68"/>
-    <w:lsdException w:name="Medium Grid 3 Accent 2" w:uiPriority="69"/>
-    <w:lsdException w:name="Dark List Accent 2" w:uiPriority="70"/>
-    <w:lsdException w:name="Colorful Shading Accent 2" w:uiPriority="71"/>
-    <w:lsdException w:name="Colorful List Accent 2" w:uiPriority="72"/>
-    <w:lsdException w:name="Colorful Grid Accent 2" w:uiPriority="73"/>
-    <w:lsdException w:name="Light Shading Accent 3" w:uiPriority="60"/>
-    <w:lsdException w:name="Light List Accent 3" w:uiPriority="61"/>
-    <w:lsdException w:name="Light Grid Accent 3" w:uiPriority="62"/>
-    <w:lsdException w:name="Medium Shading 1 Accent 3" w:uiPriority="63"/>
-    <w:lsdException w:name="Medium Shading 2 Accent 3" w:uiPriority="64"/>
-    <w:lsdException w:name="Medium List 1 Accent 3" w:uiPriority="65"/>
-    <w:lsdException w:name="Medium List 2 Accent 3" w:uiPriority="66"/>
-    <w:lsdException w:name="Medium Grid 1 Accent 3" w:uiPriority="67"/>
-    <w:lsdException w:name="Medium Grid 2 Accent 3" w:uiPriority="68"/>
-    <w:lsdException w:name="Medium Grid 3 Accent 3" w:uiPriority="69"/>
-    <w:lsdException w:name="Dark List Accent 3" w:uiPriority="70"/>
-    <w:lsdException w:name="Colorful Shading Accent 3" w:uiPriority="71"/>
-    <w:lsdException w:name="Colorful List Accent 3" w:uiPriority="72"/>
-    <w:lsdException w:name="Colorful Grid Accent 3" w:uiPriority="73"/>
-    <w:lsdException w:name="Light Shading Accent 4" w:uiPriority="60"/>
-    <w:lsdException w:name="Light List Accent 4" w:uiPriority="61"/>
-    <w:lsdException w:name="Light Grid Accent 4" w:uiPriority="62"/>
-    <w:lsdException w:name="Medium Shading 1 Accent 4" w:uiPriority="63"/>
-    <w:lsdException w:name="Medium Shading 2 Accent 4" w:uiPriority="64"/>
-    <w:lsdException w:name="Medium List 1 Accent 4" w:uiPriority="65"/>
-    <w:lsdException w:name="Medium List 2 Accent 4" w:uiPriority="66"/>
-    <w:lsdException w:name="Medium Grid 1 Accent 4" w:uiPriority="67"/>
-    <w:lsdException w:name="Medium Grid 2 Accent 4" w:uiPriority="68"/>
-    <w:lsdException w:name="Medium Grid 3 Accent 4" w:uiPriority="69"/>
-    <w:lsdException w:name="Dark List Accent 4" w:uiPriority="70"/>
-    <w:lsdException w:name="Colorful Shading Accent 4" w:uiPriority="71"/>
-    <w:lsdException w:name="Colorful List Accent 4" w:uiPriority="72"/>
-    <w:lsdException w:name="Colorful Grid Accent 4" w:uiPriority="73"/>
-    <w:lsdException w:name="Light Shading Accent 5" w:uiPriority="60"/>
-    <w:lsdException w:name="Light List Accent 5" w:uiPriority="61"/>
-    <w:lsdException w:name="Light Grid Accent 5" w:uiPriority="62"/>
-    <w:lsdException w:name="Medium Shading 1 Accent 5" w:uiPriority="63"/>
-    <w:lsdException w:name="Medium Shading 2 Accent 5" w:uiPriority="64"/>
-    <w:lsdException w:name="Medium List 1 Accent 5" w:uiPriority="65"/>
-    <w:lsdException w:name="Medium List 2 Accent 5" w:uiPriority="66"/>
-    <w:lsdException w:name="Medium Grid 1 Accent 5" w:uiPriority="67"/>
-    <w:lsdException w:name="Medium Grid 2 Accent 5" w:uiPriority="68"/>
-    <w:lsdException w:name="Medium Grid 3 Accent 5" w:uiPriority="69"/>
-    <w:lsdException w:name="Dark List Accent 5" w:uiPriority="70"/>
-    <w:lsdException w:name="Colorful Shading Accent 5" w:uiPriority="71"/>
-    <w:lsdException w:name="Colorful List Accent 5" w:uiPriority="72"/>
-    <w:lsdException w:name="Colorful Grid Accent 5" w:uiPriority="73"/>
-    <w:lsdException w:name="Light Shading Accent 6" w:uiPriority="60"/>
-    <w:lsdException w:name="Light List Accent 6" w:uiPriority="61"/>
-    <w:lsdException w:name="Light Grid Accent 6" w:uiPriority="62"/>
-    <w:lsdException w:name="Medium Shading 1 Accent 6" w:uiPriority="63"/>
-    <w:lsdException w:name="Medium Shading 2 Accent 6" w:uiPriority="64"/>
-    <w:lsdException w:name="Medium List 1 Accent 6" w:uiPriority="65"/>
-    <w:lsdException w:name="Medium List 2 Accent 6" w:uiPriority="66"/>
-    <w:lsdException w:name="Medium Grid 1 Accent 6" w:uiPriority="67"/>
-    <w:lsdException w:name="Medium Grid 2 Accent 6" w:uiPriority="68"/>
-    <w:lsdException w:name="Medium Grid 3 Accent 6" w:uiPriority="69"/>
-    <w:lsdException w:name="Dark List Accent 6" w:uiPriority="70"/>
-    <w:lsdException w:name="Colorful Shading Accent 6" w:uiPriority="71"/>
-    <w:lsdException w:name="Colorful List Accent 6" w:uiPriority="72"/>
-    <w:lsdException w:name="Colorful Grid Accent 6" w:uiPriority="73"/>
-    <w:lsdException w:name="Subtle Emphasis" w:uiPriority="19" w:qFormat="1"/>
-    <w:lsdException w:name="Intense Emphasis" w:uiPriority="21" w:qFormat="1"/>
-    <w:lsdException w:name="Subtle Reference" w:uiPriority="31" w:qFormat="1"/>
-    <w:lsdException w:name="Intense Reference" w:uiPriority="32" w:qFormat="1"/>
-    <w:lsdException w:name="Book Title" w:uiPriority="33" w:qFormat="1"/>
-    <w:lsdException w:name="Bibliography" w:semiHidden="1" w:uiPriority="37" w:unhideWhenUsed="1"/>
-    <w:lsdException w:name="TOC Heading" w:semiHidden="1" w:uiPriority="39" w:unhideWhenUsed="1" w:qFormat="1"/>
-    <w:lsdException w:name="Plain Table 1" w:uiPriority="41"/>
-    <w:lsdException w:name="Plain Table 2" w:uiPriority="42"/>
-    <w:lsdException w:name="Plain Table 3" w:uiPriority="43"/>
-    <w:lsdException w:name="Plain Table 4" w:uiPriority="44"/>
-    <w:lsdException w:name="Plain Table 5" w:uiPriority="45"/>
-    <w:lsdException w:name="Grid Table Light" w:uiPriority="40"/>
-    <w:lsdException w:name="Grid Table 1 Light" w:uiPriority="46"/>
-    <w:lsdException w:name="Grid Table 2" w:uiPriority="47"/>
-    <w:lsdException w:name="Grid Table 3" w:uiPriority="48"/>
-    <w:lsdException w:name="Grid Table 4" w:uiPriority="49"/>
-    <w:lsdException w:name="Grid Table 5 Dark" w:uiPriority="50"/>
-    <w:lsdException w:name="Grid Table 6 Colorful" w:uiPriority="51"/>
-    <w:lsdException w:name="Grid Table 7 Colorful" w:uiPriority="52"/>
-    <w:lsdException w:name="Grid Table 1 Light Accent 1" w:uiPriority="46"/>
-    <w:lsdException w:name="Grid Table 2 Accent 1" w:uiPriority="47"/>
-    <w:lsdException w:name="Grid Table 3 Accent 1" w:uiPriority="48"/>
-    <w:lsdException w:name="Grid Table 4 Accent 1" w:uiPriority="49"/>
-    <w:lsdException w:name="Grid Table 5 Dark Accent 1" w:uiPriority="50"/>
-    <w:lsdException w:name="Grid Table 6 Colorful Accent 1" w:uiPriority="51"/>
-    <w:lsdException w:name="Grid Table 7 Colorful Accent 1" w:uiPriority="52"/>
-    <w:lsdException w:name="Grid Table 1 Light Accent 2" w:uiPriority="46"/>
-    <w:lsdException w:name="Grid Table 2 Accent 2" w:uiPriority="47"/>
-    <w:lsdException w:name="Grid Table 3 Accent 2" w:uiPriority="48"/>
-    <w:lsdException w:name="Grid Table 4 Accent 2" w:uiPriority="49"/>
-    <w:lsdException w:name="Grid Table 5 Dark Accent 2" w:uiPriority="50"/>
-    <w:lsdException w:name="Grid Table 6 Colorful Accent 2" w:uiPriority="51"/>
-    <w:lsdException w:name="Grid Table 7 Colorful Accent 2" w:uiPriority="52"/>
-    <w:lsdException w:name="Grid Table 1 Light Accent 3" w:uiPriority="46"/>
-    <w:lsdException w:name="Grid Table 2 Accent 3" w:uiPriority="47"/>
-    <w:lsdException w:name="Grid Table 3 Accent 3" w:uiPriority="48"/>
-    <w:lsdException w:name="Grid Table 4 Accent 3" w:uiPriority="49"/>
-    <w:lsdException w:name="Grid Table 5 Dark Accent 3" w:uiPriority="50"/>
-    <w:lsdException w:name="Grid Table 6 Colorful Accent 3" w:uiPriority="51"/>
-    <w:lsdException w:name="Grid Table 7 Colorful Accent 3" w:uiPriority="52"/>
-    <w:lsdException w:name="Grid Table 1 Light Accent 4" w:uiPriority="46"/>
-    <w:lsdException w:name="Grid Table 2 Accent 4" w:uiPriority="47"/>
-    <w:lsdException w:name="Grid Table 3 Accent 4" w:uiPriority="48"/>
-    <w:lsdException w:name="Grid Table 4 Accent 4" w:uiPriority="49"/>
-    <w:lsdException w:name="Grid Table 5 Dark Accent 4" w:uiPriority="50"/>
-    <w:lsdException w:name="Grid Table 6 Colorful Accent 4" w:uiPriority="51"/>
-    <w:lsdException w:name="Grid Table 7 Colorful Accent 4" w:uiPriority="52"/>
-    <w:lsdException w:name="Grid Table 1 Light Accent 5" w:uiPriority="46"/>
-    <w:lsdException w:name="Grid Table 2 Accent 5" w:uiPriority="47"/>
-    <w:lsdException w:name="Grid Table 3 Accent 5" w:uiPriority="48"/>
-    <w:lsdException w:name="Grid Table 4 Accent 5" w:uiPriority="49"/>
-    <w:lsdException w:name="Grid Table 5 Dark Accent 5" w:uiPriority="50"/>
-    <w:lsdException w:name="Grid Table 6 Colorful Accent 5" w:uiPriority="51"/>
-    <w:lsdException w:name="Grid Table 7 Colorful Accent 5" w:uiPriority="52"/>
-    <w:lsdException w:name="Grid Table 1 Light Accent 6" w:uiPriority="46"/>
-    <w:lsdException w:name="Grid Table 2 Accent 6" w:uiPriority="47"/>
-    <w:lsdException w:name="Grid Table 3 Accent 6" w:uiPriority="48"/>
-    <w:lsdException w:name="Grid Table 4 Accent 6" w:uiPriority="49"/>
-    <w:lsdException w:name="Grid Table 5 Dark Accent 6" w:uiPriority="50"/>
-    <w:lsdException w:name="Grid Table 6 Colorful Accent 6" w:uiPriority="51"/>
-    <w:lsdException w:name="Grid Table 7 Colorful Accent 6" w:uiPriority="52"/>
-    <w:lsdException w:name="List Table 1 Light" w:uiPriority="46"/>
-    <w:lsdException w:name="List Table 2" w:uiPriority="47"/>
-    <w:lsdException w:name="List Table 3" w:uiPriority="48"/>
-    <w:lsdException w:name="List Table 4" w:uiPriority="49"/>
-    <w:lsdException w:name="List Table 5 Dark" w:uiPriority="50"/>
-    <w:lsdException w:name="List Table 6 Colorful" w:uiPriority="51"/>
-    <w:lsdException w:name="List Table 7 Colorful" w:uiPriority="52"/>
-    <w:lsdException w:name="List Table 1 Light Accent 1" w:uiPriority="46"/>
-    <w:lsdException w:name="List Table 2 Accent 1" w:uiPriority="47"/>
-    <w:lsdException w:name="List Table 3 Accent 1" w:uiPriority="48"/>
-    <w:lsdException w:name="List Table 4 Accent 1" w:uiPriority="49"/>
-    <w:lsdException w:name="List Table 5 Dark Accent 1" w:uiPriority="50"/>
-    <w:lsdException w:name="List Table 6 Colorful Accent 1" w:uiPriority="51"/>
-    <w:lsdException w:name="List Table 7 Colorful Accent 1" w:uiPriority="52"/>
-    <w:lsdException w:name="List Table 1 Light Accent 2" w:uiPriority="46"/>
-    <w:lsdException w:name="List Table 2 Accent 2" w:uiPriority="47"/>
-    <w:lsdException w:name="List Table 3 Accent 2" w:uiPriority="48"/>
-    <w:lsdException w:name="List Table 4 Accent 2" w:uiPriority="49"/>
-    <w:lsdException w:name="List Table 5 Dark Accent 2" w:uiPriority="50"/>
-    <w:lsdException w:name="List Table 6 Colorful Accent 2" w:uiPriority="51"/>
-    <w:lsdException w:name="List Table 7 Colorful Accent 2" w:uiPriority="52"/>
-    <w:lsdException w:name="List Table 1 Light Accent 3" w:uiPriority="46"/>
-    <w:lsdException w:name="List Table 2 Accent 3" w:uiPriority="47"/>
-    <w:lsdException w:name="List Table 3 Accent 3" w:uiPriority="48"/>
-    <w:lsdException w:name="List Table 4 Accent 3" w:uiPriority="49"/>
-    <w:lsdException w:name="List Table 5 Dark Accent 3" w:uiPriority="50"/>
-    <w:lsdException w:name="List Table 6 Colorful Accent 3" w:uiPriority="51"/>
-    <w:lsdException w:name="List Table 7 Colorful Accent 3" w:uiPriority="52"/>
-    <w:lsdException w:name="List Table 1 Light Accent 4" w:uiPriority="46"/>
-    <w:lsdException w:name="List Table 2 Accent 4" w:uiPriority="47"/>
-    <w:lsdException w:name="List Table 3 Accent 4" w:uiPriority="48"/>
-    <w:lsdException w:name="List Table 4 Accent 4" w:uiPriority="49"/>
-    <w:lsdException w:name="List Table 5 Dark Accent 4" w:uiPriority="50"/>
-    <w:lsdException w:name="List Table 6 Colorful Accent 4" w:uiPriority="51"/>
-    <w:lsdException w:name="List Table 7 Colorful Accent 4" w:uiPriority="52"/>
-    <w:lsdException w:name="List Table 1 Light Accent 5" w:uiPriority="46"/>
-    <w:lsdException w:name="List Table 2 Accent 5" w:uiPriority="47"/>
-    <w:lsdException w:name="List Table 3 Accent 5" w:uiPriority="48"/>
-    <w:lsdException w:name="List Table 4 Accent 5" w:uiPriority="49"/>
-    <w:lsdException w:name="List Table 5 Dark Accent 5" w:uiPriority="50"/>
-    <w:lsdException w:name="List Table 6 Colorful Accent 5" w:uiPriority="51"/>
-    <w:lsdException w:name="List Table 7 Colorful Accent 5" w:uiPriority="52"/>
-    <w:lsdException w:name="List Table 1 Light Accent 6" w:uiPriority="46"/>
-    <w:lsdException w:name="List Table 2 Accent 6" w:uiPriority="47"/>
-    <w:lsdException w:name="List Table 3 Accent 6" w:uiPriority="48"/>
-    <w:lsdException w:name="List Table 4 Accent 6" w:uiPriority="49"/>
-    <w:lsdException w:name="List Table 5 Dark Accent 6" w:uiPriority="50"/>
-    <w:lsdException w:name="List Table 6 Colorful Accent 6" w:uiPriority="51"/>
-    <w:lsdException w:name="List Table 7 Colorful Accent 6" w:uiPriority="52"/>
-    <w:lsdException w:name="Mention" w:semiHidden="1" w:unhideWhenUsed="1"/>
-    <w:lsdException w:name="Smart Hyperlink" w:semiHidden="1" w:unhideWhenUsed="1"/>
-    <w:lsdException w:name="Hashtag" w:semiHidden="1" w:unhideWhenUsed="1"/>
-    <w:lsdException w:name="Unresolved Mention" w:semiHidden="1" w:unhideWhenUsed="1"/>
-    <w:lsdException w:name="Smart Link" w:semiHidden="1" w:unhideWhenUsed="1"/>
+  <w:latentStyles w:count="260" w:defQFormat="0" w:defUnhideWhenUsed="1" w:defSemiHidden="1" w:defUIPriority="99" w:defLockedState="0">
+    <w:lsdException w:qFormat="1" w:unhideWhenUsed="0" w:uiPriority="0" w:semiHidden="0" w:name="Normal"/>
+    <w:lsdException w:qFormat="1" w:unhideWhenUsed="0" w:uiPriority="9" w:semiHidden="0" w:name="heading 1"/>
+    <w:lsdException w:qFormat="1" w:uiPriority="9" w:semiHidden="0" w:name="heading 2"/>
+    <w:lsdException w:qFormat="1" w:uiPriority="9" w:semiHidden="0" w:name="heading 3"/>
+    <w:lsdException w:qFormat="1" w:uiPriority="9" w:semiHidden="0" w:name="heading 4"/>
+    <w:lsdException w:qFormat="1" w:uiPriority="9" w:name="heading 5"/>
+    <w:lsdException w:qFormat="1" w:uiPriority="9" w:name="heading 6"/>
+    <w:lsdException w:qFormat="1" w:uiPriority="9" w:name="heading 7"/>
+    <w:lsdException w:qFormat="1" w:uiPriority="9" w:name="heading 8"/>
+    <w:lsdException w:qFormat="1" w:uiPriority="9" w:name="heading 9"/>
+    <w:lsdException w:uiPriority="99" w:name="index 1"/>
+    <w:lsdException w:uiPriority="99" w:name="index 2"/>
+    <w:lsdException w:uiPriority="99" w:name="index 3"/>
+    <w:lsdException w:uiPriority="99" w:name="index 4"/>
+    <w:lsdException w:uiPriority="99" w:name="index 5"/>
+    <w:lsdException w:uiPriority="99" w:name="index 6"/>
+    <w:lsdException w:uiPriority="99" w:name="index 7"/>
+    <w:lsdException w:uiPriority="99" w:name="index 8"/>
+    <w:lsdException w:uiPriority="99" w:name="index 9"/>
+    <w:lsdException w:uiPriority="39" w:name="toc 1"/>
+    <w:lsdException w:uiPriority="39" w:name="toc 2"/>
+    <w:lsdException w:uiPriority="39" w:name="toc 3"/>
+    <w:lsdException w:uiPriority="39" w:name="toc 4"/>
+    <w:lsdException w:uiPriority="39" w:name="toc 5"/>
+    <w:lsdException w:uiPriority="39" w:name="toc 6"/>
+    <w:lsdException w:uiPriority="39" w:name="toc 7"/>
+    <w:lsdException w:uiPriority="39" w:name="toc 8"/>
+    <w:lsdException w:uiPriority="39" w:name="toc 9"/>
+    <w:lsdException w:uiPriority="99" w:name="Normal Indent"/>
+    <w:lsdException w:uiPriority="99" w:name="footnote text"/>
+    <w:lsdException w:uiPriority="99" w:name="annotation text"/>
+    <w:lsdException w:uiPriority="99" w:semiHidden="0" w:name="header"/>
+    <w:lsdException w:uiPriority="99" w:semiHidden="0" w:name="footer"/>
+    <w:lsdException w:uiPriority="99" w:name="index heading"/>
+    <w:lsdException w:qFormat="1" w:uiPriority="35" w:name="caption"/>
+    <w:lsdException w:uiPriority="99" w:name="table of figures"/>
+    <w:lsdException w:uiPriority="99" w:name="envelope address"/>
+    <w:lsdException w:uiPriority="99" w:name="envelope return"/>
+    <w:lsdException w:uiPriority="99" w:name="footnote reference"/>
+    <w:lsdException w:uiPriority="99" w:name="annotation reference"/>
+    <w:lsdException w:uiPriority="99" w:name="line number"/>
+    <w:lsdException w:uiPriority="99" w:name="page number"/>
+    <w:lsdException w:uiPriority="99" w:name="endnote reference"/>
+    <w:lsdException w:uiPriority="99" w:name="endnote text"/>
+    <w:lsdException w:uiPriority="99" w:name="table of authorities"/>
+    <w:lsdException w:uiPriority="99" w:name="macro"/>
+    <w:lsdException w:uiPriority="99" w:name="toa heading"/>
+    <w:lsdException w:uiPriority="99" w:name="List"/>
+    <w:lsdException w:uiPriority="99" w:name="List Bullet"/>
+    <w:lsdException w:uiPriority="99" w:name="List Number"/>
+    <w:lsdException w:uiPriority="99" w:name="List 2"/>
+    <w:lsdException w:uiPriority="99" w:name="List 3"/>
+    <w:lsdException w:uiPriority="99" w:name="List 4"/>
+    <w:lsdException w:uiPriority="99" w:name="List 5"/>
+    <w:lsdException w:uiPriority="99" w:name="List Bullet 2"/>
+    <w:lsdException w:uiPriority="99" w:name="List Bullet 3"/>
+    <w:lsdException w:uiPriority="99" w:name="List Bullet 4"/>
+    <w:lsdException w:uiPriority="99" w:name="List Bullet 5"/>
+    <w:lsdException w:uiPriority="99" w:name="List Number 2"/>
+    <w:lsdException w:uiPriority="99" w:name="List Number 3"/>
+    <w:lsdException w:uiPriority="99" w:name="List Number 4"/>
+    <w:lsdException w:uiPriority="99" w:name="List Number 5"/>
+    <w:lsdException w:qFormat="1" w:unhideWhenUsed="0" w:uiPriority="10" w:semiHidden="0" w:name="Title"/>
+    <w:lsdException w:uiPriority="99" w:name="Closing"/>
+    <w:lsdException w:uiPriority="99" w:name="Signature"/>
+    <w:lsdException w:uiPriority="1" w:name="Default Paragraph Font"/>
+    <w:lsdException w:uiPriority="99" w:name="Body Text"/>
+    <w:lsdException w:uiPriority="99" w:name="Body Text Indent"/>
+    <w:lsdException w:uiPriority="99" w:name="List Continue"/>
+    <w:lsdException w:uiPriority="99" w:name="List Continue 2"/>
+    <w:lsdException w:uiPriority="99" w:name="List Continue 3"/>
+    <w:lsdException w:uiPriority="99" w:name="List Continue 4"/>
+    <w:lsdException w:uiPriority="99" w:name="List Continue 5"/>
+    <w:lsdException w:uiPriority="99" w:name="Message Header"/>
+    <w:lsdException w:qFormat="1" w:unhideWhenUsed="0" w:uiPriority="11" w:semiHidden="0" w:name="Subtitle"/>
+    <w:lsdException w:uiPriority="99" w:name="Salutation"/>
+    <w:lsdException w:uiPriority="99" w:name="Date"/>
+    <w:lsdException w:uiPriority="99" w:name="Body Text First Indent"/>
+    <w:lsdException w:uiPriority="99" w:name="Body Text First Indent 2"/>
+    <w:lsdException w:uiPriority="99" w:name="Note Heading"/>
+    <w:lsdException w:uiPriority="99" w:name="Body Text 2"/>
+    <w:lsdException w:uiPriority="99" w:name="Body Text 3"/>
+    <w:lsdException w:uiPriority="99" w:name="Body Text Indent 2"/>
+    <w:lsdException w:uiPriority="99" w:name="Body Text Indent 3"/>
+    <w:lsdException w:uiPriority="99" w:name="Block Text"/>
+    <w:lsdException w:uiPriority="99" w:name="Hyperlink"/>
+    <w:lsdException w:uiPriority="99" w:name="FollowedHyperlink"/>
+    <w:lsdException w:qFormat="1" w:unhideWhenUsed="0" w:uiPriority="22" w:semiHidden="0" w:name="Strong"/>
+    <w:lsdException w:qFormat="1" w:unhideWhenUsed="0" w:uiPriority="20" w:semiHidden="0" w:name="Emphasis"/>
+    <w:lsdException w:uiPriority="99" w:name="Document Map"/>
+    <w:lsdException w:uiPriority="99" w:name="Plain Text"/>
+    <w:lsdException w:uiPriority="99" w:name="E-mail Signature"/>
+    <w:lsdException w:uiPriority="99" w:name="Normal (Web)"/>
+    <w:lsdException w:uiPriority="99" w:name="HTML Acronym"/>
+    <w:lsdException w:uiPriority="99" w:name="HTML Address"/>
+    <w:lsdException w:uiPriority="99" w:name="HTML Cite"/>
+    <w:lsdException w:uiPriority="99" w:name="HTML Code"/>
+    <w:lsdException w:uiPriority="99" w:name="HTML Definition"/>
+    <w:lsdException w:uiPriority="99" w:name="HTML Keyboard"/>
+    <w:lsdException w:uiPriority="99" w:name="HTML Preformatted"/>
+    <w:lsdException w:uiPriority="99" w:name="HTML Sample"/>
+    <w:lsdException w:uiPriority="99" w:name="HTML Typewriter"/>
+    <w:lsdException w:uiPriority="99" w:name="HTML Variable"/>
+    <w:lsdException w:uiPriority="99" w:name="Normal Table"/>
+    <w:lsdException w:uiPriority="99" w:name="annotation subject"/>
+    <w:lsdException w:uiPriority="99" w:name="Table Simple 1"/>
+    <w:lsdException w:uiPriority="99" w:name="Table Simple 2"/>
+    <w:lsdException w:uiPriority="99" w:name="Table Simple 3"/>
+    <w:lsdException w:uiPriority="99" w:name="Table Classic 1"/>
+    <w:lsdException w:uiPriority="99" w:name="Table Classic 2"/>
+    <w:lsdException w:uiPriority="99" w:name="Table Classic 3"/>
+    <w:lsdException w:uiPriority="99" w:name="Table Classic 4"/>
+    <w:lsdException w:uiPriority="99" w:name="Table Colorful 1"/>
+    <w:lsdException w:uiPriority="99" w:name="Table Colorful 2"/>
+    <w:lsdException w:uiPriority="99" w:name="Table Colorful 3"/>
+    <w:lsdException w:uiPriority="99" w:name="Table Columns 1"/>
+    <w:lsdException w:uiPriority="99" w:name="Table Columns 2"/>
+    <w:lsdException w:uiPriority="99" w:name="Table Columns 3"/>
+    <w:lsdException w:uiPriority="99" w:name="Table Columns 4"/>
+    <w:lsdException w:uiPriority="99" w:name="Table Columns 5"/>
+    <w:lsdException w:uiPriority="99" w:name="Table Grid 1"/>
+    <w:lsdException w:uiPriority="99" w:name="Table Grid 2"/>
+    <w:lsdException w:uiPriority="99" w:name="Table Grid 3"/>
+    <w:lsdException w:uiPriority="99" w:name="Table Grid 4"/>
+    <w:lsdException w:uiPriority="99" w:name="Table Grid 5"/>
+    <w:lsdException w:uiPriority="99" w:name="Table Grid 6"/>
+    <w:lsdException w:uiPriority="99" w:name="Table Grid 7"/>
+    <w:lsdException w:uiPriority="99" w:name="Table Grid 8"/>
+    <w:lsdException w:uiPriority="99" w:name="Table List 1"/>
+    <w:lsdException w:uiPriority="99" w:name="Table List 2"/>
+    <w:lsdException w:uiPriority="99" w:name="Table List 3"/>
+    <w:lsdException w:uiPriority="99" w:name="Table List 4"/>
+    <w:lsdException w:uiPriority="99" w:name="Table List 5"/>
+    <w:lsdException w:uiPriority="99" w:name="Table List 6"/>
+    <w:lsdException w:uiPriority="99" w:name="Table List 7"/>
+    <w:lsdException w:uiPriority="99" w:name="Table List 8"/>
+    <w:lsdException w:uiPriority="99" w:name="Table 3D effects 1"/>
+    <w:lsdException w:uiPriority="99" w:name="Table 3D effects 2"/>
+    <w:lsdException w:uiPriority="99" w:name="Table 3D effects 3"/>
+    <w:lsdException w:uiPriority="99" w:name="Table Contemporary"/>
+    <w:lsdException w:uiPriority="99" w:name="Table Elegant"/>
+    <w:lsdException w:uiPriority="99" w:name="Table Professional"/>
+    <w:lsdException w:uiPriority="99" w:name="Table Subtle 1"/>
+    <w:lsdException w:uiPriority="99" w:name="Table Subtle 2"/>
+    <w:lsdException w:uiPriority="99" w:name="Table Web 1"/>
+    <w:lsdException w:uiPriority="99" w:name="Table Web 2"/>
+    <w:lsdException w:uiPriority="99" w:name="Table Web 3"/>
+    <w:lsdException w:uiPriority="99" w:name="Balloon Text"/>
+    <w:lsdException w:unhideWhenUsed="0" w:uiPriority="39" w:semiHidden="0" w:name="Table Grid"/>
+    <w:lsdException w:uiPriority="99" w:name="Table Theme"/>
+    <w:lsdException w:unhideWhenUsed="0" w:uiPriority="60" w:semiHidden="0" w:name="Light Shading"/>
+    <w:lsdException w:unhideWhenUsed="0" w:uiPriority="61" w:semiHidden="0" w:name="Light List"/>
+    <w:lsdException w:unhideWhenUsed="0" w:uiPriority="62" w:semiHidden="0" w:name="Light Grid"/>
+    <w:lsdException w:unhideWhenUsed="0" w:uiPriority="63" w:semiHidden="0" w:name="Medium Shading 1"/>
+    <w:lsdException w:unhideWhenUsed="0" w:uiPriority="64" w:semiHidden="0" w:name="Medium Shading 2"/>
+    <w:lsdException w:unhideWhenUsed="0" w:uiPriority="65" w:semiHidden="0" w:name="Medium List 1"/>
+    <w:lsdException w:unhideWhenUsed="0" w:uiPriority="66" w:semiHidden="0" w:name="Medium List 2"/>
+    <w:lsdException w:unhideWhenUsed="0" w:uiPriority="67" w:semiHidden="0" w:name="Medium Grid 1"/>
+    <w:lsdException w:unhideWhenUsed="0" w:uiPriority="68" w:semiHidden="0" w:name="Medium Grid 2"/>
+    <w:lsdException w:unhideWhenUsed="0" w:uiPriority="69" w:semiHidden="0" w:name="Medium Grid 3"/>
+    <w:lsdException w:unhideWhenUsed="0" w:uiPriority="70" w:semiHidden="0" w:name="Dark List"/>
+    <w:lsdException w:unhideWhenUsed="0" w:uiPriority="71" w:semiHidden="0" w:name="Colorful Shading"/>
+    <w:lsdException w:unhideWhenUsed="0" w:uiPriority="72" w:semiHidden="0" w:name="Colorful List"/>
+    <w:lsdException w:unhideWhenUsed="0" w:uiPriority="73" w:semiHidden="0" w:name="Colorful Grid"/>
+    <w:lsdException w:unhideWhenUsed="0" w:uiPriority="60" w:semiHidden="0" w:name="Light Shading Accent 1"/>
+    <w:lsdException w:unhideWhenUsed="0" w:uiPriority="61" w:semiHidden="0" w:name="Light List Accent 1"/>
+    <w:lsdException w:unhideWhenUsed="0" w:uiPriority="62" w:semiHidden="0" w:name="Light Grid Accent 1"/>
+    <w:lsdException w:unhideWhenUsed="0" w:uiPriority="63" w:semiHidden="0" w:name="Medium Shading 1 Accent 1"/>
+    <w:lsdException w:unhideWhenUsed="0" w:uiPriority="64" w:semiHidden="0" w:name="Medium Shading 2 Accent 1"/>
+    <w:lsdException w:unhideWhenUsed="0" w:uiPriority="65" w:semiHidden="0" w:name="Medium List 1 Accent 1"/>
+    <w:lsdException w:qFormat="1" w:unhideWhenUsed="0" w:uiPriority="34" w:semiHidden="0" w:name="List Paragraph"/>
+    <w:lsdException w:unhideWhenUsed="0" w:uiPriority="66" w:semiHidden="0" w:name="Medium List 2 Accent 1"/>
+    <w:lsdException w:unhideWhenUsed="0" w:uiPriority="67" w:semiHidden="0" w:name="Medium Grid 1 Accent 1"/>
+    <w:lsdException w:unhideWhenUsed="0" w:uiPriority="68" w:semiHidden="0" w:name="Medium Grid 2 Accent 1"/>
+    <w:lsdException w:unhideWhenUsed="0" w:uiPriority="69" w:semiHidden="0" w:name="Medium Grid 3 Accent 1"/>
+    <w:lsdException w:unhideWhenUsed="0" w:uiPriority="70" w:semiHidden="0" w:name="Dark List Accent 1"/>
+    <w:lsdException w:unhideWhenUsed="0" w:uiPriority="71" w:semiHidden="0" w:name="Colorful Shading Accent 1"/>
+    <w:lsdException w:unhideWhenUsed="0" w:uiPriority="72" w:semiHidden="0" w:name="Colorful List Accent 1"/>
+    <w:lsdException w:unhideWhenUsed="0" w:uiPriority="73" w:semiHidden="0" w:name="Colorful Grid Accent 1"/>
+    <w:lsdException w:unhideWhenUsed="0" w:uiPriority="60" w:semiHidden="0" w:name="Light Shading Accent 2"/>
+    <w:lsdException w:unhideWhenUsed="0" w:uiPriority="61" w:semiHidden="0" w:name="Light List Accent 2"/>
+    <w:lsdException w:unhideWhenUsed="0" w:uiPriority="62" w:semiHidden="0" w:name="Light Grid Accent 2"/>
+    <w:lsdException w:unhideWhenUsed="0" w:uiPriority="63" w:semiHidden="0" w:name="Medium Shading 1 Accent 2"/>
+    <w:lsdException w:unhideWhenUsed="0" w:uiPriority="64" w:semiHidden="0" w:name="Medium Shading 2 Accent 2"/>
+    <w:lsdException w:unhideWhenUsed="0" w:uiPriority="65" w:semiHidden="0" w:name="Medium List 1 Accent 2"/>
+    <w:lsdException w:unhideWhenUsed="0" w:uiPriority="66" w:semiHidden="0" w:name="Medium List 2 Accent 2"/>
+    <w:lsdException w:unhideWhenUsed="0" w:uiPriority="67" w:semiHidden="0" w:name="Medium Grid 1 Accent 2"/>
+    <w:lsdException w:unhideWhenUsed="0" w:uiPriority="68" w:semiHidden="0" w:name="Medium Grid 2 Accent 2"/>
+    <w:lsdException w:unhideWhenUsed="0" w:uiPriority="69" w:semiHidden="0" w:name="Medium Grid 3 Accent 2"/>
+    <w:lsdException w:unhideWhenUsed="0" w:uiPriority="70" w:semiHidden="0" w:name="Dark List Accent 2"/>
+    <w:lsdException w:unhideWhenUsed="0" w:uiPriority="71" w:semiHidden="0" w:name="Colorful Shading Accent 2"/>
+    <w:lsdException w:unhideWhenUsed="0" w:uiPriority="72" w:semiHidden="0" w:name="Colorful List Accent 2"/>
+    <w:lsdException w:unhideWhenUsed="0" w:uiPriority="73" w:semiHidden="0" w:name="Colorful Grid Accent 2"/>
+    <w:lsdException w:unhideWhenUsed="0" w:uiPriority="60" w:semiHidden="0" w:name="Light Shading Accent 3"/>
+    <w:lsdException w:unhideWhenUsed="0" w:uiPriority="61" w:semiHidden="0" w:name="Light List Accent 3"/>
+    <w:lsdException w:unhideWhenUsed="0" w:uiPriority="62" w:semiHidden="0" w:name="Light Grid Accent 3"/>
+    <w:lsdException w:unhideWhenUsed="0" w:uiPriority="63" w:semiHidden="0" w:name="Medium Shading 1 Accent 3"/>
+    <w:lsdException w:unhideWhenUsed="0" w:uiPriority="64" w:semiHidden="0" w:name="Medium Shading 2 Accent 3"/>
+    <w:lsdException w:unhideWhenUsed="0" w:uiPriority="65" w:semiHidden="0" w:name="Medium List 1 Accent 3"/>
+    <w:lsdException w:unhideWhenUsed="0" w:uiPriority="66" w:semiHidden="0" w:name="Medium List 2 Accent 3"/>
+    <w:lsdException w:unhideWhenUsed="0" w:uiPriority="67" w:semiHidden="0" w:name="Medium Grid 1 Accent 3"/>
+    <w:lsdException w:unhideWhenUsed="0" w:uiPriority="68" w:semiHidden="0" w:name="Medium Grid 2 Accent 3"/>
+    <w:lsdException w:unhideWhenUsed="0" w:uiPriority="69" w:semiHidden="0" w:name="Medium Grid 3 Accent 3"/>
+    <w:lsdException w:unhideWhenUsed="0" w:uiPriority="70" w:semiHidden="0" w:name="Dark List Accent 3"/>
+    <w:lsdException w:unhideWhenUsed="0" w:uiPriority="71" w:semiHidden="0" w:name="Colorful Shading Accent 3"/>
+    <w:lsdException w:unhideWhenUsed="0" w:uiPriority="72" w:semiHidden="0" w:name="Colorful List Accent 3"/>
+    <w:lsdException w:unhideWhenUsed="0" w:uiPriority="73" w:semiHidden="0" w:name="Colorful Grid Accent 3"/>
+    <w:lsdException w:unhideWhenUsed="0" w:uiPriority="60" w:semiHidden="0" w:name="Light Shading Accent 4"/>
+    <w:lsdException w:unhideWhenUsed="0" w:uiPriority="61" w:semiHidden="0" w:name="Light List Accent 4"/>
+    <w:lsdException w:unhideWhenUsed="0" w:uiPriority="62" w:semiHidden="0" w:name="Light Grid Accent 4"/>
+    <w:lsdException w:unhideWhenUsed="0" w:uiPriority="63" w:semiHidden="0" w:name="Medium Shading 1 Accent 4"/>
+    <w:lsdException w:unhideWhenUsed="0" w:uiPriority="64" w:semiHidden="0" w:name="Medium Shading 2 Accent 4"/>
+    <w:lsdException w:unhideWhenUsed="0" w:uiPriority="65" w:semiHidden="0" w:name="Medium List 1 Accent 4"/>
+    <w:lsdException w:unhideWhenUsed="0" w:uiPriority="66" w:semiHidden="0" w:name="Medium List 2 Accent 4"/>
+    <w:lsdException w:unhideWhenUsed="0" w:uiPriority="67" w:semiHidden="0" w:name="Medium Grid 1 Accent 4"/>
+    <w:lsdException w:unhideWhenUsed="0" w:uiPriority="68" w:semiHidden="0" w:name="Medium Grid 2 Accent 4"/>
+    <w:lsdException w:unhideWhenUsed="0" w:uiPriority="69" w:semiHidden="0" w:name="Medium Grid 3 Accent 4"/>
+    <w:lsdException w:unhideWhenUsed="0" w:uiPriority="70" w:semiHidden="0" w:name="Dark List Accent 4"/>
+    <w:lsdException w:unhideWhenUsed="0" w:uiPriority="71" w:semiHidden="0" w:name="Colorful Shading Accent 4"/>
+    <w:lsdException w:unhideWhenUsed="0" w:uiPriority="72" w:semiHidden="0" w:name="Colorful List Accent 4"/>
+    <w:lsdException w:unhideWhenUsed="0" w:uiPriority="73" w:semiHidden="0" w:name="Colorful Grid Accent 4"/>
+    <w:lsdException w:unhideWhenUsed="0" w:uiPriority="60" w:semiHidden="0" w:name="Light Shading Accent 5"/>
+    <w:lsdException w:unhideWhenUsed="0" w:uiPriority="61" w:semiHidden="0" w:name="Light List Accent 5"/>
+    <w:lsdException w:unhideWhenUsed="0" w:uiPriority="62" w:semiHidden="0" w:name="Light Grid Accent 5"/>
+    <w:lsdException w:unhideWhenUsed="0" w:uiPriority="63" w:semiHidden="0" w:name="Medium Shading 1 Accent 5"/>
+    <w:lsdException w:unhideWhenUsed="0" w:uiPriority="64" w:semiHidden="0" w:name="Medium Shading 2 Accent 5"/>
+    <w:lsdException w:unhideWhenUsed="0" w:uiPriority="65" w:semiHidden="0" w:name="Medium List 1 Accent 5"/>
+    <w:lsdException w:unhideWhenUsed="0" w:uiPriority="66" w:semiHidden="0" w:name="Medium List 2 Accent 5"/>
+    <w:lsdException w:unhideWhenUsed="0" w:uiPriority="67" w:semiHidden="0" w:name="Medium Grid 1 Accent 5"/>
+    <w:lsdException w:unhideWhenUsed="0" w:uiPriority="68" w:semiHidden="0" w:name="Medium Grid 2 Accent 5"/>
+    <w:lsdException w:unhideWhenUsed="0" w:uiPriority="69" w:semiHidden="0" w:name="Medium Grid 3 Accent 5"/>
+    <w:lsdException w:unhideWhenUsed="0" w:uiPriority="70" w:semiHidden="0" w:name="Dark List Accent 5"/>
+    <w:lsdException w:unhideWhenUsed="0" w:uiPriority="71" w:semiHidden="0" w:name="Colorful Shading Accent 5"/>
+    <w:lsdException w:unhideWhenUsed="0" w:uiPriority="72" w:semiHidden="0" w:name="Colorful List Accent 5"/>
+    <w:lsdException w:unhideWhenUsed="0" w:uiPriority="73" w:semiHidden="0" w:name="Colorful Grid Accent 5"/>
+    <w:lsdException w:unhideWhenUsed="0" w:uiPriority="60" w:semiHidden="0" w:name="Light Shading Accent 6"/>
+    <w:lsdException w:unhideWhenUsed="0" w:uiPriority="61" w:semiHidden="0" w:name="Light List Accent 6"/>
+    <w:lsdException w:unhideWhenUsed="0" w:uiPriority="62" w:semiHidden="0" w:name="Light Grid Accent 6"/>
+    <w:lsdException w:unhideWhenUsed="0" w:uiPriority="63" w:semiHidden="0" w:name="Medium Shading 1 Accent 6"/>
+    <w:lsdException w:unhideWhenUsed="0" w:uiPriority="64" w:semiHidden="0" w:name="Medium Shading 2 Accent 6"/>
+    <w:lsdException w:unhideWhenUsed="0" w:uiPriority="65" w:semiHidden="0" w:name="Medium List 1 Accent 6"/>
+    <w:lsdException w:unhideWhenUsed="0" w:uiPriority="66" w:semiHidden="0" w:name="Medium List 2 Accent 6"/>
+    <w:lsdException w:unhideWhenUsed="0" w:uiPriority="67" w:semiHidden="0" w:name="Medium Grid 1 Accent 6"/>
+    <w:lsdException w:unhideWhenUsed="0" w:uiPriority="68" w:semiHidden="0" w:name="Medium Grid 2 Accent 6"/>
+    <w:lsdException w:unhideWhenUsed="0" w:uiPriority="69" w:semiHidden="0" w:name="Medium Grid 3 Accent 6"/>
+    <w:lsdException w:unhideWhenUsed="0" w:uiPriority="70" w:semiHidden="0" w:name="Dark List Accent 6"/>
+    <w:lsdException w:unhideWhenUsed="0" w:uiPriority="71" w:semiHidden="0" w:name="Colorful Shading Accent 6"/>
+    <w:lsdException w:unhideWhenUsed="0" w:uiPriority="72" w:semiHidden="0" w:name="Colorful List Accent 6"/>
+    <w:lsdException w:unhideWhenUsed="0" w:uiPriority="73" w:semiHidden="0" w:name="Colorful Grid Accent 6"/>
   </w:latentStyles>
-  <w:style w:type="paragraph" w:default="1" w:styleId="a">
+  <w:style w:type="paragraph" w:default="1" w:styleId="1">
     <w:name w:val="Normal"/>
     <w:qFormat/>
-    <w:rsid w:val="00D34853"/>
+    <w:uiPriority w:val="0"/>
     <w:pPr>
       <w:widowControl w:val="0"/>
       <w:jc w:val="both"/>
     </w:pPr>
+    <w:rPr>
+      <w:rFonts w:asciiTheme="minorHAnsi" w:hAnsiTheme="minorHAnsi" w:eastAsiaTheme="minorEastAsia" w:cstheme="minorBidi"/>
+      <w:kern w:val="2"/>
+      <w:sz w:val="21"/>
+      <w:szCs w:val="22"/>
+      <w:lang w:val="en-US" w:eastAsia="zh-CN" w:bidi="ar-SA"/>
+    </w:rPr>
   </w:style>
-  <w:style w:type="paragraph" w:styleId="1">
+  <w:style w:type="paragraph" w:styleId="2">
     <w:name w:val="heading 1"/>
-    <w:basedOn w:val="a"/>
-    <w:next w:val="a"/>
-    <w:link w:val="10"/>
+    <w:basedOn w:val="1"/>
+    <w:next w:val="1"/>
+    <w:link w:val="12"/>
+    <w:qFormat/>
     <w:uiPriority w:val="9"/>
-    <w:qFormat/>
-    <w:rsid w:val="00064858"/>
     <w:pPr>
       <w:keepNext/>
       <w:keepLines/>
@@ -4817,15 +3388,14 @@
       <w:szCs w:val="44"/>
     </w:rPr>
   </w:style>
-  <w:style w:type="paragraph" w:styleId="2">
+  <w:style w:type="paragraph" w:styleId="3">
     <w:name w:val="heading 2"/>
-    <w:basedOn w:val="a"/>
-    <w:next w:val="a"/>
-    <w:link w:val="20"/>
-    <w:uiPriority w:val="9"/>
+    <w:basedOn w:val="1"/>
+    <w:next w:val="1"/>
+    <w:link w:val="16"/>
     <w:unhideWhenUsed/>
     <w:qFormat/>
-    <w:rsid w:val="00B760D1"/>
+    <w:uiPriority w:val="9"/>
     <w:pPr>
       <w:keepNext/>
       <w:keepLines/>
@@ -4833,22 +3403,21 @@
       <w:outlineLvl w:val="1"/>
     </w:pPr>
     <w:rPr>
-      <w:rFonts w:asciiTheme="majorHAnsi" w:eastAsiaTheme="majorEastAsia" w:hAnsiTheme="majorHAnsi" w:cstheme="majorBidi"/>
+      <w:rFonts w:asciiTheme="majorHAnsi" w:hAnsiTheme="majorHAnsi" w:eastAsiaTheme="majorEastAsia" w:cstheme="majorBidi"/>
       <w:b/>
       <w:bCs/>
       <w:sz w:val="32"/>
       <w:szCs w:val="32"/>
     </w:rPr>
   </w:style>
-  <w:style w:type="paragraph" w:styleId="3">
+  <w:style w:type="paragraph" w:styleId="4">
     <w:name w:val="heading 3"/>
-    <w:basedOn w:val="a"/>
-    <w:next w:val="a"/>
-    <w:link w:val="30"/>
-    <w:uiPriority w:val="9"/>
+    <w:basedOn w:val="1"/>
+    <w:next w:val="1"/>
+    <w:link w:val="17"/>
     <w:unhideWhenUsed/>
     <w:qFormat/>
-    <w:rsid w:val="00B760D1"/>
+    <w:uiPriority w:val="9"/>
     <w:pPr>
       <w:keepNext/>
       <w:keepLines/>
@@ -4862,15 +3431,14 @@
       <w:szCs w:val="32"/>
     </w:rPr>
   </w:style>
-  <w:style w:type="paragraph" w:styleId="4">
+  <w:style w:type="paragraph" w:styleId="5">
     <w:name w:val="heading 4"/>
-    <w:basedOn w:val="a"/>
-    <w:next w:val="a"/>
-    <w:link w:val="40"/>
-    <w:uiPriority w:val="9"/>
+    <w:basedOn w:val="1"/>
+    <w:next w:val="1"/>
+    <w:link w:val="18"/>
     <w:unhideWhenUsed/>
     <w:qFormat/>
-    <w:rsid w:val="00B760D1"/>
+    <w:uiPriority w:val="9"/>
     <w:pPr>
       <w:keepNext/>
       <w:keepLines/>
@@ -4878,26 +3446,25 @@
       <w:outlineLvl w:val="3"/>
     </w:pPr>
     <w:rPr>
-      <w:rFonts w:asciiTheme="majorHAnsi" w:eastAsiaTheme="majorEastAsia" w:hAnsiTheme="majorHAnsi" w:cstheme="majorBidi"/>
+      <w:rFonts w:asciiTheme="majorHAnsi" w:hAnsiTheme="majorHAnsi" w:eastAsiaTheme="majorEastAsia" w:cstheme="majorBidi"/>
       <w:b/>
       <w:bCs/>
       <w:sz w:val="28"/>
       <w:szCs w:val="28"/>
     </w:rPr>
   </w:style>
-  <w:style w:type="character" w:default="1" w:styleId="a0">
+  <w:style w:type="character" w:default="1" w:styleId="6">
     <w:name w:val="Default Paragraph Font"/>
-    <w:uiPriority w:val="1"/>
     <w:semiHidden/>
     <w:unhideWhenUsed/>
+    <w:uiPriority w:val="1"/>
   </w:style>
-  <w:style w:type="table" w:default="1" w:styleId="a1">
+  <w:style w:type="table" w:default="1" w:styleId="7">
     <w:name w:val="Normal Table"/>
-    <w:uiPriority w:val="99"/>
     <w:semiHidden/>
     <w:unhideWhenUsed/>
+    <w:uiPriority w:val="99"/>
     <w:tblPr>
-      <w:tblInd w:w="0" w:type="dxa"/>
       <w:tblCellMar>
         <w:top w:w="0" w:type="dxa"/>
         <w:left w:w="108" w:type="dxa"/>
@@ -4906,36 +3473,46 @@
       </w:tblCellMar>
     </w:tblPr>
   </w:style>
-  <w:style w:type="numbering" w:default="1" w:styleId="a2">
-    <w:name w:val="No List"/>
-    <w:uiPriority w:val="99"/>
+  <w:style w:type="paragraph" w:styleId="8">
+    <w:name w:val="Balloon Text"/>
+    <w:basedOn w:val="1"/>
+    <w:link w:val="19"/>
     <w:semiHidden/>
     <w:unhideWhenUsed/>
-  </w:style>
-  <w:style w:type="character" w:customStyle="1" w:styleId="10">
-    <w:name w:val="标题 1 字符"/>
-    <w:basedOn w:val="a0"/>
-    <w:link w:val="1"/>
-    <w:uiPriority w:val="9"/>
-    <w:rsid w:val="00064858"/>
+    <w:uiPriority w:val="99"/>
     <w:rPr>
-      <w:b/>
-      <w:bCs/>
-      <w:kern w:val="44"/>
-      <w:sz w:val="44"/>
-      <w:szCs w:val="44"/>
+      <w:sz w:val="18"/>
+      <w:szCs w:val="18"/>
     </w:rPr>
   </w:style>
-  <w:style w:type="paragraph" w:styleId="a3">
+  <w:style w:type="paragraph" w:styleId="9">
+    <w:name w:val="footer"/>
+    <w:basedOn w:val="1"/>
+    <w:link w:val="14"/>
+    <w:unhideWhenUsed/>
+    <w:uiPriority w:val="99"/>
+    <w:pPr>
+      <w:tabs>
+        <w:tab w:val="center" w:pos="4153"/>
+        <w:tab w:val="right" w:pos="8306"/>
+      </w:tabs>
+      <w:snapToGrid w:val="0"/>
+      <w:jc w:val="left"/>
+    </w:pPr>
+    <w:rPr>
+      <w:sz w:val="18"/>
+      <w:szCs w:val="18"/>
+    </w:rPr>
+  </w:style>
+  <w:style w:type="paragraph" w:styleId="10">
     <w:name w:val="header"/>
-    <w:basedOn w:val="a"/>
-    <w:link w:val="a4"/>
+    <w:basedOn w:val="1"/>
+    <w:link w:val="13"/>
+    <w:unhideWhenUsed/>
     <w:uiPriority w:val="99"/>
-    <w:unhideWhenUsed/>
-    <w:rsid w:val="008564E4"/>
     <w:pPr>
       <w:pBdr>
-        <w:bottom w:val="single" w:sz="6" w:space="1" w:color="auto"/>
+        <w:bottom w:val="single" w:color="auto" w:sz="6" w:space="1"/>
       </w:pBdr>
       <w:tabs>
         <w:tab w:val="center" w:pos="4153"/>
@@ -4949,78 +3526,81 @@
       <w:szCs w:val="18"/>
     </w:rPr>
   </w:style>
-  <w:style w:type="character" w:customStyle="1" w:styleId="a4">
+  <w:style w:type="table" w:styleId="11">
+    <w:name w:val="Table Grid"/>
+    <w:basedOn w:val="7"/>
+    <w:uiPriority w:val="39"/>
+    <w:tblPr>
+      <w:tblBorders>
+        <w:top w:val="single" w:color="000000" w:themeColor="text1" w:sz="4" w:space="0"/>
+        <w:left w:val="single" w:color="000000" w:themeColor="text1" w:sz="4" w:space="0"/>
+        <w:bottom w:val="single" w:color="000000" w:themeColor="text1" w:sz="4" w:space="0"/>
+        <w:right w:val="single" w:color="000000" w:themeColor="text1" w:sz="4" w:space="0"/>
+        <w:insideH w:val="single" w:color="000000" w:themeColor="text1" w:sz="4" w:space="0"/>
+        <w:insideV w:val="single" w:color="000000" w:themeColor="text1" w:sz="4" w:space="0"/>
+      </w:tblBorders>
+    </w:tblPr>
+  </w:style>
+  <w:style w:type="character" w:customStyle="1" w:styleId="12">
+    <w:name w:val="标题 1 字符"/>
+    <w:basedOn w:val="6"/>
+    <w:link w:val="2"/>
+    <w:uiPriority w:val="9"/>
+    <w:rPr>
+      <w:b/>
+      <w:bCs/>
+      <w:kern w:val="44"/>
+      <w:sz w:val="44"/>
+      <w:szCs w:val="44"/>
+    </w:rPr>
+  </w:style>
+  <w:style w:type="character" w:customStyle="1" w:styleId="13">
     <w:name w:val="页眉 字符"/>
-    <w:basedOn w:val="a0"/>
-    <w:link w:val="a3"/>
+    <w:basedOn w:val="6"/>
+    <w:link w:val="10"/>
     <w:uiPriority w:val="99"/>
-    <w:rsid w:val="008564E4"/>
     <w:rPr>
       <w:sz w:val="18"/>
       <w:szCs w:val="18"/>
     </w:rPr>
   </w:style>
-  <w:style w:type="paragraph" w:styleId="a5">
-    <w:name w:val="footer"/>
-    <w:basedOn w:val="a"/>
-    <w:link w:val="a6"/>
+  <w:style w:type="character" w:customStyle="1" w:styleId="14">
+    <w:name w:val="页脚 字符"/>
+    <w:basedOn w:val="6"/>
+    <w:link w:val="9"/>
     <w:uiPriority w:val="99"/>
-    <w:unhideWhenUsed/>
-    <w:rsid w:val="008564E4"/>
-    <w:pPr>
-      <w:tabs>
-        <w:tab w:val="center" w:pos="4153"/>
-        <w:tab w:val="right" w:pos="8306"/>
-      </w:tabs>
-      <w:snapToGrid w:val="0"/>
-      <w:jc w:val="left"/>
-    </w:pPr>
     <w:rPr>
       <w:sz w:val="18"/>
       <w:szCs w:val="18"/>
     </w:rPr>
   </w:style>
-  <w:style w:type="character" w:customStyle="1" w:styleId="a6">
-    <w:name w:val="页脚 字符"/>
-    <w:basedOn w:val="a0"/>
-    <w:link w:val="a5"/>
-    <w:uiPriority w:val="99"/>
-    <w:rsid w:val="008564E4"/>
-    <w:rPr>
-      <w:sz w:val="18"/>
-      <w:szCs w:val="18"/>
-    </w:rPr>
-  </w:style>
-  <w:style w:type="paragraph" w:styleId="a7">
+  <w:style w:type="paragraph" w:styleId="15">
     <w:name w:val="List Paragraph"/>
-    <w:basedOn w:val="a"/>
+    <w:basedOn w:val="1"/>
+    <w:qFormat/>
     <w:uiPriority w:val="34"/>
-    <w:qFormat/>
-    <w:rsid w:val="00DB6F82"/>
     <w:pPr>
-      <w:ind w:firstLineChars="200" w:firstLine="420"/>
+      <w:ind w:firstLine="420" w:firstLineChars="200"/>
     </w:pPr>
   </w:style>
-  <w:style w:type="character" w:customStyle="1" w:styleId="20">
+  <w:style w:type="character" w:customStyle="1" w:styleId="16">
     <w:name w:val="标题 2 字符"/>
-    <w:basedOn w:val="a0"/>
-    <w:link w:val="2"/>
+    <w:basedOn w:val="6"/>
+    <w:link w:val="3"/>
     <w:uiPriority w:val="9"/>
-    <w:rsid w:val="00B760D1"/>
     <w:rPr>
-      <w:rFonts w:asciiTheme="majorHAnsi" w:eastAsiaTheme="majorEastAsia" w:hAnsiTheme="majorHAnsi" w:cstheme="majorBidi"/>
+      <w:rFonts w:asciiTheme="majorHAnsi" w:hAnsiTheme="majorHAnsi" w:eastAsiaTheme="majorEastAsia" w:cstheme="majorBidi"/>
       <w:b/>
       <w:bCs/>
       <w:sz w:val="32"/>
       <w:szCs w:val="32"/>
     </w:rPr>
   </w:style>
-  <w:style w:type="character" w:customStyle="1" w:styleId="30">
+  <w:style w:type="character" w:customStyle="1" w:styleId="17">
     <w:name w:val="标题 3 字符"/>
-    <w:basedOn w:val="a0"/>
-    <w:link w:val="3"/>
+    <w:basedOn w:val="6"/>
+    <w:link w:val="4"/>
     <w:uiPriority w:val="9"/>
-    <w:rsid w:val="00B760D1"/>
     <w:rPr>
       <w:b/>
       <w:bCs/>
@@ -5028,60 +3608,29 @@
       <w:szCs w:val="32"/>
     </w:rPr>
   </w:style>
-  <w:style w:type="character" w:customStyle="1" w:styleId="40">
+  <w:style w:type="character" w:customStyle="1" w:styleId="18">
     <w:name w:val="标题 4 字符"/>
-    <w:basedOn w:val="a0"/>
-    <w:link w:val="4"/>
+    <w:basedOn w:val="6"/>
+    <w:link w:val="5"/>
     <w:uiPriority w:val="9"/>
-    <w:rsid w:val="00B760D1"/>
     <w:rPr>
-      <w:rFonts w:asciiTheme="majorHAnsi" w:eastAsiaTheme="majorEastAsia" w:hAnsiTheme="majorHAnsi" w:cstheme="majorBidi"/>
+      <w:rFonts w:asciiTheme="majorHAnsi" w:hAnsiTheme="majorHAnsi" w:eastAsiaTheme="majorEastAsia" w:cstheme="majorBidi"/>
       <w:b/>
       <w:bCs/>
       <w:sz w:val="28"/>
       <w:szCs w:val="28"/>
     </w:rPr>
   </w:style>
-  <w:style w:type="paragraph" w:styleId="a8">
-    <w:name w:val="Balloon Text"/>
-    <w:basedOn w:val="a"/>
-    <w:link w:val="a9"/>
+  <w:style w:type="character" w:customStyle="1" w:styleId="19">
+    <w:name w:val="批注框文本 字符"/>
+    <w:basedOn w:val="6"/>
+    <w:link w:val="8"/>
+    <w:semiHidden/>
     <w:uiPriority w:val="99"/>
-    <w:semiHidden/>
-    <w:unhideWhenUsed/>
-    <w:rsid w:val="00997836"/>
     <w:rPr>
       <w:sz w:val="18"/>
       <w:szCs w:val="18"/>
     </w:rPr>
-  </w:style>
-  <w:style w:type="character" w:customStyle="1" w:styleId="a9">
-    <w:name w:val="批注框文本 字符"/>
-    <w:basedOn w:val="a0"/>
-    <w:link w:val="a8"/>
-    <w:uiPriority w:val="99"/>
-    <w:semiHidden/>
-    <w:rsid w:val="00997836"/>
-    <w:rPr>
-      <w:sz w:val="18"/>
-      <w:szCs w:val="18"/>
-    </w:rPr>
-  </w:style>
-  <w:style w:type="table" w:styleId="aa">
-    <w:name w:val="Table Grid"/>
-    <w:basedOn w:val="a1"/>
-    <w:uiPriority w:val="39"/>
-    <w:rsid w:val="00990C73"/>
-    <w:tblPr>
-      <w:tblBorders>
-        <w:top w:val="single" w:sz="4" w:space="0" w:color="000000" w:themeColor="text1"/>
-        <w:left w:val="single" w:sz="4" w:space="0" w:color="000000" w:themeColor="text1"/>
-        <w:bottom w:val="single" w:sz="4" w:space="0" w:color="000000" w:themeColor="text1"/>
-        <w:right w:val="single" w:sz="4" w:space="0" w:color="000000" w:themeColor="text1"/>
-        <w:insideH w:val="single" w:sz="4" w:space="0" w:color="000000" w:themeColor="text1"/>
-        <w:insideV w:val="single" w:sz="4" w:space="0" w:color="000000" w:themeColor="text1"/>
-      </w:tblBorders>
-    </w:tblPr>
   </w:style>
 </w:styles>
 </file>
@@ -5162,23 +3711,6 @@
         <a:font script="Viet" typeface="Times New Roman"/>
         <a:font script="Uigh" typeface="Microsoft Uighur"/>
         <a:font script="Geor" typeface="Sylfaen"/>
-        <a:font script="Armn" typeface="Arial"/>
-        <a:font script="Bugi" typeface="Leelawadee UI"/>
-        <a:font script="Bopo" typeface="Microsoft JhengHei"/>
-        <a:font script="Java" typeface="Javanese Text"/>
-        <a:font script="Lisu" typeface="Segoe UI"/>
-        <a:font script="Mymr" typeface="Myanmar Text"/>
-        <a:font script="Nkoo" typeface="Ebrima"/>
-        <a:font script="Olck" typeface="Nirmala UI"/>
-        <a:font script="Osma" typeface="Ebrima"/>
-        <a:font script="Phag" typeface="Phagspa"/>
-        <a:font script="Syrn" typeface="Estrangelo Edessa"/>
-        <a:font script="Syrj" typeface="Estrangelo Edessa"/>
-        <a:font script="Syre" typeface="Estrangelo Edessa"/>
-        <a:font script="Sora" typeface="Nirmala UI"/>
-        <a:font script="Tale" typeface="Microsoft Tai Le"/>
-        <a:font script="Talu" typeface="Microsoft New Tai Lue"/>
-        <a:font script="Tfng" typeface="Ebrima"/>
       </a:majorFont>
       <a:minorFont>
         <a:latin typeface="等线"/>
@@ -5214,23 +3746,6 @@
         <a:font script="Viet" typeface="Arial"/>
         <a:font script="Uigh" typeface="Microsoft Uighur"/>
         <a:font script="Geor" typeface="Sylfaen"/>
-        <a:font script="Armn" typeface="Arial"/>
-        <a:font script="Bugi" typeface="Leelawadee UI"/>
-        <a:font script="Bopo" typeface="Microsoft JhengHei"/>
-        <a:font script="Java" typeface="Javanese Text"/>
-        <a:font script="Lisu" typeface="Segoe UI"/>
-        <a:font script="Mymr" typeface="Myanmar Text"/>
-        <a:font script="Nkoo" typeface="Ebrima"/>
-        <a:font script="Olck" typeface="Nirmala UI"/>
-        <a:font script="Osma" typeface="Ebrima"/>
-        <a:font script="Phag" typeface="Phagspa"/>
-        <a:font script="Syrn" typeface="Estrangelo Edessa"/>
-        <a:font script="Syrj" typeface="Estrangelo Edessa"/>
-        <a:font script="Syre" typeface="Estrangelo Edessa"/>
-        <a:font script="Sora" typeface="Nirmala UI"/>
-        <a:font script="Tale" typeface="Microsoft Tai Le"/>
-        <a:font script="Talu" typeface="Microsoft New Tai Lue"/>
-        <a:font script="Tfng" typeface="Ebrima"/>
       </a:minorFont>
     </a:fontScheme>
     <a:fmtScheme name="Office">
@@ -5372,11 +3887,5 @@
     </a:fmtScheme>
   </a:themeElements>
   <a:objectDefaults/>
-  <a:extraClrSchemeLst/>
-  <a:extLst>
-    <a:ext uri="{05A4C25C-085E-4340-85A3-A5531E510DB2}">
-      <thm15:themeFamily xmlns:thm15="http://schemas.microsoft.com/office/thememl/2012/main" name="Office Theme" id="{62F939B6-93AF-4DB8-9C6B-D6C7DFDC589F}" vid="{4A3C46E8-61CC-4603-A589-7422A47A8E4A}"/>
-    </a:ext>
-  </a:extLst>
 </a:theme>
 </file>